--- a/Dokumentation/ÜK_318_Doku.docx
+++ b/Dokumentation/ÜK_318_Doku.docx
@@ -4,13 +4,17 @@
   <w:body>
     <w:sdt>
       <w:sdtPr>
-        <w:id w:val="-2033330897"/>
+        <w:id w:val="-1193448530"/>
         <w:docPartObj>
           <w:docPartGallery w:val="Cover Pages"/>
           <w:docPartUnique/>
         </w:docPartObj>
       </w:sdtPr>
-      <w:sdtEndPr/>
+      <w:sdtEndPr>
+        <w:rPr>
+          <w:lang w:val="de-DE"/>
+        </w:rPr>
+      </w:sdtEndPr>
       <w:sdtContent>
         <w:p>
           <w:r>
@@ -18,101 +22,466 @@
               <w:noProof/>
             </w:rPr>
             <mc:AlternateContent>
-              <mc:Choice Requires="wps">
+              <mc:Choice Requires="wpg">
                 <w:drawing>
-                  <wp:anchor distT="0" distB="0" distL="114300" distR="114300" simplePos="0" relativeHeight="251662336" behindDoc="0" locked="0" layoutInCell="1" allowOverlap="1">
+                  <wp:anchor distT="0" distB="0" distL="114300" distR="114300" simplePos="0" relativeHeight="251659264" behindDoc="0" locked="0" layoutInCell="1" allowOverlap="1">
                     <wp:simplePos x="0" y="0"/>
-                    <mc:AlternateContent>
-                      <mc:Choice Requires="wp14">
-                        <wp:positionH relativeFrom="page">
-                          <wp14:pctPosHOffset>44000</wp14:pctPosHOffset>
-                        </wp:positionH>
-                      </mc:Choice>
-                      <mc:Fallback>
-                        <wp:positionH relativeFrom="page">
-                          <wp:posOffset>3326130</wp:posOffset>
-                        </wp:positionH>
-                      </mc:Fallback>
-                    </mc:AlternateContent>
-                    <mc:AlternateContent>
-                      <mc:Choice Requires="wp14">
-                        <wp:positionV relativeFrom="page">
-                          <wp14:pctPosVOffset>2500</wp14:pctPosVOffset>
-                        </wp:positionV>
-                      </mc:Choice>
-                      <mc:Fallback>
-                        <wp:positionV relativeFrom="page">
-                          <wp:posOffset>266700</wp:posOffset>
-                        </wp:positionV>
-                      </mc:Fallback>
-                    </mc:AlternateContent>
-                    <wp:extent cx="3124863" cy="7458075"/>
-                    <wp:effectExtent l="0" t="0" r="18415" b="28575"/>
+                    <wp:positionH relativeFrom="page">
+                      <wp:align>right</wp:align>
+                    </wp:positionH>
+                    <wp:positionV relativeFrom="page">
+                      <wp:align>top</wp:align>
+                    </wp:positionV>
+                    <wp:extent cx="3113670" cy="10058400"/>
+                    <wp:effectExtent l="0" t="0" r="0" b="0"/>
                     <wp:wrapNone/>
-                    <wp:docPr id="468" name="Rectangle 468"/>
+                    <wp:docPr id="453" name="Gruppe 453"/>
                     <wp:cNvGraphicFramePr/>
                     <a:graphic xmlns:a="http://schemas.openxmlformats.org/drawingml/2006/main">
-                      <a:graphicData uri="http://schemas.microsoft.com/office/word/2010/wordprocessingShape">
-                        <wps:wsp>
-                          <wps:cNvSpPr/>
-                          <wps:spPr>
+                      <a:graphicData uri="http://schemas.microsoft.com/office/word/2010/wordprocessingGroup">
+                        <wpg:wgp>
+                          <wpg:cNvGrpSpPr/>
+                          <wpg:grpSpPr>
                             <a:xfrm>
                               <a:off x="0" y="0"/>
-                              <a:ext cx="3124863" cy="7458075"/>
+                              <a:ext cx="3113670" cy="10058400"/>
+                              <a:chOff x="0" y="0"/>
+                              <a:chExt cx="3113670" cy="10058400"/>
                             </a:xfrm>
-                            <a:prstGeom prst="rect">
-                              <a:avLst/>
-                            </a:prstGeom>
-                            <a:solidFill>
-                              <a:schemeClr val="bg1"/>
-                            </a:solidFill>
-                            <a:ln w="15875">
+                          </wpg:grpSpPr>
+                          <wps:wsp>
+                            <wps:cNvPr id="459" name="Rechteck 459" descr="Light vertical"/>
+                            <wps:cNvSpPr>
+                              <a:spLocks noChangeArrowheads="1"/>
+                            </wps:cNvSpPr>
+                            <wps:spPr bwMode="auto">
+                              <a:xfrm>
+                                <a:off x="0" y="0"/>
+                                <a:ext cx="138545" cy="10058400"/>
+                              </a:xfrm>
+                              <a:prstGeom prst="rect">
+                                <a:avLst/>
+                              </a:prstGeom>
+                              <a:pattFill prst="dkVert">
+                                <a:fgClr>
+                                  <a:schemeClr val="accent6">
+                                    <a:lumMod val="60000"/>
+                                    <a:lumOff val="40000"/>
+                                    <a:alpha val="80000"/>
+                                  </a:schemeClr>
+                                </a:fgClr>
+                                <a:bgClr>
+                                  <a:schemeClr val="bg1">
+                                    <a:alpha val="80000"/>
+                                  </a:schemeClr>
+                                </a:bgClr>
+                              </a:pattFill>
+                              <a:extLst>
+                                <a:ext uri="{91240B29-F687-4F45-9708-019B960494DF}">
+                                  <a14:hiddenLine xmlns:a14="http://schemas.microsoft.com/office/drawing/2010/main" w="12700">
+                                    <a:solidFill>
+                                      <a:srgbClr val="FFFFFF"/>
+                                    </a:solidFill>
+                                    <a:miter lim="800000"/>
+                                    <a:headEnd/>
+                                    <a:tailEnd/>
+                                  </a14:hiddenLine>
+                                </a:ext>
+                                <a:ext uri="{AF507438-7753-43E0-B8FC-AC1667EBCBE1}">
+                                  <a14:hiddenEffects xmlns:a14="http://schemas.microsoft.com/office/drawing/2010/main">
+                                    <a:effectLst>
+                                      <a:outerShdw dist="53882" dir="2700000" algn="ctr" rotWithShape="0">
+                                        <a:srgbClr val="D8D8D8"/>
+                                      </a:outerShdw>
+                                    </a:effectLst>
+                                  </a14:hiddenEffects>
+                                </a:ext>
+                              </a:extLst>
+                            </wps:spPr>
+                            <wps:bodyPr rot="0" vert="horz" wrap="square" lIns="91440" tIns="45720" rIns="91440" bIns="45720" anchor="ctr" anchorCtr="0" upright="1">
+                              <a:noAutofit/>
+                            </wps:bodyPr>
+                          </wps:wsp>
+                          <wps:wsp>
+                            <wps:cNvPr id="460" name="Rechteck 460"/>
+                            <wps:cNvSpPr>
+                              <a:spLocks noChangeArrowheads="1"/>
+                            </wps:cNvSpPr>
+                            <wps:spPr bwMode="auto">
+                              <a:xfrm>
+                                <a:off x="124691" y="0"/>
+                                <a:ext cx="2971800" cy="10058400"/>
+                              </a:xfrm>
+                              <a:prstGeom prst="rect">
+                                <a:avLst/>
+                              </a:prstGeom>
                               <a:solidFill>
-                                <a:schemeClr val="bg2">
-                                  <a:lumMod val="50000"/>
+                                <a:schemeClr val="accent6">
+                                  <a:lumMod val="60000"/>
+                                  <a:lumOff val="40000"/>
                                 </a:schemeClr>
                               </a:solidFill>
-                            </a:ln>
-                          </wps:spPr>
-                          <wps:style>
-                            <a:lnRef idx="2">
-                              <a:schemeClr val="accent1">
-                                <a:shade val="50000"/>
-                              </a:schemeClr>
-                            </a:lnRef>
-                            <a:fillRef idx="1">
-                              <a:schemeClr val="accent1"/>
-                            </a:fillRef>
-                            <a:effectRef idx="0">
-                              <a:schemeClr val="accent1"/>
-                            </a:effectRef>
-                            <a:fontRef idx="minor">
-                              <a:schemeClr val="lt1"/>
-                            </a:fontRef>
-                          </wps:style>
-                          <wps:bodyPr rot="0" spcFirstLastPara="0" vertOverflow="overflow" horzOverflow="overflow" vert="horz" wrap="square" lIns="91440" tIns="45720" rIns="91440" bIns="45720" numCol="1" spcCol="0" rtlCol="0" fromWordArt="0" anchor="ctr" anchorCtr="0" forceAA="0" compatLnSpc="1">
-                            <a:prstTxWarp prst="textNoShape">
-                              <a:avLst/>
-                            </a:prstTxWarp>
-                            <a:noAutofit/>
-                          </wps:bodyPr>
-                        </wps:wsp>
+                              <a:extLst>
+                                <a:ext uri="{91240B29-F687-4F45-9708-019B960494DF}">
+                                  <a14:hiddenLine xmlns:a14="http://schemas.microsoft.com/office/drawing/2010/main" w="9525">
+                                    <a:solidFill>
+                                      <a:srgbClr val="D8D8D8"/>
+                                    </a:solidFill>
+                                    <a:miter lim="800000"/>
+                                    <a:headEnd/>
+                                    <a:tailEnd/>
+                                  </a14:hiddenLine>
+                                </a:ext>
+                              </a:extLst>
+                            </wps:spPr>
+                            <wps:bodyPr rot="0" vert="horz" wrap="square" lIns="91440" tIns="45720" rIns="91440" bIns="45720" anchor="t" anchorCtr="0" upright="1">
+                              <a:noAutofit/>
+                            </wps:bodyPr>
+                          </wps:wsp>
+                          <wps:wsp>
+                            <wps:cNvPr id="461" name="Rechteck 461"/>
+                            <wps:cNvSpPr>
+                              <a:spLocks noChangeArrowheads="1"/>
+                            </wps:cNvSpPr>
+                            <wps:spPr bwMode="auto">
+                              <a:xfrm>
+                                <a:off x="13854" y="0"/>
+                                <a:ext cx="3099816" cy="2377440"/>
+                              </a:xfrm>
+                              <a:prstGeom prst="rect">
+                                <a:avLst/>
+                              </a:prstGeom>
+                              <a:noFill/>
+                              <a:extLst>
+                                <a:ext uri="{909E8E84-426E-40DD-AFC4-6F175D3DCCD1}">
+                                  <a14:hiddenFill xmlns:a14="http://schemas.microsoft.com/office/drawing/2010/main">
+                                    <a:solidFill>
+                                      <a:srgbClr val="FFFFFF">
+                                        <a:alpha val="80000"/>
+                                      </a:srgbClr>
+                                    </a:solidFill>
+                                  </a14:hiddenFill>
+                                </a:ext>
+                                <a:ext uri="{91240B29-F687-4F45-9708-019B960494DF}">
+                                  <a14:hiddenLine xmlns:a14="http://schemas.microsoft.com/office/drawing/2010/main" w="12700">
+                                    <a:solidFill>
+                                      <a:srgbClr val="FFFFFF"/>
+                                    </a:solidFill>
+                                    <a:miter lim="800000"/>
+                                    <a:headEnd/>
+                                    <a:tailEnd/>
+                                  </a14:hiddenLine>
+                                </a:ext>
+                                <a:ext uri="{AF507438-7753-43E0-B8FC-AC1667EBCBE1}">
+                                  <a14:hiddenEffects xmlns:a14="http://schemas.microsoft.com/office/drawing/2010/main">
+                                    <a:effectLst>
+                                      <a:outerShdw dist="53882" dir="2700000" algn="ctr" rotWithShape="0">
+                                        <a:srgbClr val="D8D8D8"/>
+                                      </a:outerShdw>
+                                    </a:effectLst>
+                                  </a14:hiddenEffects>
+                                </a:ext>
+                              </a:extLst>
+                            </wps:spPr>
+                            <wps:txbx>
+                              <w:txbxContent>
+                                <w:sdt>
+                                  <w:sdtPr>
+                                    <w:rPr>
+                                      <w:color w:val="FFFFFF" w:themeColor="background1"/>
+                                      <w:sz w:val="96"/>
+                                      <w:szCs w:val="96"/>
+                                    </w:rPr>
+                                    <w:alias w:val="Jahr"/>
+                                    <w:id w:val="1802494711"/>
+                                    <w:dataBinding w:prefixMappings="xmlns:ns0='http://schemas.microsoft.com/office/2006/coverPageProps'" w:xpath="/ns0:CoverPageProperties[1]/ns0:PublishDate[1]" w:storeItemID="{55AF091B-3C7A-41E3-B477-F2FDAA23CFDA}"/>
+                                    <w:date w:fullDate="2019-12-04T00:00:00Z">
+                                      <w:dateFormat w:val="yyyy"/>
+                                      <w:lid w:val="de-DE"/>
+                                      <w:storeMappedDataAs w:val="dateTime"/>
+                                      <w:calendar w:val="gregorian"/>
+                                    </w:date>
+                                  </w:sdtPr>
+                                  <w:sdtContent>
+                                    <w:p>
+                                      <w:pPr>
+                                        <w:pStyle w:val="NoSpacing"/>
+                                        <w:rPr>
+                                          <w:color w:val="FFFFFF" w:themeColor="background1"/>
+                                          <w:sz w:val="96"/>
+                                          <w:szCs w:val="96"/>
+                                        </w:rPr>
+                                      </w:pPr>
+                                      <w:r>
+                                        <w:rPr>
+                                          <w:color w:val="FFFFFF" w:themeColor="background1"/>
+                                          <w:sz w:val="96"/>
+                                          <w:szCs w:val="96"/>
+                                        </w:rPr>
+                                        <w:t>2019</w:t>
+                                      </w:r>
+                                    </w:p>
+                                  </w:sdtContent>
+                                </w:sdt>
+                              </w:txbxContent>
+                            </wps:txbx>
+                            <wps:bodyPr rot="0" vert="horz" wrap="square" lIns="365760" tIns="182880" rIns="182880" bIns="182880" anchor="b" anchorCtr="0" upright="1">
+                              <a:noAutofit/>
+                            </wps:bodyPr>
+                          </wps:wsp>
+                          <wps:wsp>
+                            <wps:cNvPr id="462" name="Rechteck 9"/>
+                            <wps:cNvSpPr>
+                              <a:spLocks noChangeArrowheads="1"/>
+                            </wps:cNvSpPr>
+                            <wps:spPr bwMode="auto">
+                              <a:xfrm>
+                                <a:off x="0" y="6761018"/>
+                                <a:ext cx="3089515" cy="2833370"/>
+                              </a:xfrm>
+                              <a:prstGeom prst="rect">
+                                <a:avLst/>
+                              </a:prstGeom>
+                              <a:noFill/>
+                              <a:extLst>
+                                <a:ext uri="{909E8E84-426E-40DD-AFC4-6F175D3DCCD1}">
+                                  <a14:hiddenFill xmlns:a14="http://schemas.microsoft.com/office/drawing/2010/main">
+                                    <a:solidFill>
+                                      <a:srgbClr val="FFFFFF">
+                                        <a:alpha val="80000"/>
+                                      </a:srgbClr>
+                                    </a:solidFill>
+                                  </a14:hiddenFill>
+                                </a:ext>
+                                <a:ext uri="{91240B29-F687-4F45-9708-019B960494DF}">
+                                  <a14:hiddenLine xmlns:a14="http://schemas.microsoft.com/office/drawing/2010/main" w="12700">
+                                    <a:solidFill>
+                                      <a:srgbClr val="FFFFFF"/>
+                                    </a:solidFill>
+                                    <a:miter lim="800000"/>
+                                    <a:headEnd/>
+                                    <a:tailEnd/>
+                                  </a14:hiddenLine>
+                                </a:ext>
+                                <a:ext uri="{AF507438-7753-43E0-B8FC-AC1667EBCBE1}">
+                                  <a14:hiddenEffects xmlns:a14="http://schemas.microsoft.com/office/drawing/2010/main">
+                                    <a:effectLst>
+                                      <a:outerShdw dist="53882" dir="2700000" algn="ctr" rotWithShape="0">
+                                        <a:srgbClr val="D8D8D8"/>
+                                      </a:outerShdw>
+                                    </a:effectLst>
+                                  </a14:hiddenEffects>
+                                </a:ext>
+                              </a:extLst>
+                            </wps:spPr>
+                            <wps:txbx>
+                              <w:txbxContent>
+                                <w:sdt>
+                                  <w:sdtPr>
+                                    <w:rPr>
+                                      <w:color w:val="FFFFFF" w:themeColor="background1"/>
+                                    </w:rPr>
+                                    <w:alias w:val="Autor"/>
+                                    <w:id w:val="-1861886576"/>
+                                    <w:dataBinding w:prefixMappings="xmlns:ns0='http://schemas.openxmlformats.org/package/2006/metadata/core-properties' xmlns:ns1='http://purl.org/dc/elements/1.1/'" w:xpath="/ns0:coreProperties[1]/ns1:creator[1]" w:storeItemID="{6C3C8BC8-F283-45AE-878A-BAB7291924A1}"/>
+                                    <w:text/>
+                                  </w:sdtPr>
+                                  <w:sdtContent>
+                                    <w:p>
+                                      <w:pPr>
+                                        <w:pStyle w:val="NoSpacing"/>
+                                        <w:spacing w:line="360" w:lineRule="auto"/>
+                                        <w:rPr>
+                                          <w:color w:val="FFFFFF" w:themeColor="background1"/>
+                                        </w:rPr>
+                                      </w:pPr>
+                                      <w:r>
+                                        <w:rPr>
+                                          <w:color w:val="FFFFFF" w:themeColor="background1"/>
+                                        </w:rPr>
+                                        <w:t>Younes Eltaief</w:t>
+                                      </w:r>
+                                    </w:p>
+                                  </w:sdtContent>
+                                </w:sdt>
+                                <w:sdt>
+                                  <w:sdtPr>
+                                    <w:rPr>
+                                      <w:color w:val="FFFFFF" w:themeColor="background1"/>
+                                    </w:rPr>
+                                    <w:alias w:val="Datum"/>
+                                    <w:id w:val="1010560137"/>
+                                    <w:dataBinding w:prefixMappings="xmlns:ns0='http://schemas.microsoft.com/office/2006/coverPageProps'" w:xpath="/ns0:CoverPageProperties[1]/ns0:PublishDate[1]" w:storeItemID="{55AF091B-3C7A-41E3-B477-F2FDAA23CFDA}"/>
+                                    <w:date w:fullDate="2019-12-04T00:00:00Z">
+                                      <w:dateFormat w:val="d.M.yyyy"/>
+                                      <w:lid w:val="de-DE"/>
+                                      <w:storeMappedDataAs w:val="dateTime"/>
+                                      <w:calendar w:val="gregorian"/>
+                                    </w:date>
+                                  </w:sdtPr>
+                                  <w:sdtContent>
+                                    <w:p>
+                                      <w:pPr>
+                                        <w:pStyle w:val="NoSpacing"/>
+                                        <w:spacing w:line="360" w:lineRule="auto"/>
+                                        <w:rPr>
+                                          <w:color w:val="FFFFFF" w:themeColor="background1"/>
+                                        </w:rPr>
+                                      </w:pPr>
+                                      <w:r>
+                                        <w:rPr>
+                                          <w:color w:val="FFFFFF" w:themeColor="background1"/>
+                                          <w:lang w:val="de-DE"/>
+                                        </w:rPr>
+                                        <w:t>4.12.2019</w:t>
+                                      </w:r>
+                                    </w:p>
+                                  </w:sdtContent>
+                                </w:sdt>
+                              </w:txbxContent>
+                            </wps:txbx>
+                            <wps:bodyPr rot="0" vert="horz" wrap="square" lIns="365760" tIns="182880" rIns="182880" bIns="182880" anchor="b" anchorCtr="0" upright="1">
+                              <a:noAutofit/>
+                            </wps:bodyPr>
+                          </wps:wsp>
+                        </wpg:wgp>
                       </a:graphicData>
                     </a:graphic>
                     <wp14:sizeRelH relativeFrom="page">
-                      <wp14:pctWidth>0</wp14:pctWidth>
+                      <wp14:pctWidth>40000</wp14:pctWidth>
                     </wp14:sizeRelH>
                     <wp14:sizeRelV relativeFrom="page">
-                      <wp14:pctHeight>0</wp14:pctHeight>
+                      <wp14:pctHeight>100000</wp14:pctHeight>
                     </wp14:sizeRelV>
                   </wp:anchor>
                 </w:drawing>
               </mc:Choice>
               <mc:Fallback>
                 <w:pict>
-                  <v:rect w14:anchorId="2C21D2E3" id="Rectangle 468" o:spid="_x0000_s1026" style="position:absolute;margin-left:0;margin-top:0;width:246.05pt;height:587.25pt;z-index:251662336;visibility:visible;mso-wrap-style:square;mso-width-percent:0;mso-height-percent:0;mso-left-percent:440;mso-top-percent:25;mso-wrap-distance-left:9pt;mso-wrap-distance-top:0;mso-wrap-distance-right:9pt;mso-wrap-distance-bottom:0;mso-position-horizontal-relative:page;mso-position-vertical-relative:page;mso-width-percent:0;mso-height-percent:0;mso-left-percent:440;mso-top-percent:25;mso-width-relative:page;mso-height-relative:page;v-text-anchor:middle" o:gfxdata="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" fillcolor="white [3212]" strokecolor="#938953 [1614]" strokeweight="1.25pt">
+                  <v:group id="Gruppe 453" o:spid="_x0000_s1026" style="position:absolute;margin-left:193.95pt;margin-top:0;width:245.15pt;height:11in;z-index:251659264;mso-width-percent:400;mso-height-percent:1000;mso-position-horizontal:right;mso-position-horizontal-relative:page;mso-position-vertical:top;mso-position-vertical-relative:page;mso-width-percent:400;mso-height-percent:1000" coordsize="31136,100584" o:gfxdata="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">
+                    <v:rect id="Rechteck 459" o:spid="_x0000_s1027" alt="Light vertical" style="position:absolute;width:1385;height:100584;visibility:visible;mso-wrap-style:square;v-text-anchor:middle" o:gfxdata="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" fillcolor="#fabf8f [1945]" stroked="f" strokecolor="white" strokeweight="1pt">
+                      <v:fill r:id="rId9" o:title="" opacity="52428f" color2="white [3212]" o:opacity2="52428f" type="pattern"/>
+                      <v:shadow color="#d8d8d8" offset="3pt,3pt"/>
+                    </v:rect>
+                    <v:rect id="Rechteck 460" o:spid="_x0000_s1028" style="position:absolute;left:1246;width:29718;height:100584;visibility:visible;mso-wrap-style:square;v-text-anchor:top" o:gfxdata="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" fillcolor="#fabf8f [1945]" stroked="f" strokecolor="#d8d8d8"/>
+                    <v:rect id="Rechteck 461" o:spid="_x0000_s1029" style="position:absolute;left:138;width:30998;height:23774;visibility:visible;mso-wrap-style:square;v-text-anchor:bottom" o:gfxdata="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" filled="f" stroked="f" strokecolor="white" strokeweight="1pt">
+                      <v:fill opacity="52428f"/>
+                      <v:shadow color="#d8d8d8" offset="3pt,3pt"/>
+                      <v:textbox inset="28.8pt,14.4pt,14.4pt,14.4pt">
+                        <w:txbxContent>
+                          <w:sdt>
+                            <w:sdtPr>
+                              <w:rPr>
+                                <w:color w:val="FFFFFF" w:themeColor="background1"/>
+                                <w:sz w:val="96"/>
+                                <w:szCs w:val="96"/>
+                              </w:rPr>
+                              <w:alias w:val="Jahr"/>
+                              <w:id w:val="1802494711"/>
+                              <w:dataBinding w:prefixMappings="xmlns:ns0='http://schemas.microsoft.com/office/2006/coverPageProps'" w:xpath="/ns0:CoverPageProperties[1]/ns0:PublishDate[1]" w:storeItemID="{55AF091B-3C7A-41E3-B477-F2FDAA23CFDA}"/>
+                              <w:date w:fullDate="2019-12-04T00:00:00Z">
+                                <w:dateFormat w:val="yyyy"/>
+                                <w:lid w:val="de-DE"/>
+                                <w:storeMappedDataAs w:val="dateTime"/>
+                                <w:calendar w:val="gregorian"/>
+                              </w:date>
+                            </w:sdtPr>
+                            <w:sdtContent>
+                              <w:p>
+                                <w:pPr>
+                                  <w:pStyle w:val="NoSpacing"/>
+                                  <w:rPr>
+                                    <w:color w:val="FFFFFF" w:themeColor="background1"/>
+                                    <w:sz w:val="96"/>
+                                    <w:szCs w:val="96"/>
+                                  </w:rPr>
+                                </w:pPr>
+                                <w:r>
+                                  <w:rPr>
+                                    <w:color w:val="FFFFFF" w:themeColor="background1"/>
+                                    <w:sz w:val="96"/>
+                                    <w:szCs w:val="96"/>
+                                  </w:rPr>
+                                  <w:t>2019</w:t>
+                                </w:r>
+                              </w:p>
+                            </w:sdtContent>
+                          </w:sdt>
+                        </w:txbxContent>
+                      </v:textbox>
+                    </v:rect>
+                    <v:rect id="Rechteck 9" o:spid="_x0000_s1030" style="position:absolute;top:67610;width:30895;height:28333;visibility:visible;mso-wrap-style:square;v-text-anchor:bottom" o:gfxdata="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" filled="f" stroked="f" strokecolor="white" strokeweight="1pt">
+                      <v:fill opacity="52428f"/>
+                      <v:shadow color="#d8d8d8" offset="3pt,3pt"/>
+                      <v:textbox inset="28.8pt,14.4pt,14.4pt,14.4pt">
+                        <w:txbxContent>
+                          <w:sdt>
+                            <w:sdtPr>
+                              <w:rPr>
+                                <w:color w:val="FFFFFF" w:themeColor="background1"/>
+                              </w:rPr>
+                              <w:alias w:val="Autor"/>
+                              <w:id w:val="-1861886576"/>
+                              <w:dataBinding w:prefixMappings="xmlns:ns0='http://schemas.openxmlformats.org/package/2006/metadata/core-properties' xmlns:ns1='http://purl.org/dc/elements/1.1/'" w:xpath="/ns0:coreProperties[1]/ns1:creator[1]" w:storeItemID="{6C3C8BC8-F283-45AE-878A-BAB7291924A1}"/>
+                              <w:text/>
+                            </w:sdtPr>
+                            <w:sdtContent>
+                              <w:p>
+                                <w:pPr>
+                                  <w:pStyle w:val="NoSpacing"/>
+                                  <w:spacing w:line="360" w:lineRule="auto"/>
+                                  <w:rPr>
+                                    <w:color w:val="FFFFFF" w:themeColor="background1"/>
+                                  </w:rPr>
+                                </w:pPr>
+                                <w:r>
+                                  <w:rPr>
+                                    <w:color w:val="FFFFFF" w:themeColor="background1"/>
+                                  </w:rPr>
+                                  <w:t>Younes Eltaief</w:t>
+                                </w:r>
+                              </w:p>
+                            </w:sdtContent>
+                          </w:sdt>
+                          <w:sdt>
+                            <w:sdtPr>
+                              <w:rPr>
+                                <w:color w:val="FFFFFF" w:themeColor="background1"/>
+                              </w:rPr>
+                              <w:alias w:val="Datum"/>
+                              <w:id w:val="1010560137"/>
+                              <w:dataBinding w:prefixMappings="xmlns:ns0='http://schemas.microsoft.com/office/2006/coverPageProps'" w:xpath="/ns0:CoverPageProperties[1]/ns0:PublishDate[1]" w:storeItemID="{55AF091B-3C7A-41E3-B477-F2FDAA23CFDA}"/>
+                              <w:date w:fullDate="2019-12-04T00:00:00Z">
+                                <w:dateFormat w:val="d.M.yyyy"/>
+                                <w:lid w:val="de-DE"/>
+                                <w:storeMappedDataAs w:val="dateTime"/>
+                                <w:calendar w:val="gregorian"/>
+                              </w:date>
+                            </w:sdtPr>
+                            <w:sdtContent>
+                              <w:p>
+                                <w:pPr>
+                                  <w:pStyle w:val="NoSpacing"/>
+                                  <w:spacing w:line="360" w:lineRule="auto"/>
+                                  <w:rPr>
+                                    <w:color w:val="FFFFFF" w:themeColor="background1"/>
+                                  </w:rPr>
+                                </w:pPr>
+                                <w:r>
+                                  <w:rPr>
+                                    <w:color w:val="FFFFFF" w:themeColor="background1"/>
+                                    <w:lang w:val="de-DE"/>
+                                  </w:rPr>
+                                  <w:t>4.12.2019</w:t>
+                                </w:r>
+                              </w:p>
+                            </w:sdtContent>
+                          </w:sdt>
+                        </w:txbxContent>
+                      </v:textbox>
+                    </v:rect>
                     <w10:wrap anchorx="page" anchory="page"/>
-                  </v:rect>
+                  </v:group>
                 </w:pict>
               </mc:Fallback>
             </mc:AlternateContent>
@@ -124,345 +493,27 @@
             <mc:AlternateContent>
               <mc:Choice Requires="wps">
                 <w:drawing>
-                  <wp:anchor distT="0" distB="0" distL="114300" distR="114300" simplePos="0" relativeHeight="251663360" behindDoc="0" locked="0" layoutInCell="1" allowOverlap="1">
+                  <wp:anchor distT="0" distB="0" distL="114300" distR="114300" simplePos="0" relativeHeight="251661312" behindDoc="0" locked="0" layoutInCell="0" allowOverlap="1">
                     <wp:simplePos x="0" y="0"/>
-                    <mc:AlternateContent>
-                      <mc:Choice Requires="wp14">
-                        <wp:positionH relativeFrom="page">
-                          <wp14:pctPosHOffset>45500</wp14:pctPosHOffset>
-                        </wp:positionH>
-                      </mc:Choice>
-                      <mc:Fallback>
-                        <wp:positionH relativeFrom="page">
-                          <wp:posOffset>3439795</wp:posOffset>
-                        </wp:positionH>
-                      </mc:Fallback>
-                    </mc:AlternateContent>
+                    <wp:positionH relativeFrom="page">
+                      <wp:align>left</wp:align>
+                    </wp:positionH>
                     <mc:AlternateContent>
                       <mc:Choice Requires="wp14">
                         <wp:positionV relativeFrom="page">
-                          <wp14:pctPosVOffset>2500</wp14:pctPosVOffset>
+                          <wp14:pctPosVOffset>25000</wp14:pctPosVOffset>
                         </wp:positionV>
                       </mc:Choice>
                       <mc:Fallback>
                         <wp:positionV relativeFrom="page">
-                          <wp:posOffset>266700</wp:posOffset>
+                          <wp:posOffset>2672715</wp:posOffset>
                         </wp:positionV>
                       </mc:Fallback>
                     </mc:AlternateContent>
-                    <wp:extent cx="2838615" cy="3017520"/>
-                    <wp:effectExtent l="0" t="0" r="0" b="0"/>
+                    <wp:extent cx="6970395" cy="640080"/>
+                    <wp:effectExtent l="0" t="0" r="20955" b="20320"/>
                     <wp:wrapNone/>
-                    <wp:docPr id="467" name="Rectangle 467"/>
-                    <wp:cNvGraphicFramePr/>
-                    <a:graphic xmlns:a="http://schemas.openxmlformats.org/drawingml/2006/main">
-                      <a:graphicData uri="http://schemas.microsoft.com/office/word/2010/wordprocessingShape">
-                        <wps:wsp>
-                          <wps:cNvSpPr/>
-                          <wps:spPr>
-                            <a:xfrm>
-                              <a:off x="0" y="0"/>
-                              <a:ext cx="2838615" cy="3017520"/>
-                            </a:xfrm>
-                            <a:prstGeom prst="rect">
-                              <a:avLst/>
-                            </a:prstGeom>
-                            <a:solidFill>
-                              <a:schemeClr val="tx2"/>
-                            </a:solidFill>
-                            <a:ln>
-                              <a:noFill/>
-                            </a:ln>
-                          </wps:spPr>
-                          <wps:style>
-                            <a:lnRef idx="2">
-                              <a:schemeClr val="accent1">
-                                <a:shade val="50000"/>
-                              </a:schemeClr>
-                            </a:lnRef>
-                            <a:fillRef idx="1">
-                              <a:schemeClr val="accent1"/>
-                            </a:fillRef>
-                            <a:effectRef idx="0">
-                              <a:schemeClr val="accent1"/>
-                            </a:effectRef>
-                            <a:fontRef idx="minor">
-                              <a:schemeClr val="lt1"/>
-                            </a:fontRef>
-                          </wps:style>
-                          <wps:txbx>
-                            <w:txbxContent>
-                              <w:p>
-                                <w:pPr>
-                                  <w:spacing w:before="240"/>
-                                  <w:jc w:val="center"/>
-                                  <w:rPr>
-                                    <w:color w:val="FFFFFF" w:themeColor="background1"/>
-                                    <w:lang w:val="en-US"/>
-                                  </w:rPr>
-                                </w:pPr>
-                                <w:sdt>
-                                  <w:sdtPr>
-                                    <w:rPr>
-                                      <w:color w:val="FFFFFF" w:themeColor="background1"/>
-                                    </w:rPr>
-                                    <w:alias w:val="Abstract"/>
-                                    <w:id w:val="8276291"/>
-                                    <w:showingPlcHdr/>
-                                    <w:dataBinding w:prefixMappings="xmlns:ns0='http://schemas.microsoft.com/office/2006/coverPageProps'" w:xpath="/ns0:CoverPageProperties[1]/ns0:Abstract[1]" w:storeItemID="{55AF091B-3C7A-41E3-B477-F2FDAA23CFDA}"/>
-                                    <w:text/>
-                                  </w:sdtPr>
-                                  <w:sdtEndPr/>
-                                  <w:sdtContent>
-                                    <w:r>
-                                      <w:rPr>
-                                        <w:color w:val="FFFFFF" w:themeColor="background1"/>
-                                      </w:rPr>
-                                      <w:t xml:space="preserve">     </w:t>
-                                    </w:r>
-                                  </w:sdtContent>
-                                </w:sdt>
-                              </w:p>
-                            </w:txbxContent>
-                          </wps:txbx>
-                          <wps:bodyPr rot="0" spcFirstLastPara="0" vertOverflow="overflow" horzOverflow="overflow" vert="horz" wrap="square" lIns="182880" tIns="182880" rIns="182880" bIns="365760" numCol="1" spcCol="0" rtlCol="0" fromWordArt="0" anchor="b" anchorCtr="0" forceAA="0" compatLnSpc="1">
-                            <a:prstTxWarp prst="textNoShape">
-                              <a:avLst/>
-                            </a:prstTxWarp>
-                            <a:noAutofit/>
-                          </wps:bodyPr>
-                        </wps:wsp>
-                      </a:graphicData>
-                    </a:graphic>
-                    <wp14:sizeRelH relativeFrom="page">
-                      <wp14:pctWidth>0</wp14:pctWidth>
-                    </wp14:sizeRelH>
-                    <wp14:sizeRelV relativeFrom="page">
-                      <wp14:pctHeight>30000</wp14:pctHeight>
-                    </wp14:sizeRelV>
-                  </wp:anchor>
-                </w:drawing>
-              </mc:Choice>
-              <mc:Fallback>
-                <w:pict>
-                  <v:rect id="Rectangle 467" o:spid="_x0000_s1026" style="position:absolute;margin-left:0;margin-top:0;width:223.5pt;height:237.6pt;z-index:251663360;visibility:visible;mso-wrap-style:square;mso-width-percent:0;mso-height-percent:300;mso-left-percent:455;mso-top-percent:25;mso-wrap-distance-left:9pt;mso-wrap-distance-top:0;mso-wrap-distance-right:9pt;mso-wrap-distance-bottom:0;mso-position-horizontal-relative:page;mso-position-vertical-relative:page;mso-width-percent:0;mso-height-percent:300;mso-left-percent:455;mso-top-percent:25;mso-width-relative:page;mso-height-relative:page;v-text-anchor:bottom" o:gfxdata="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" fillcolor="#1f497d [3215]" stroked="f" strokeweight="2pt">
-                    <v:textbox inset="14.4pt,14.4pt,14.4pt,28.8pt">
-                      <w:txbxContent>
-                        <w:p>
-                          <w:pPr>
-                            <w:spacing w:before="240"/>
-                            <w:jc w:val="center"/>
-                            <w:rPr>
-                              <w:color w:val="FFFFFF" w:themeColor="background1"/>
-                              <w:lang w:val="en-US"/>
-                            </w:rPr>
-                          </w:pPr>
-                          <w:sdt>
-                            <w:sdtPr>
-                              <w:rPr>
-                                <w:color w:val="FFFFFF" w:themeColor="background1"/>
-                              </w:rPr>
-                              <w:alias w:val="Abstract"/>
-                              <w:id w:val="8276291"/>
-                              <w:showingPlcHdr/>
-                              <w:dataBinding w:prefixMappings="xmlns:ns0='http://schemas.microsoft.com/office/2006/coverPageProps'" w:xpath="/ns0:CoverPageProperties[1]/ns0:Abstract[1]" w:storeItemID="{55AF091B-3C7A-41E3-B477-F2FDAA23CFDA}"/>
-                              <w:text/>
-                            </w:sdtPr>
-                            <w:sdtEndPr/>
-                            <w:sdtContent>
-                              <w:r>
-                                <w:rPr>
-                                  <w:color w:val="FFFFFF" w:themeColor="background1"/>
-                                </w:rPr>
-                                <w:t xml:space="preserve">     </w:t>
-                              </w:r>
-                            </w:sdtContent>
-                          </w:sdt>
-                        </w:p>
-                      </w:txbxContent>
-                    </v:textbox>
-                    <w10:wrap anchorx="page" anchory="page"/>
-                  </v:rect>
-                </w:pict>
-              </mc:Fallback>
-            </mc:AlternateContent>
-          </w:r>
-          <w:r>
-            <w:rPr>
-              <w:noProof/>
-            </w:rPr>
-            <mc:AlternateContent>
-              <mc:Choice Requires="wps">
-                <w:drawing>
-                  <wp:anchor distT="0" distB="0" distL="114300" distR="114300" simplePos="0" relativeHeight="251667456" behindDoc="0" locked="0" layoutInCell="1" allowOverlap="1">
-                    <wp:simplePos x="0" y="0"/>
-                    <mc:AlternateContent>
-                      <mc:Choice Requires="wp14">
-                        <wp:positionH relativeFrom="page">
-                          <wp14:pctPosHOffset>45500</wp14:pctPosHOffset>
-                        </wp:positionH>
-                      </mc:Choice>
-                      <mc:Fallback>
-                        <wp:positionH relativeFrom="page">
-                          <wp:posOffset>3439795</wp:posOffset>
-                        </wp:positionH>
-                      </mc:Fallback>
-                    </mc:AlternateContent>
-                    <mc:AlternateContent>
-                      <mc:Choice Requires="wp14">
-                        <wp:positionV relativeFrom="page">
-                          <wp14:pctPosVOffset>66000</wp14:pctPosVOffset>
-                        </wp:positionV>
-                      </mc:Choice>
-                      <mc:Fallback>
-                        <wp:positionV relativeFrom="page">
-                          <wp:posOffset>7056755</wp:posOffset>
-                        </wp:positionV>
-                      </mc:Fallback>
-                    </mc:AlternateContent>
-                    <wp:extent cx="2797810" cy="268605"/>
-                    <wp:effectExtent l="0" t="0" r="0" b="0"/>
-                    <wp:wrapSquare wrapText="bothSides"/>
-                    <wp:docPr id="465" name="Text Box 465"/>
-                    <wp:cNvGraphicFramePr/>
-                    <a:graphic xmlns:a="http://schemas.openxmlformats.org/drawingml/2006/main">
-                      <a:graphicData uri="http://schemas.microsoft.com/office/word/2010/wordprocessingShape">
-                        <wps:wsp>
-                          <wps:cNvSpPr txBox="1"/>
-                          <wps:spPr>
-                            <a:xfrm>
-                              <a:off x="0" y="0"/>
-                              <a:ext cx="2797810" cy="268605"/>
-                            </a:xfrm>
-                            <a:prstGeom prst="rect">
-                              <a:avLst/>
-                            </a:prstGeom>
-                            <a:noFill/>
-                            <a:ln w="6350">
-                              <a:noFill/>
-                            </a:ln>
-                            <a:effectLst/>
-                          </wps:spPr>
-                          <wps:txbx>
-                            <w:txbxContent>
-                              <w:p>
-                                <w:pPr>
-                                  <w:pStyle w:val="NoSpacing"/>
-                                  <w:rPr>
-                                    <w:noProof/>
-                                    <w:color w:val="1F497D" w:themeColor="text2"/>
-                                  </w:rPr>
-                                </w:pPr>
-                                <w:sdt>
-                                  <w:sdtPr>
-                                    <w:rPr>
-                                      <w:noProof/>
-                                      <w:color w:val="1F497D" w:themeColor="text2"/>
-                                    </w:rPr>
-                                    <w:alias w:val="Author"/>
-                                    <w:id w:val="15524260"/>
-                                    <w:dataBinding w:prefixMappings="xmlns:ns0='http://schemas.openxmlformats.org/package/2006/metadata/core-properties' xmlns:ns1='http://purl.org/dc/elements/1.1/'" w:xpath="/ns0:coreProperties[1]/ns1:creator[1]" w:storeItemID="{6C3C8BC8-F283-45AE-878A-BAB7291924A1}"/>
-                                    <w:text/>
-                                  </w:sdtPr>
-                                  <w:sdtEndPr/>
-                                  <w:sdtContent>
-                                    <w:r>
-                                      <w:rPr>
-                                        <w:noProof/>
-                                        <w:color w:val="1F497D" w:themeColor="text2"/>
-                                      </w:rPr>
-                                      <w:t>Younes Eltaief</w:t>
-                                    </w:r>
-                                  </w:sdtContent>
-                                </w:sdt>
-                              </w:p>
-                            </w:txbxContent>
-                          </wps:txbx>
-                          <wps:bodyPr rot="0" spcFirstLastPara="0" vertOverflow="overflow" horzOverflow="overflow" vert="horz" wrap="square" lIns="91440" tIns="45720" rIns="91440" bIns="45720" numCol="1" spcCol="0" rtlCol="0" fromWordArt="0" anchor="b" anchorCtr="0" forceAA="0" compatLnSpc="1">
-                            <a:prstTxWarp prst="textNoShape">
-                              <a:avLst/>
-                            </a:prstTxWarp>
-                            <a:spAutoFit/>
-                          </wps:bodyPr>
-                        </wps:wsp>
-                      </a:graphicData>
-                    </a:graphic>
-                    <wp14:sizeRelH relativeFrom="page">
-                      <wp14:pctWidth>36000</wp14:pctWidth>
-                    </wp14:sizeRelH>
-                    <wp14:sizeRelV relativeFrom="margin">
-                      <wp14:pctHeight>0</wp14:pctHeight>
-                    </wp14:sizeRelV>
-                  </wp:anchor>
-                </w:drawing>
-              </mc:Choice>
-              <mc:Fallback>
-                <w:pict>
-                  <v:shapetype id="_x0000_t202" coordsize="21600,21600" o:spt="202" path="m,l,21600r21600,l21600,xe">
-                    <v:stroke joinstyle="miter"/>
-                    <v:path gradientshapeok="t" o:connecttype="rect"/>
-                  </v:shapetype>
-                  <v:shape id="Text Box 465" o:spid="_x0000_s1027" type="#_x0000_t202" style="position:absolute;margin-left:0;margin-top:0;width:220.3pt;height:21.15pt;z-index:251667456;visibility:visible;mso-wrap-style:square;mso-width-percent:360;mso-height-percent:0;mso-left-percent:455;mso-top-percent:660;mso-wrap-distance-left:9pt;mso-wrap-distance-top:0;mso-wrap-distance-right:9pt;mso-wrap-distance-bottom:0;mso-position-horizontal-relative:page;mso-position-vertical-relative:page;mso-width-percent:360;mso-height-percent:0;mso-left-percent:455;mso-top-percent:660;mso-width-relative:page;mso-height-relative:margin;v-text-anchor:bottom" o:gfxdata="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" filled="f" stroked="f" strokeweight=".5pt">
-                    <v:textbox style="mso-fit-shape-to-text:t">
-                      <w:txbxContent>
-                        <w:p>
-                          <w:pPr>
-                            <w:pStyle w:val="NoSpacing"/>
-                            <w:rPr>
-                              <w:noProof/>
-                              <w:color w:val="1F497D" w:themeColor="text2"/>
-                            </w:rPr>
-                          </w:pPr>
-                          <w:sdt>
-                            <w:sdtPr>
-                              <w:rPr>
-                                <w:noProof/>
-                                <w:color w:val="1F497D" w:themeColor="text2"/>
-                              </w:rPr>
-                              <w:alias w:val="Author"/>
-                              <w:id w:val="15524260"/>
-                              <w:dataBinding w:prefixMappings="xmlns:ns0='http://schemas.openxmlformats.org/package/2006/metadata/core-properties' xmlns:ns1='http://purl.org/dc/elements/1.1/'" w:xpath="/ns0:coreProperties[1]/ns1:creator[1]" w:storeItemID="{6C3C8BC8-F283-45AE-878A-BAB7291924A1}"/>
-                              <w:text/>
-                            </w:sdtPr>
-                            <w:sdtEndPr/>
-                            <w:sdtContent>
-                              <w:r>
-                                <w:rPr>
-                                  <w:noProof/>
-                                  <w:color w:val="1F497D" w:themeColor="text2"/>
-                                </w:rPr>
-                                <w:t>Younes Eltaief</w:t>
-                              </w:r>
-                            </w:sdtContent>
-                          </w:sdt>
-                        </w:p>
-                      </w:txbxContent>
-                    </v:textbox>
-                    <w10:wrap type="square" anchorx="page" anchory="page"/>
-                  </v:shape>
-                </w:pict>
-              </mc:Fallback>
-            </mc:AlternateContent>
-          </w:r>
-          <w:r>
-            <w:rPr>
-              <w:noProof/>
-            </w:rPr>
-            <mc:AlternateContent>
-              <mc:Choice Requires="wps">
-                <w:drawing>
-                  <wp:anchor distT="0" distB="0" distL="114300" distR="114300" simplePos="0" relativeHeight="251666432" behindDoc="1" locked="0" layoutInCell="1" allowOverlap="1">
-                    <wp:simplePos x="0" y="0"/>
-                    <wp:positionH relativeFrom="page">
-                      <wp:align>center</wp:align>
-                    </wp:positionH>
-                    <wp:positionV relativeFrom="page">
-                      <wp:align>center</wp:align>
-                    </wp:positionV>
-                    <wp:extent cx="7383780" cy="9555480"/>
-                    <wp:effectExtent l="0" t="0" r="7620" b="7620"/>
-                    <wp:wrapNone/>
-                    <wp:docPr id="466" name="Rectangle 466"/>
+                    <wp:docPr id="463" name="Rechteck 16"/>
                     <wp:cNvGraphicFramePr>
                       <a:graphicFrameLocks xmlns:a="http://schemas.openxmlformats.org/drawingml/2006/main"/>
                     </wp:cNvGraphicFramePr>
@@ -470,82 +521,120 @@
                       <a:graphicData uri="http://schemas.microsoft.com/office/word/2010/wordprocessingShape">
                         <wps:wsp>
                           <wps:cNvSpPr>
-                            <a:spLocks/>
+                            <a:spLocks noChangeArrowheads="1"/>
                           </wps:cNvSpPr>
-                          <wps:spPr>
+                          <wps:spPr bwMode="auto">
                             <a:xfrm>
                               <a:off x="0" y="0"/>
-                              <a:ext cx="7383780" cy="9555480"/>
+                              <a:ext cx="6970395" cy="640080"/>
                             </a:xfrm>
                             <a:prstGeom prst="rect">
                               <a:avLst/>
                             </a:prstGeom>
-                            <a:gradFill>
-                              <a:gsLst>
-                                <a:gs pos="0">
-                                  <a:schemeClr val="accent1">
-                                    <a:lumMod val="20000"/>
-                                    <a:lumOff val="80000"/>
-                                  </a:schemeClr>
-                                </a:gs>
-                                <a:gs pos="100000">
-                                  <a:schemeClr val="accent1">
-                                    <a:lumMod val="60000"/>
-                                    <a:lumOff val="40000"/>
-                                  </a:schemeClr>
-                                </a:gs>
-                              </a:gsLst>
-                            </a:gradFill>
-                            <a:ln>
-                              <a:noFill/>
+                            <a:solidFill>
+                              <a:schemeClr val="tx1"/>
+                            </a:solidFill>
+                            <a:ln w="19050">
+                              <a:solidFill>
+                                <a:schemeClr val="tx1"/>
+                              </a:solidFill>
+                              <a:miter lim="800000"/>
+                              <a:headEnd/>
+                              <a:tailEnd/>
                             </a:ln>
                           </wps:spPr>
-                          <wps:style>
-                            <a:lnRef idx="2">
-                              <a:schemeClr val="accent1">
-                                <a:shade val="50000"/>
-                              </a:schemeClr>
-                            </a:lnRef>
-                            <a:fillRef idx="1003">
-                              <a:schemeClr val="lt2"/>
-                            </a:fillRef>
-                            <a:effectRef idx="0">
-                              <a:schemeClr val="accent1"/>
-                            </a:effectRef>
-                            <a:fontRef idx="minor">
-                              <a:schemeClr val="lt1"/>
-                            </a:fontRef>
-                          </wps:style>
                           <wps:txbx>
                             <w:txbxContent>
-                              <w:p/>
+                              <w:sdt>
+                                <w:sdtPr>
+                                  <w:rPr>
+                                    <w:color w:val="FFFFFF" w:themeColor="background1"/>
+                                    <w:sz w:val="72"/>
+                                    <w:szCs w:val="72"/>
+                                  </w:rPr>
+                                  <w:alias w:val="Titel"/>
+                                  <w:id w:val="-1437823540"/>
+                                  <w:dataBinding w:prefixMappings="xmlns:ns0='http://schemas.openxmlformats.org/package/2006/metadata/core-properties' xmlns:ns1='http://purl.org/dc/elements/1.1/'" w:xpath="/ns0:coreProperties[1]/ns1:title[1]" w:storeItemID="{6C3C8BC8-F283-45AE-878A-BAB7291924A1}"/>
+                                  <w:text/>
+                                </w:sdtPr>
+                                <w:sdtContent>
+                                  <w:p>
+                                    <w:pPr>
+                                      <w:pStyle w:val="NoSpacing"/>
+                                      <w:jc w:val="right"/>
+                                      <w:rPr>
+                                        <w:color w:val="FFFFFF" w:themeColor="background1"/>
+                                        <w:sz w:val="72"/>
+                                        <w:szCs w:val="72"/>
+                                      </w:rPr>
+                                    </w:pPr>
+                                    <w:r>
+                                      <w:rPr>
+                                        <w:color w:val="FFFFFF" w:themeColor="background1"/>
+                                        <w:sz w:val="72"/>
+                                        <w:szCs w:val="72"/>
+                                      </w:rPr>
+                                      <w:t>ÖV-Plan Dokumentation</w:t>
+                                    </w:r>
+                                  </w:p>
+                                </w:sdtContent>
+                              </w:sdt>
                             </w:txbxContent>
                           </wps:txbx>
-                          <wps:bodyPr rot="0" spcFirstLastPara="0" vertOverflow="overflow" horzOverflow="overflow" vert="horz" wrap="square" lIns="274320" tIns="45720" rIns="274320" bIns="45720" numCol="1" spcCol="0" rtlCol="0" fromWordArt="0" anchor="ctr" anchorCtr="0" forceAA="0" compatLnSpc="1">
-                            <a:prstTxWarp prst="textNoShape">
-                              <a:avLst/>
-                            </a:prstTxWarp>
-                            <a:noAutofit/>
+                          <wps:bodyPr rot="0" vert="horz" wrap="square" lIns="182880" tIns="45720" rIns="182880" bIns="45720" anchor="ctr" anchorCtr="0" upright="1">
+                            <a:spAutoFit/>
                           </wps:bodyPr>
                         </wps:wsp>
                       </a:graphicData>
                     </a:graphic>
                     <wp14:sizeRelH relativeFrom="page">
-                      <wp14:pctWidth>95000</wp14:pctWidth>
+                      <wp14:pctWidth>90000</wp14:pctWidth>
                     </wp14:sizeRelH>
                     <wp14:sizeRelV relativeFrom="page">
-                      <wp14:pctHeight>95000</wp14:pctHeight>
+                      <wp14:pctHeight>7300</wp14:pctHeight>
                     </wp14:sizeRelV>
                   </wp:anchor>
                 </w:drawing>
               </mc:Choice>
               <mc:Fallback>
                 <w:pict>
-                  <v:rect id="Rectangle 466" o:spid="_x0000_s1028" style="position:absolute;margin-left:0;margin-top:0;width:581.4pt;height:752.4pt;z-index:-251650048;visibility:visible;mso-wrap-style:square;mso-width-percent:950;mso-height-percent:950;mso-wrap-distance-left:9pt;mso-wrap-distance-top:0;mso-wrap-distance-right:9pt;mso-wrap-distance-bottom:0;mso-position-horizontal:center;mso-position-horizontal-relative:page;mso-position-vertical:center;mso-position-vertical-relative:page;mso-width-percent:950;mso-height-percent:950;mso-width-relative:page;mso-height-relative:page;v-text-anchor:middle" o:gfxdata="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" fillcolor="#dbe5f1 [660]" stroked="f" strokeweight="2pt">
-                    <v:fill color2="#95b3d7 [1940]" rotate="t" focusposition=".5,.5" focussize="" focus="100%" type="gradientRadial"/>
-                    <v:textbox inset="21.6pt,,21.6pt">
+                  <v:rect id="Rechteck 16" o:spid="_x0000_s1031" style="position:absolute;margin-left:0;margin-top:0;width:548.85pt;height:50.4pt;z-index:251661312;visibility:visible;mso-wrap-style:square;mso-width-percent:900;mso-height-percent:73;mso-top-percent:250;mso-wrap-distance-left:9pt;mso-wrap-distance-top:0;mso-wrap-distance-right:9pt;mso-wrap-distance-bottom:0;mso-position-horizontal:left;mso-position-horizontal-relative:page;mso-position-vertical-relative:page;mso-width-percent:900;mso-height-percent:73;mso-top-percent:250;mso-width-relative:page;mso-height-relative:page;v-text-anchor:middle" o:gfxdata="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" o:allowincell="f" fillcolor="black [3213]" strokecolor="black [3213]" strokeweight="1.5pt">
+                    <v:textbox style="mso-fit-shape-to-text:t" inset="14.4pt,,14.4pt">
                       <w:txbxContent>
-                        <w:p/>
+                        <w:sdt>
+                          <w:sdtPr>
+                            <w:rPr>
+                              <w:color w:val="FFFFFF" w:themeColor="background1"/>
+                              <w:sz w:val="72"/>
+                              <w:szCs w:val="72"/>
+                            </w:rPr>
+                            <w:alias w:val="Titel"/>
+                            <w:id w:val="-1437823540"/>
+                            <w:dataBinding w:prefixMappings="xmlns:ns0='http://schemas.openxmlformats.org/package/2006/metadata/core-properties' xmlns:ns1='http://purl.org/dc/elements/1.1/'" w:xpath="/ns0:coreProperties[1]/ns1:title[1]" w:storeItemID="{6C3C8BC8-F283-45AE-878A-BAB7291924A1}"/>
+                            <w:text/>
+                          </w:sdtPr>
+                          <w:sdtContent>
+                            <w:p>
+                              <w:pPr>
+                                <w:pStyle w:val="NoSpacing"/>
+                                <w:jc w:val="right"/>
+                                <w:rPr>
+                                  <w:color w:val="FFFFFF" w:themeColor="background1"/>
+                                  <w:sz w:val="72"/>
+                                  <w:szCs w:val="72"/>
+                                </w:rPr>
+                              </w:pPr>
+                              <w:r>
+                                <w:rPr>
+                                  <w:color w:val="FFFFFF" w:themeColor="background1"/>
+                                  <w:sz w:val="72"/>
+                                  <w:szCs w:val="72"/>
+                                </w:rPr>
+                                <w:t>ÖV-Plan Dokumentation</w:t>
+                              </w:r>
+                            </w:p>
+                          </w:sdtContent>
+                        </w:sdt>
                       </w:txbxContent>
                     </v:textbox>
                     <w10:wrap anchorx="page" anchory="page"/>
@@ -556,349 +645,86 @@
           </w:r>
         </w:p>
         <w:p>
+          <w:pPr>
+            <w:rPr>
+              <w:lang w:val="de-DE"/>
+            </w:rPr>
+          </w:pPr>
           <w:r>
             <w:rPr>
               <w:noProof/>
             </w:rPr>
-            <mc:AlternateContent>
-              <mc:Choice Requires="wps">
-                <w:drawing>
-                  <wp:anchor distT="0" distB="0" distL="114300" distR="114300" simplePos="0" relativeHeight="251665408" behindDoc="0" locked="0" layoutInCell="1" allowOverlap="1">
-                    <wp:simplePos x="0" y="0"/>
-                    <mc:AlternateContent>
-                      <mc:Choice Requires="wp14">
-                        <wp:positionH relativeFrom="page">
-                          <wp14:pctPosHOffset>45500</wp14:pctPosHOffset>
-                        </wp:positionH>
-                      </mc:Choice>
-                      <mc:Fallback>
-                        <wp:positionH relativeFrom="page">
-                          <wp:posOffset>3439795</wp:posOffset>
-                        </wp:positionH>
-                      </mc:Fallback>
-                    </mc:AlternateContent>
-                    <mc:AlternateContent>
-                      <mc:Choice Requires="wp14">
-                        <wp:positionV relativeFrom="page">
-                          <wp14:pctPosVOffset>69000</wp14:pctPosVOffset>
-                        </wp:positionV>
-                      </mc:Choice>
-                      <mc:Fallback>
-                        <wp:positionV relativeFrom="page">
-                          <wp:posOffset>7377430</wp:posOffset>
-                        </wp:positionV>
-                      </mc:Fallback>
-                    </mc:AlternateContent>
-                    <wp:extent cx="2822713" cy="143124"/>
-                    <wp:effectExtent l="0" t="0" r="0" b="9525"/>
-                    <wp:wrapNone/>
-                    <wp:docPr id="469" name="Rectangle 469"/>
-                    <wp:cNvGraphicFramePr/>
-                    <a:graphic xmlns:a="http://schemas.openxmlformats.org/drawingml/2006/main">
-                      <a:graphicData uri="http://schemas.microsoft.com/office/word/2010/wordprocessingShape">
-                        <wps:wsp>
-                          <wps:cNvSpPr/>
-                          <wps:spPr>
-                            <a:xfrm>
-                              <a:off x="0" y="0"/>
-                              <a:ext cx="2822713" cy="143124"/>
-                            </a:xfrm>
-                            <a:prstGeom prst="rect">
-                              <a:avLst/>
-                            </a:prstGeom>
-                            <a:ln>
-                              <a:noFill/>
-                            </a:ln>
-                          </wps:spPr>
-                          <wps:style>
-                            <a:lnRef idx="2">
-                              <a:schemeClr val="accent1">
-                                <a:shade val="50000"/>
-                              </a:schemeClr>
-                            </a:lnRef>
-                            <a:fillRef idx="1">
-                              <a:schemeClr val="accent1"/>
-                            </a:fillRef>
-                            <a:effectRef idx="0">
-                              <a:schemeClr val="accent1"/>
-                            </a:effectRef>
-                            <a:fontRef idx="minor">
-                              <a:schemeClr val="lt1"/>
-                            </a:fontRef>
-                          </wps:style>
-                          <wps:bodyPr rot="0" spcFirstLastPara="0" vertOverflow="overflow" horzOverflow="overflow" vert="horz" wrap="square" lIns="91440" tIns="45720" rIns="91440" bIns="45720" numCol="1" spcCol="0" rtlCol="0" fromWordArt="0" anchor="ctr" anchorCtr="0" forceAA="0" compatLnSpc="1">
-                            <a:prstTxWarp prst="textNoShape">
-                              <a:avLst/>
-                            </a:prstTxWarp>
-                            <a:noAutofit/>
-                          </wps:bodyPr>
-                        </wps:wsp>
-                      </a:graphicData>
-                    </a:graphic>
-                    <wp14:sizeRelH relativeFrom="page">
-                      <wp14:pctWidth>0</wp14:pctWidth>
-                    </wp14:sizeRelH>
-                    <wp14:sizeRelV relativeFrom="margin">
-                      <wp14:pctHeight>0</wp14:pctHeight>
-                    </wp14:sizeRelV>
-                  </wp:anchor>
-                </w:drawing>
-              </mc:Choice>
-              <mc:Fallback>
-                <w:pict>
-                  <v:rect w14:anchorId="163C9E1E" id="Rectangle 469" o:spid="_x0000_s1026" style="position:absolute;margin-left:0;margin-top:0;width:222.25pt;height:11.25pt;z-index:251665408;visibility:visible;mso-wrap-style:square;mso-width-percent:0;mso-height-percent:0;mso-left-percent:455;mso-top-percent:690;mso-wrap-distance-left:9pt;mso-wrap-distance-top:0;mso-wrap-distance-right:9pt;mso-wrap-distance-bottom:0;mso-position-horizontal-relative:page;mso-position-vertical-relative:page;mso-width-percent:0;mso-height-percent:0;mso-left-percent:455;mso-top-percent:690;mso-width-relative:page;mso-height-relative:margin;v-text-anchor:middle" o:gfxdata="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" fillcolor="#4f81bd [3204]" stroked="f" strokeweight="2pt">
-                    <w10:wrap anchorx="page" anchory="page"/>
-                  </v:rect>
-                </w:pict>
-              </mc:Fallback>
-            </mc:AlternateContent>
+            <w:drawing>
+              <wp:anchor distT="0" distB="0" distL="114300" distR="114300" simplePos="0" relativeHeight="251660288" behindDoc="0" locked="0" layoutInCell="0" allowOverlap="1">
+                <wp:simplePos x="0" y="0"/>
+                <wp:positionH relativeFrom="page">
+                  <wp:align>right</wp:align>
+                </wp:positionH>
+                <wp:positionV relativeFrom="page">
+                  <wp:align>center</wp:align>
+                </wp:positionV>
+                <wp:extent cx="5577840" cy="3702695"/>
+                <wp:effectExtent l="0" t="0" r="3810" b="0"/>
+                <wp:wrapNone/>
+                <wp:docPr id="464" name="Bild 1" descr="Ein Bild von einem Zug in einem Bahnhof" title="Zug"/>
+                <wp:cNvGraphicFramePr>
+                  <a:graphicFrameLocks xmlns:a="http://schemas.openxmlformats.org/drawingml/2006/main" noChangeAspect="1"/>
+                </wp:cNvGraphicFramePr>
+                <a:graphic xmlns:a="http://schemas.openxmlformats.org/drawingml/2006/main">
+                  <a:graphicData uri="http://schemas.openxmlformats.org/drawingml/2006/picture">
+                    <pic:pic xmlns:pic="http://schemas.openxmlformats.org/drawingml/2006/picture">
+                      <pic:nvPicPr>
+                        <pic:cNvPr id="0" name="motion.jpg"/>
+                        <pic:cNvPicPr/>
+                      </pic:nvPicPr>
+                      <pic:blipFill>
+                        <a:blip r:embed="rId10">
+                          <a:extLst>
+                            <a:ext uri="{28A0092B-C50C-407E-A947-70E740481C1C}">
+                              <a14:useLocalDpi xmlns:a14="http://schemas.microsoft.com/office/drawing/2010/main" val="0"/>
+                            </a:ext>
+                          </a:extLst>
+                        </a:blip>
+                        <a:stretch>
+                          <a:fillRect/>
+                        </a:stretch>
+                      </pic:blipFill>
+                      <pic:spPr>
+                        <a:xfrm>
+                          <a:off x="0" y="0"/>
+                          <a:ext cx="5577840" cy="3702695"/>
+                        </a:xfrm>
+                        <a:prstGeom prst="rect">
+                          <a:avLst/>
+                        </a:prstGeom>
+                        <a:ln w="12700">
+                          <a:noFill/>
+                        </a:ln>
+                      </pic:spPr>
+                    </pic:pic>
+                  </a:graphicData>
+                </a:graphic>
+                <wp14:sizeRelH relativeFrom="margin">
+                  <wp14:pctWidth>0</wp14:pctWidth>
+                </wp14:sizeRelH>
+                <wp14:sizeRelV relativeFrom="margin">
+                  <wp14:pctHeight>0</wp14:pctHeight>
+                </wp14:sizeRelV>
+              </wp:anchor>
+            </w:drawing>
           </w:r>
           <w:r>
             <w:rPr>
-              <w:noProof/>
+              <w:lang w:val="de-DE"/>
             </w:rPr>
-            <mc:AlternateContent>
-              <mc:Choice Requires="wps">
-                <w:drawing>
-                  <wp:anchor distT="0" distB="0" distL="114300" distR="114300" simplePos="0" relativeHeight="251664384" behindDoc="0" locked="0" layoutInCell="1" allowOverlap="1">
-                    <wp:simplePos x="0" y="0"/>
-                    <wp:positionH relativeFrom="page">
-                      <wp:posOffset>3228230</wp:posOffset>
-                    </wp:positionH>
-                    <wp:positionV relativeFrom="page">
-                      <wp:posOffset>3729162</wp:posOffset>
-                    </wp:positionV>
-                    <wp:extent cx="3156640" cy="847725"/>
-                    <wp:effectExtent l="0" t="0" r="0" b="0"/>
-                    <wp:wrapSquare wrapText="bothSides"/>
-                    <wp:docPr id="470" name="Text Box 470"/>
-                    <wp:cNvGraphicFramePr/>
-                    <a:graphic xmlns:a="http://schemas.openxmlformats.org/drawingml/2006/main">
-                      <a:graphicData uri="http://schemas.microsoft.com/office/word/2010/wordprocessingShape">
-                        <wps:wsp>
-                          <wps:cNvSpPr txBox="1"/>
-                          <wps:spPr>
-                            <a:xfrm>
-                              <a:off x="0" y="0"/>
-                              <a:ext cx="3156640" cy="847725"/>
-                            </a:xfrm>
-                            <a:prstGeom prst="rect">
-                              <a:avLst/>
-                            </a:prstGeom>
-                            <a:noFill/>
-                            <a:ln w="6350">
-                              <a:noFill/>
-                            </a:ln>
-                            <a:effectLst/>
-                          </wps:spPr>
-                          <wps:txbx>
-                            <w:txbxContent>
-                              <w:sdt>
-                                <w:sdtPr>
-                                  <w:rPr>
-                                    <w:rFonts w:asciiTheme="majorHAnsi" w:eastAsiaTheme="majorEastAsia" w:hAnsiTheme="majorHAnsi" w:cstheme="majorBidi"/>
-                                    <w:noProof/>
-                                    <w:color w:val="4F81BD" w:themeColor="accent1"/>
-                                    <w:sz w:val="72"/>
-                                    <w:szCs w:val="72"/>
-                                  </w:rPr>
-                                  <w:alias w:val="Title"/>
-                                  <w:id w:val="-958338334"/>
-                                  <w:dataBinding w:prefixMappings="xmlns:ns0='http://schemas.openxmlformats.org/package/2006/metadata/core-properties' xmlns:ns1='http://purl.org/dc/elements/1.1/'" w:xpath="/ns0:coreProperties[1]/ns1:title[1]" w:storeItemID="{6C3C8BC8-F283-45AE-878A-BAB7291924A1}"/>
-                                  <w:text/>
-                                </w:sdtPr>
-                                <w:sdtEndPr/>
-                                <w:sdtContent>
-                                  <w:p>
-                                    <w:pPr>
-                                      <w:rPr>
-                                        <w:rFonts w:asciiTheme="majorHAnsi" w:eastAsiaTheme="majorEastAsia" w:hAnsiTheme="majorHAnsi" w:cstheme="majorBidi"/>
-                                        <w:noProof/>
-                                        <w:color w:val="4F81BD" w:themeColor="accent1"/>
-                                        <w:sz w:val="72"/>
-                                        <w:szCs w:val="144"/>
-                                      </w:rPr>
-                                    </w:pPr>
-                                    <w:r>
-                                      <w:rPr>
-                                        <w:rFonts w:asciiTheme="majorHAnsi" w:eastAsiaTheme="majorEastAsia" w:hAnsiTheme="majorHAnsi" w:cstheme="majorBidi"/>
-                                        <w:noProof/>
-                                        <w:color w:val="4F81BD" w:themeColor="accent1"/>
-                                        <w:sz w:val="72"/>
-                                        <w:szCs w:val="72"/>
-                                      </w:rPr>
-                                      <w:t>Projektarbeit</w:t>
-                                    </w:r>
-                                  </w:p>
-                                </w:sdtContent>
-                              </w:sdt>
-                              <w:sdt>
-                                <w:sdtPr>
-                                  <w:rPr>
-                                    <w:rFonts w:asciiTheme="majorHAnsi" w:eastAsiaTheme="majorEastAsia" w:hAnsiTheme="majorHAnsi" w:cstheme="majorBidi"/>
-                                    <w:noProof/>
-                                    <w:color w:val="1F497D" w:themeColor="text2"/>
-                                    <w:sz w:val="32"/>
-                                    <w:szCs w:val="32"/>
-                                  </w:rPr>
-                                  <w:alias w:val="Subtitle"/>
-                                  <w:id w:val="15524255"/>
-                                  <w:dataBinding w:prefixMappings="xmlns:ns0='http://schemas.openxmlformats.org/package/2006/metadata/core-properties' xmlns:ns1='http://purl.org/dc/elements/1.1/'" w:xpath="/ns0:coreProperties[1]/ns1:subject[1]" w:storeItemID="{6C3C8BC8-F283-45AE-878A-BAB7291924A1}"/>
-                                  <w:text/>
-                                </w:sdtPr>
-                                <w:sdtEndPr/>
-                                <w:sdtContent>
-                                  <w:p>
-                                    <w:pPr>
-                                      <w:rPr>
-                                        <w:rFonts w:asciiTheme="majorHAnsi" w:eastAsiaTheme="majorEastAsia" w:hAnsiTheme="majorHAnsi" w:cstheme="majorBidi"/>
-                                        <w:noProof/>
-                                        <w:color w:val="1F497D" w:themeColor="text2"/>
-                                        <w:sz w:val="32"/>
-                                        <w:szCs w:val="40"/>
-                                      </w:rPr>
-                                    </w:pPr>
-                                    <w:r>
-                                      <w:rPr>
-                                        <w:rFonts w:asciiTheme="majorHAnsi" w:eastAsiaTheme="majorEastAsia" w:hAnsiTheme="majorHAnsi" w:cstheme="majorBidi"/>
-                                        <w:noProof/>
-                                        <w:color w:val="1F497D" w:themeColor="text2"/>
-                                        <w:sz w:val="32"/>
-                                        <w:szCs w:val="32"/>
-                                      </w:rPr>
-                                      <w:t>Dokumentation</w:t>
-                                    </w:r>
-                                  </w:p>
-                                </w:sdtContent>
-                              </w:sdt>
-                            </w:txbxContent>
-                          </wps:txbx>
-                          <wps:bodyPr rot="0" spcFirstLastPara="0" vertOverflow="overflow" horzOverflow="overflow" vert="horz" wrap="square" lIns="91440" tIns="45720" rIns="91440" bIns="45720" numCol="1" spcCol="0" rtlCol="0" fromWordArt="0" anchor="t" anchorCtr="0" forceAA="0" compatLnSpc="1">
-                            <a:prstTxWarp prst="textNoShape">
-                              <a:avLst/>
-                            </a:prstTxWarp>
-                            <a:noAutofit/>
-                          </wps:bodyPr>
-                        </wps:wsp>
-                      </a:graphicData>
-                    </a:graphic>
-                    <wp14:sizeRelH relativeFrom="page">
-                      <wp14:pctWidth>0</wp14:pctWidth>
-                    </wp14:sizeRelH>
-                    <wp14:sizeRelV relativeFrom="page">
-                      <wp14:pctHeight>0</wp14:pctHeight>
-                    </wp14:sizeRelV>
-                  </wp:anchor>
-                </w:drawing>
-              </mc:Choice>
-              <mc:Fallback>
-                <w:pict>
-                  <v:shape id="Text Box 470" o:spid="_x0000_s1029" type="#_x0000_t202" style="position:absolute;margin-left:254.2pt;margin-top:293.65pt;width:248.55pt;height:66.75pt;z-index:251664384;visibility:visible;mso-wrap-style:square;mso-width-percent:0;mso-height-percent:0;mso-wrap-distance-left:9pt;mso-wrap-distance-top:0;mso-wrap-distance-right:9pt;mso-wrap-distance-bottom:0;mso-position-horizontal:absolute;mso-position-horizontal-relative:page;mso-position-vertical:absolute;mso-position-vertical-relative:page;mso-width-percent:0;mso-height-percent:0;mso-width-relative:page;mso-height-relative:page;v-text-anchor:top" o:gfxdata="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" filled="f" stroked="f" strokeweight=".5pt">
-                    <v:textbox>
-                      <w:txbxContent>
-                        <w:sdt>
-                          <w:sdtPr>
-                            <w:rPr>
-                              <w:rFonts w:asciiTheme="majorHAnsi" w:eastAsiaTheme="majorEastAsia" w:hAnsiTheme="majorHAnsi" w:cstheme="majorBidi"/>
-                              <w:noProof/>
-                              <w:color w:val="4F81BD" w:themeColor="accent1"/>
-                              <w:sz w:val="72"/>
-                              <w:szCs w:val="72"/>
-                            </w:rPr>
-                            <w:alias w:val="Title"/>
-                            <w:id w:val="-958338334"/>
-                            <w:dataBinding w:prefixMappings="xmlns:ns0='http://schemas.openxmlformats.org/package/2006/metadata/core-properties' xmlns:ns1='http://purl.org/dc/elements/1.1/'" w:xpath="/ns0:coreProperties[1]/ns1:title[1]" w:storeItemID="{6C3C8BC8-F283-45AE-878A-BAB7291924A1}"/>
-                            <w:text/>
-                          </w:sdtPr>
-                          <w:sdtEndPr/>
-                          <w:sdtContent>
-                            <w:p>
-                              <w:pPr>
-                                <w:rPr>
-                                  <w:rFonts w:asciiTheme="majorHAnsi" w:eastAsiaTheme="majorEastAsia" w:hAnsiTheme="majorHAnsi" w:cstheme="majorBidi"/>
-                                  <w:noProof/>
-                                  <w:color w:val="4F81BD" w:themeColor="accent1"/>
-                                  <w:sz w:val="72"/>
-                                  <w:szCs w:val="144"/>
-                                </w:rPr>
-                              </w:pPr>
-                              <w:r>
-                                <w:rPr>
-                                  <w:rFonts w:asciiTheme="majorHAnsi" w:eastAsiaTheme="majorEastAsia" w:hAnsiTheme="majorHAnsi" w:cstheme="majorBidi"/>
-                                  <w:noProof/>
-                                  <w:color w:val="4F81BD" w:themeColor="accent1"/>
-                                  <w:sz w:val="72"/>
-                                  <w:szCs w:val="72"/>
-                                </w:rPr>
-                                <w:t>Projektarbeit</w:t>
-                              </w:r>
-                            </w:p>
-                          </w:sdtContent>
-                        </w:sdt>
-                        <w:sdt>
-                          <w:sdtPr>
-                            <w:rPr>
-                              <w:rFonts w:asciiTheme="majorHAnsi" w:eastAsiaTheme="majorEastAsia" w:hAnsiTheme="majorHAnsi" w:cstheme="majorBidi"/>
-                              <w:noProof/>
-                              <w:color w:val="1F497D" w:themeColor="text2"/>
-                              <w:sz w:val="32"/>
-                              <w:szCs w:val="32"/>
-                            </w:rPr>
-                            <w:alias w:val="Subtitle"/>
-                            <w:id w:val="15524255"/>
-                            <w:dataBinding w:prefixMappings="xmlns:ns0='http://schemas.openxmlformats.org/package/2006/metadata/core-properties' xmlns:ns1='http://purl.org/dc/elements/1.1/'" w:xpath="/ns0:coreProperties[1]/ns1:subject[1]" w:storeItemID="{6C3C8BC8-F283-45AE-878A-BAB7291924A1}"/>
-                            <w:text/>
-                          </w:sdtPr>
-                          <w:sdtEndPr/>
-                          <w:sdtContent>
-                            <w:p>
-                              <w:pPr>
-                                <w:rPr>
-                                  <w:rFonts w:asciiTheme="majorHAnsi" w:eastAsiaTheme="majorEastAsia" w:hAnsiTheme="majorHAnsi" w:cstheme="majorBidi"/>
-                                  <w:noProof/>
-                                  <w:color w:val="1F497D" w:themeColor="text2"/>
-                                  <w:sz w:val="32"/>
-                                  <w:szCs w:val="40"/>
-                                </w:rPr>
-                              </w:pPr>
-                              <w:r>
-                                <w:rPr>
-                                  <w:rFonts w:asciiTheme="majorHAnsi" w:eastAsiaTheme="majorEastAsia" w:hAnsiTheme="majorHAnsi" w:cstheme="majorBidi"/>
-                                  <w:noProof/>
-                                  <w:color w:val="1F497D" w:themeColor="text2"/>
-                                  <w:sz w:val="32"/>
-                                  <w:szCs w:val="32"/>
-                                </w:rPr>
-                                <w:t>Dokumentation</w:t>
-                              </w:r>
-                            </w:p>
-                          </w:sdtContent>
-                        </w:sdt>
-                      </w:txbxContent>
-                    </v:textbox>
-                    <w10:wrap type="square" anchorx="page" anchory="page"/>
-                  </v:shape>
-                </w:pict>
-              </mc:Fallback>
-            </mc:AlternateContent>
-          </w:r>
-          <w:r>
             <w:br w:type="page"/>
           </w:r>
         </w:p>
       </w:sdtContent>
     </w:sdt>
-    <w:p/>
     <w:sdt>
       <w:sdtPr>
-        <w:rPr>
-          <w:rFonts w:asciiTheme="minorHAnsi" w:eastAsiaTheme="minorHAnsi" w:hAnsiTheme="minorHAnsi" w:cstheme="minorBidi"/>
-          <w:color w:val="auto"/>
-          <w:sz w:val="22"/>
-          <w:szCs w:val="22"/>
-          <w:lang w:val="de-CH"/>
-        </w:rPr>
-        <w:id w:val="-1423872063"/>
+        <w:id w:val="1486517060"/>
         <w:docPartObj>
           <w:docPartGallery w:val="Table of Contents"/>
           <w:docPartUnique/>
@@ -906,10 +732,14 @@
       </w:sdtPr>
       <w:sdtEndPr>
         <w:rPr>
+          <w:rFonts w:eastAsiaTheme="minorHAnsi" w:cstheme="minorBidi"/>
           <w:b/>
           <w:bCs/>
           <w:noProof/>
+          <w:color w:val="auto"/>
           <w:sz w:val="24"/>
+          <w:szCs w:val="22"/>
+          <w:lang w:val="de-CH"/>
         </w:rPr>
       </w:sdtEndPr>
       <w:sdtContent>
@@ -918,7 +748,7 @@
             <w:pStyle w:val="TOCHeading"/>
           </w:pPr>
           <w:r>
-            <w:t>Contents</w:t>
+            <w:t>Inhaltsverzeichnis</w:t>
           </w:r>
         </w:p>
         <w:p>
@@ -928,8 +758,9 @@
               <w:tab w:val="right" w:leader="dot" w:pos="9062"/>
             </w:tabs>
             <w:rPr>
-              <w:rFonts w:eastAsiaTheme="minorEastAsia"/>
+              <w:rFonts w:asciiTheme="minorHAnsi" w:eastAsiaTheme="minorEastAsia" w:hAnsiTheme="minorHAnsi"/>
               <w:noProof/>
+              <w:sz w:val="22"/>
               <w:lang w:val="de-DE" w:eastAsia="de-DE"/>
             </w:rPr>
           </w:pPr>
@@ -937,18 +768,22 @@
             <w:fldChar w:fldCharType="begin"/>
           </w:r>
           <w:r>
+            <w:rPr>
+              <w:lang w:val="en-US"/>
+            </w:rPr>
             <w:instrText xml:space="preserve"> TOC \o "1-3" \h \z \u </w:instrText>
           </w:r>
           <w:r>
             <w:fldChar w:fldCharType="separate"/>
           </w:r>
-          <w:hyperlink w:anchor="_Toc24447453" w:history="1">
+          <w:hyperlink w:anchor="_Toc26367390" w:history="1">
             <w:r>
               <w:rPr>
                 <w:rStyle w:val="Hyperlink"/>
                 <w:noProof/>
-              </w:rPr>
-              <w:t>ALLGEMEIN:</w:t>
+                <w:lang w:val="de-DE"/>
+              </w:rPr>
+              <w:t>ALLGEMEIN</w:t>
             </w:r>
             <w:r>
               <w:rPr>
@@ -969,7 +804,7 @@
                 <w:noProof/>
                 <w:webHidden/>
               </w:rPr>
-              <w:instrText xml:space="preserve"> PAGEREF _Toc24447453 \h </w:instrText>
+              <w:instrText xml:space="preserve"> PAGEREF _Toc26367390 \h </w:instrText>
             </w:r>
             <w:r>
               <w:rPr>
@@ -990,6 +825,582 @@
                 <w:webHidden/>
               </w:rPr>
               <w:t>2</w:t>
+            </w:r>
+            <w:r>
+              <w:rPr>
+                <w:noProof/>
+                <w:webHidden/>
+              </w:rPr>
+              <w:fldChar w:fldCharType="end"/>
+            </w:r>
+          </w:hyperlink>
+        </w:p>
+        <w:p>
+          <w:pPr>
+            <w:pStyle w:val="TOC2"/>
+            <w:tabs>
+              <w:tab w:val="right" w:leader="dot" w:pos="9062"/>
+            </w:tabs>
+            <w:rPr>
+              <w:rFonts w:asciiTheme="minorHAnsi" w:eastAsiaTheme="minorEastAsia" w:hAnsiTheme="minorHAnsi"/>
+              <w:noProof/>
+              <w:sz w:val="22"/>
+              <w:lang w:val="de-DE" w:eastAsia="de-DE"/>
+            </w:rPr>
+          </w:pPr>
+          <w:hyperlink w:anchor="_Toc26367391" w:history="1">
+            <w:r>
+              <w:rPr>
+                <w:rStyle w:val="Hyperlink"/>
+                <w:noProof/>
+                <w:lang w:val="de-DE"/>
+              </w:rPr>
+              <w:t>Management Summary</w:t>
+            </w:r>
+            <w:r>
+              <w:rPr>
+                <w:noProof/>
+                <w:webHidden/>
+              </w:rPr>
+              <w:tab/>
+            </w:r>
+            <w:r>
+              <w:rPr>
+                <w:noProof/>
+                <w:webHidden/>
+              </w:rPr>
+              <w:fldChar w:fldCharType="begin"/>
+            </w:r>
+            <w:r>
+              <w:rPr>
+                <w:noProof/>
+                <w:webHidden/>
+              </w:rPr>
+              <w:instrText xml:space="preserve"> PAGEREF _Toc26367391 \h </w:instrText>
+            </w:r>
+            <w:r>
+              <w:rPr>
+                <w:noProof/>
+                <w:webHidden/>
+              </w:rPr>
+            </w:r>
+            <w:r>
+              <w:rPr>
+                <w:noProof/>
+                <w:webHidden/>
+              </w:rPr>
+              <w:fldChar w:fldCharType="separate"/>
+            </w:r>
+            <w:r>
+              <w:rPr>
+                <w:noProof/>
+                <w:webHidden/>
+              </w:rPr>
+              <w:t>2</w:t>
+            </w:r>
+            <w:r>
+              <w:rPr>
+                <w:noProof/>
+                <w:webHidden/>
+              </w:rPr>
+              <w:fldChar w:fldCharType="end"/>
+            </w:r>
+          </w:hyperlink>
+        </w:p>
+        <w:p>
+          <w:pPr>
+            <w:pStyle w:val="TOC2"/>
+            <w:tabs>
+              <w:tab w:val="right" w:leader="dot" w:pos="9062"/>
+            </w:tabs>
+            <w:rPr>
+              <w:rFonts w:asciiTheme="minorHAnsi" w:eastAsiaTheme="minorEastAsia" w:hAnsiTheme="minorHAnsi"/>
+              <w:noProof/>
+              <w:sz w:val="22"/>
+              <w:lang w:val="de-DE" w:eastAsia="de-DE"/>
+            </w:rPr>
+          </w:pPr>
+          <w:hyperlink w:anchor="_Toc26367392" w:history="1">
+            <w:r>
+              <w:rPr>
+                <w:rStyle w:val="Hyperlink"/>
+                <w:noProof/>
+                <w:lang w:val="de-DE"/>
+              </w:rPr>
+              <w:t>Die Funktionen des Programms</w:t>
+            </w:r>
+            <w:r>
+              <w:rPr>
+                <w:noProof/>
+                <w:webHidden/>
+              </w:rPr>
+              <w:tab/>
+            </w:r>
+            <w:r>
+              <w:rPr>
+                <w:noProof/>
+                <w:webHidden/>
+              </w:rPr>
+              <w:fldChar w:fldCharType="begin"/>
+            </w:r>
+            <w:r>
+              <w:rPr>
+                <w:noProof/>
+                <w:webHidden/>
+              </w:rPr>
+              <w:instrText xml:space="preserve"> PAGEREF _Toc26367392 \h </w:instrText>
+            </w:r>
+            <w:r>
+              <w:rPr>
+                <w:noProof/>
+                <w:webHidden/>
+              </w:rPr>
+            </w:r>
+            <w:r>
+              <w:rPr>
+                <w:noProof/>
+                <w:webHidden/>
+              </w:rPr>
+              <w:fldChar w:fldCharType="separate"/>
+            </w:r>
+            <w:r>
+              <w:rPr>
+                <w:noProof/>
+                <w:webHidden/>
+              </w:rPr>
+              <w:t>2</w:t>
+            </w:r>
+            <w:r>
+              <w:rPr>
+                <w:noProof/>
+                <w:webHidden/>
+              </w:rPr>
+              <w:fldChar w:fldCharType="end"/>
+            </w:r>
+          </w:hyperlink>
+        </w:p>
+        <w:p>
+          <w:pPr>
+            <w:pStyle w:val="TOC3"/>
+            <w:tabs>
+              <w:tab w:val="right" w:leader="dot" w:pos="9062"/>
+            </w:tabs>
+            <w:rPr>
+              <w:rFonts w:asciiTheme="minorHAnsi" w:eastAsiaTheme="minorEastAsia" w:hAnsiTheme="minorHAnsi"/>
+              <w:noProof/>
+              <w:sz w:val="22"/>
+              <w:lang w:val="de-DE" w:eastAsia="de-DE"/>
+            </w:rPr>
+          </w:pPr>
+          <w:hyperlink w:anchor="_Toc26367393" w:history="1">
+            <w:r>
+              <w:rPr>
+                <w:rStyle w:val="Hyperlink"/>
+                <w:noProof/>
+                <w:lang w:val="de-DE"/>
+              </w:rPr>
+              <w:t>Umgesetzte</w:t>
+            </w:r>
+            <w:r>
+              <w:rPr>
+                <w:noProof/>
+                <w:webHidden/>
+              </w:rPr>
+              <w:tab/>
+            </w:r>
+            <w:r>
+              <w:rPr>
+                <w:noProof/>
+                <w:webHidden/>
+              </w:rPr>
+              <w:fldChar w:fldCharType="begin"/>
+            </w:r>
+            <w:r>
+              <w:rPr>
+                <w:noProof/>
+                <w:webHidden/>
+              </w:rPr>
+              <w:instrText xml:space="preserve"> PAGEREF _Toc26367393 \h </w:instrText>
+            </w:r>
+            <w:r>
+              <w:rPr>
+                <w:noProof/>
+                <w:webHidden/>
+              </w:rPr>
+            </w:r>
+            <w:r>
+              <w:rPr>
+                <w:noProof/>
+                <w:webHidden/>
+              </w:rPr>
+              <w:fldChar w:fldCharType="separate"/>
+            </w:r>
+            <w:r>
+              <w:rPr>
+                <w:noProof/>
+                <w:webHidden/>
+              </w:rPr>
+              <w:t>2</w:t>
+            </w:r>
+            <w:r>
+              <w:rPr>
+                <w:noProof/>
+                <w:webHidden/>
+              </w:rPr>
+              <w:fldChar w:fldCharType="end"/>
+            </w:r>
+          </w:hyperlink>
+        </w:p>
+        <w:p>
+          <w:pPr>
+            <w:pStyle w:val="TOC3"/>
+            <w:tabs>
+              <w:tab w:val="right" w:leader="dot" w:pos="9062"/>
+            </w:tabs>
+            <w:rPr>
+              <w:rFonts w:asciiTheme="minorHAnsi" w:eastAsiaTheme="minorEastAsia" w:hAnsiTheme="minorHAnsi"/>
+              <w:noProof/>
+              <w:sz w:val="22"/>
+              <w:lang w:val="de-DE" w:eastAsia="de-DE"/>
+            </w:rPr>
+          </w:pPr>
+          <w:hyperlink w:anchor="_Toc26367394" w:history="1">
+            <w:r>
+              <w:rPr>
+                <w:rStyle w:val="Hyperlink"/>
+                <w:noProof/>
+                <w:lang w:val="de-DE"/>
+              </w:rPr>
+              <w:t>Nicht umgesetzte</w:t>
+            </w:r>
+            <w:r>
+              <w:rPr>
+                <w:noProof/>
+                <w:webHidden/>
+              </w:rPr>
+              <w:tab/>
+            </w:r>
+            <w:r>
+              <w:rPr>
+                <w:noProof/>
+                <w:webHidden/>
+              </w:rPr>
+              <w:fldChar w:fldCharType="begin"/>
+            </w:r>
+            <w:r>
+              <w:rPr>
+                <w:noProof/>
+                <w:webHidden/>
+              </w:rPr>
+              <w:instrText xml:space="preserve"> PAGEREF _Toc26367394 \h </w:instrText>
+            </w:r>
+            <w:r>
+              <w:rPr>
+                <w:noProof/>
+                <w:webHidden/>
+              </w:rPr>
+            </w:r>
+            <w:r>
+              <w:rPr>
+                <w:noProof/>
+                <w:webHidden/>
+              </w:rPr>
+              <w:fldChar w:fldCharType="separate"/>
+            </w:r>
+            <w:r>
+              <w:rPr>
+                <w:noProof/>
+                <w:webHidden/>
+              </w:rPr>
+              <w:t>2</w:t>
+            </w:r>
+            <w:r>
+              <w:rPr>
+                <w:noProof/>
+                <w:webHidden/>
+              </w:rPr>
+              <w:fldChar w:fldCharType="end"/>
+            </w:r>
+          </w:hyperlink>
+        </w:p>
+        <w:p>
+          <w:pPr>
+            <w:pStyle w:val="TOC2"/>
+            <w:tabs>
+              <w:tab w:val="right" w:leader="dot" w:pos="9062"/>
+            </w:tabs>
+            <w:rPr>
+              <w:rFonts w:asciiTheme="minorHAnsi" w:eastAsiaTheme="minorEastAsia" w:hAnsiTheme="minorHAnsi"/>
+              <w:noProof/>
+              <w:sz w:val="22"/>
+              <w:lang w:val="de-DE" w:eastAsia="de-DE"/>
+            </w:rPr>
+          </w:pPr>
+          <w:hyperlink w:anchor="_Toc26367395" w:history="1">
+            <w:r>
+              <w:rPr>
+                <w:rStyle w:val="Hyperlink"/>
+                <w:noProof/>
+                <w:lang w:val="de-DE"/>
+              </w:rPr>
+              <w:t>Programierrichtlinien</w:t>
+            </w:r>
+            <w:r>
+              <w:rPr>
+                <w:noProof/>
+                <w:webHidden/>
+              </w:rPr>
+              <w:tab/>
+            </w:r>
+            <w:r>
+              <w:rPr>
+                <w:noProof/>
+                <w:webHidden/>
+              </w:rPr>
+              <w:fldChar w:fldCharType="begin"/>
+            </w:r>
+            <w:r>
+              <w:rPr>
+                <w:noProof/>
+                <w:webHidden/>
+              </w:rPr>
+              <w:instrText xml:space="preserve"> PAGEREF _Toc26367395 \h </w:instrText>
+            </w:r>
+            <w:r>
+              <w:rPr>
+                <w:noProof/>
+                <w:webHidden/>
+              </w:rPr>
+            </w:r>
+            <w:r>
+              <w:rPr>
+                <w:noProof/>
+                <w:webHidden/>
+              </w:rPr>
+              <w:fldChar w:fldCharType="separate"/>
+            </w:r>
+            <w:r>
+              <w:rPr>
+                <w:noProof/>
+                <w:webHidden/>
+              </w:rPr>
+              <w:t>3</w:t>
+            </w:r>
+            <w:r>
+              <w:rPr>
+                <w:noProof/>
+                <w:webHidden/>
+              </w:rPr>
+              <w:fldChar w:fldCharType="end"/>
+            </w:r>
+          </w:hyperlink>
+        </w:p>
+        <w:p>
+          <w:pPr>
+            <w:pStyle w:val="TOC3"/>
+            <w:tabs>
+              <w:tab w:val="right" w:leader="dot" w:pos="9062"/>
+            </w:tabs>
+            <w:rPr>
+              <w:rFonts w:asciiTheme="minorHAnsi" w:eastAsiaTheme="minorEastAsia" w:hAnsiTheme="minorHAnsi"/>
+              <w:noProof/>
+              <w:sz w:val="22"/>
+              <w:lang w:val="de-DE" w:eastAsia="de-DE"/>
+            </w:rPr>
+          </w:pPr>
+          <w:hyperlink w:anchor="_Toc26367396" w:history="1">
+            <w:r>
+              <w:rPr>
+                <w:rStyle w:val="Hyperlink"/>
+                <w:noProof/>
+                <w:lang w:val="de-DE"/>
+              </w:rPr>
+              <w:t>Naming</w:t>
+            </w:r>
+            <w:r>
+              <w:rPr>
+                <w:noProof/>
+                <w:webHidden/>
+              </w:rPr>
+              <w:tab/>
+            </w:r>
+            <w:r>
+              <w:rPr>
+                <w:noProof/>
+                <w:webHidden/>
+              </w:rPr>
+              <w:fldChar w:fldCharType="begin"/>
+            </w:r>
+            <w:r>
+              <w:rPr>
+                <w:noProof/>
+                <w:webHidden/>
+              </w:rPr>
+              <w:instrText xml:space="preserve"> PAGEREF _Toc26367396 \h </w:instrText>
+            </w:r>
+            <w:r>
+              <w:rPr>
+                <w:noProof/>
+                <w:webHidden/>
+              </w:rPr>
+            </w:r>
+            <w:r>
+              <w:rPr>
+                <w:noProof/>
+                <w:webHidden/>
+              </w:rPr>
+              <w:fldChar w:fldCharType="separate"/>
+            </w:r>
+            <w:r>
+              <w:rPr>
+                <w:noProof/>
+                <w:webHidden/>
+              </w:rPr>
+              <w:t>3</w:t>
+            </w:r>
+            <w:r>
+              <w:rPr>
+                <w:noProof/>
+                <w:webHidden/>
+              </w:rPr>
+              <w:fldChar w:fldCharType="end"/>
+            </w:r>
+          </w:hyperlink>
+        </w:p>
+        <w:p>
+          <w:pPr>
+            <w:pStyle w:val="TOC3"/>
+            <w:tabs>
+              <w:tab w:val="right" w:leader="dot" w:pos="9062"/>
+            </w:tabs>
+            <w:rPr>
+              <w:rFonts w:asciiTheme="minorHAnsi" w:eastAsiaTheme="minorEastAsia" w:hAnsiTheme="minorHAnsi"/>
+              <w:noProof/>
+              <w:sz w:val="22"/>
+              <w:lang w:val="de-DE" w:eastAsia="de-DE"/>
+            </w:rPr>
+          </w:pPr>
+          <w:hyperlink w:anchor="_Toc26367397" w:history="1">
+            <w:r>
+              <w:rPr>
+                <w:rStyle w:val="Hyperlink"/>
+                <w:noProof/>
+                <w:lang w:val="de-DE"/>
+              </w:rPr>
+              <w:t>Declaration</w:t>
+            </w:r>
+            <w:r>
+              <w:rPr>
+                <w:noProof/>
+                <w:webHidden/>
+              </w:rPr>
+              <w:tab/>
+            </w:r>
+            <w:r>
+              <w:rPr>
+                <w:noProof/>
+                <w:webHidden/>
+              </w:rPr>
+              <w:fldChar w:fldCharType="begin"/>
+            </w:r>
+            <w:r>
+              <w:rPr>
+                <w:noProof/>
+                <w:webHidden/>
+              </w:rPr>
+              <w:instrText xml:space="preserve"> PAGEREF _Toc26367397 \h </w:instrText>
+            </w:r>
+            <w:r>
+              <w:rPr>
+                <w:noProof/>
+                <w:webHidden/>
+              </w:rPr>
+            </w:r>
+            <w:r>
+              <w:rPr>
+                <w:noProof/>
+                <w:webHidden/>
+              </w:rPr>
+              <w:fldChar w:fldCharType="separate"/>
+            </w:r>
+            <w:r>
+              <w:rPr>
+                <w:noProof/>
+                <w:webHidden/>
+              </w:rPr>
+              <w:t>3</w:t>
+            </w:r>
+            <w:r>
+              <w:rPr>
+                <w:noProof/>
+                <w:webHidden/>
+              </w:rPr>
+              <w:fldChar w:fldCharType="end"/>
+            </w:r>
+          </w:hyperlink>
+        </w:p>
+        <w:p>
+          <w:pPr>
+            <w:pStyle w:val="TOC3"/>
+            <w:tabs>
+              <w:tab w:val="right" w:leader="dot" w:pos="9062"/>
+            </w:tabs>
+            <w:rPr>
+              <w:rFonts w:asciiTheme="minorHAnsi" w:eastAsiaTheme="minorEastAsia" w:hAnsiTheme="minorHAnsi"/>
+              <w:noProof/>
+              <w:sz w:val="22"/>
+              <w:lang w:val="de-DE" w:eastAsia="de-DE"/>
+            </w:rPr>
+          </w:pPr>
+          <w:hyperlink w:anchor="_Toc26367398" w:history="1">
+            <w:r>
+              <w:rPr>
+                <w:rStyle w:val="Hyperlink"/>
+                <w:noProof/>
+                <w:lang w:val="de-DE"/>
+              </w:rPr>
+              <w:t>Comments</w:t>
+            </w:r>
+            <w:r>
+              <w:rPr>
+                <w:noProof/>
+                <w:webHidden/>
+              </w:rPr>
+              <w:tab/>
+            </w:r>
+            <w:r>
+              <w:rPr>
+                <w:noProof/>
+                <w:webHidden/>
+              </w:rPr>
+              <w:fldChar w:fldCharType="begin"/>
+            </w:r>
+            <w:r>
+              <w:rPr>
+                <w:noProof/>
+                <w:webHidden/>
+              </w:rPr>
+              <w:instrText xml:space="preserve"> PAGEREF _Toc26367398 \h </w:instrText>
+            </w:r>
+            <w:r>
+              <w:rPr>
+                <w:noProof/>
+                <w:webHidden/>
+              </w:rPr>
+            </w:r>
+            <w:r>
+              <w:rPr>
+                <w:noProof/>
+                <w:webHidden/>
+              </w:rPr>
+              <w:fldChar w:fldCharType="separate"/>
+            </w:r>
+            <w:r>
+              <w:rPr>
+                <w:noProof/>
+                <w:webHidden/>
+              </w:rPr>
+              <w:t>3</w:t>
             </w:r>
             <w:r>
               <w:rPr>
@@ -1007,19 +1418,20 @@
               <w:tab w:val="right" w:leader="dot" w:pos="9062"/>
             </w:tabs>
             <w:rPr>
-              <w:rFonts w:eastAsiaTheme="minorEastAsia"/>
+              <w:rFonts w:asciiTheme="minorHAnsi" w:eastAsiaTheme="minorEastAsia" w:hAnsiTheme="minorHAnsi"/>
               <w:noProof/>
+              <w:sz w:val="22"/>
               <w:lang w:val="de-DE" w:eastAsia="de-DE"/>
             </w:rPr>
           </w:pPr>
-          <w:hyperlink w:anchor="_Toc24447454" w:history="1">
+          <w:hyperlink w:anchor="_Toc26367399" w:history="1">
             <w:r>
               <w:rPr>
                 <w:rStyle w:val="Hyperlink"/>
                 <w:noProof/>
                 <w:lang w:val="de-DE"/>
               </w:rPr>
-              <w:t>DAS VORGEHEN:</w:t>
+              <w:t>Projekt</w:t>
             </w:r>
             <w:r>
               <w:rPr>
@@ -1040,7 +1452,7 @@
                 <w:noProof/>
                 <w:webHidden/>
               </w:rPr>
-              <w:instrText xml:space="preserve"> PAGEREF _Toc24447454 \h </w:instrText>
+              <w:instrText xml:space="preserve"> PAGEREF _Toc26367399 \h </w:instrText>
             </w:r>
             <w:r>
               <w:rPr>
@@ -1060,7 +1472,7 @@
                 <w:noProof/>
                 <w:webHidden/>
               </w:rPr>
-              <w:t>2</w:t>
+              <w:t>3</w:t>
             </w:r>
             <w:r>
               <w:rPr>
@@ -1078,19 +1490,20 @@
               <w:tab w:val="right" w:leader="dot" w:pos="9062"/>
             </w:tabs>
             <w:rPr>
-              <w:rFonts w:eastAsiaTheme="minorEastAsia"/>
+              <w:rFonts w:asciiTheme="minorHAnsi" w:eastAsiaTheme="minorEastAsia" w:hAnsiTheme="minorHAnsi"/>
               <w:noProof/>
+              <w:sz w:val="22"/>
               <w:lang w:val="de-DE" w:eastAsia="de-DE"/>
             </w:rPr>
           </w:pPr>
-          <w:hyperlink w:anchor="_Toc24447455" w:history="1">
+          <w:hyperlink w:anchor="_Toc26367400" w:history="1">
             <w:r>
               <w:rPr>
                 <w:rStyle w:val="Hyperlink"/>
                 <w:noProof/>
                 <w:lang w:val="de-DE"/>
               </w:rPr>
-              <w:t>Die Schritte:</w:t>
+              <w:t>Beschreibungen und Diagramme</w:t>
             </w:r>
             <w:r>
               <w:rPr>
@@ -1111,7 +1524,7 @@
                 <w:noProof/>
                 <w:webHidden/>
               </w:rPr>
-              <w:instrText xml:space="preserve"> PAGEREF _Toc24447455 \h </w:instrText>
+              <w:instrText xml:space="preserve"> PAGEREF _Toc26367400 \h </w:instrText>
             </w:r>
             <w:r>
               <w:rPr>
@@ -1131,7 +1544,1003 @@
                 <w:noProof/>
                 <w:webHidden/>
               </w:rPr>
-              <w:t>2</w:t>
+              <w:t>3</w:t>
+            </w:r>
+            <w:r>
+              <w:rPr>
+                <w:noProof/>
+                <w:webHidden/>
+              </w:rPr>
+              <w:fldChar w:fldCharType="end"/>
+            </w:r>
+          </w:hyperlink>
+        </w:p>
+        <w:p>
+          <w:pPr>
+            <w:pStyle w:val="TOC3"/>
+            <w:tabs>
+              <w:tab w:val="right" w:leader="dot" w:pos="9062"/>
+            </w:tabs>
+            <w:rPr>
+              <w:rFonts w:asciiTheme="minorHAnsi" w:eastAsiaTheme="minorEastAsia" w:hAnsiTheme="minorHAnsi"/>
+              <w:noProof/>
+              <w:sz w:val="22"/>
+              <w:lang w:val="de-DE" w:eastAsia="de-DE"/>
+            </w:rPr>
+          </w:pPr>
+          <w:hyperlink w:anchor="_Toc26367401" w:history="1">
+            <w:r>
+              <w:rPr>
+                <w:rStyle w:val="Hyperlink"/>
+                <w:noProof/>
+                <w:lang w:val="de-DE"/>
+              </w:rPr>
+              <w:t>Use Case</w:t>
+            </w:r>
+            <w:r>
+              <w:rPr>
+                <w:noProof/>
+                <w:webHidden/>
+              </w:rPr>
+              <w:tab/>
+            </w:r>
+            <w:r>
+              <w:rPr>
+                <w:noProof/>
+                <w:webHidden/>
+              </w:rPr>
+              <w:fldChar w:fldCharType="begin"/>
+            </w:r>
+            <w:r>
+              <w:rPr>
+                <w:noProof/>
+                <w:webHidden/>
+              </w:rPr>
+              <w:instrText xml:space="preserve"> PAGEREF _Toc26367401 \h </w:instrText>
+            </w:r>
+            <w:r>
+              <w:rPr>
+                <w:noProof/>
+                <w:webHidden/>
+              </w:rPr>
+            </w:r>
+            <w:r>
+              <w:rPr>
+                <w:noProof/>
+                <w:webHidden/>
+              </w:rPr>
+              <w:fldChar w:fldCharType="separate"/>
+            </w:r>
+            <w:r>
+              <w:rPr>
+                <w:noProof/>
+                <w:webHidden/>
+              </w:rPr>
+              <w:t>3</w:t>
+            </w:r>
+            <w:r>
+              <w:rPr>
+                <w:noProof/>
+                <w:webHidden/>
+              </w:rPr>
+              <w:fldChar w:fldCharType="end"/>
+            </w:r>
+          </w:hyperlink>
+        </w:p>
+        <w:p>
+          <w:pPr>
+            <w:pStyle w:val="TOC3"/>
+            <w:tabs>
+              <w:tab w:val="right" w:leader="dot" w:pos="9062"/>
+            </w:tabs>
+            <w:rPr>
+              <w:rFonts w:asciiTheme="minorHAnsi" w:eastAsiaTheme="minorEastAsia" w:hAnsiTheme="minorHAnsi"/>
+              <w:noProof/>
+              <w:sz w:val="22"/>
+              <w:lang w:val="de-DE" w:eastAsia="de-DE"/>
+            </w:rPr>
+          </w:pPr>
+          <w:hyperlink w:anchor="_Toc26367402" w:history="1">
+            <w:r>
+              <w:rPr>
+                <w:rStyle w:val="Hyperlink"/>
+                <w:noProof/>
+                <w:lang w:val="de-DE"/>
+              </w:rPr>
+              <w:t>Use Case Beschreibungen</w:t>
+            </w:r>
+            <w:r>
+              <w:rPr>
+                <w:noProof/>
+                <w:webHidden/>
+              </w:rPr>
+              <w:tab/>
+            </w:r>
+            <w:r>
+              <w:rPr>
+                <w:noProof/>
+                <w:webHidden/>
+              </w:rPr>
+              <w:fldChar w:fldCharType="begin"/>
+            </w:r>
+            <w:r>
+              <w:rPr>
+                <w:noProof/>
+                <w:webHidden/>
+              </w:rPr>
+              <w:instrText xml:space="preserve"> PAGEREF _Toc26367402 \h </w:instrText>
+            </w:r>
+            <w:r>
+              <w:rPr>
+                <w:noProof/>
+                <w:webHidden/>
+              </w:rPr>
+            </w:r>
+            <w:r>
+              <w:rPr>
+                <w:noProof/>
+                <w:webHidden/>
+              </w:rPr>
+              <w:fldChar w:fldCharType="separate"/>
+            </w:r>
+            <w:r>
+              <w:rPr>
+                <w:noProof/>
+                <w:webHidden/>
+              </w:rPr>
+              <w:t>4</w:t>
+            </w:r>
+            <w:r>
+              <w:rPr>
+                <w:noProof/>
+                <w:webHidden/>
+              </w:rPr>
+              <w:fldChar w:fldCharType="end"/>
+            </w:r>
+          </w:hyperlink>
+        </w:p>
+        <w:p>
+          <w:pPr>
+            <w:pStyle w:val="TOC3"/>
+            <w:tabs>
+              <w:tab w:val="right" w:leader="dot" w:pos="9062"/>
+            </w:tabs>
+            <w:rPr>
+              <w:rFonts w:asciiTheme="minorHAnsi" w:eastAsiaTheme="minorEastAsia" w:hAnsiTheme="minorHAnsi"/>
+              <w:noProof/>
+              <w:sz w:val="22"/>
+              <w:lang w:val="de-DE" w:eastAsia="de-DE"/>
+            </w:rPr>
+          </w:pPr>
+          <w:hyperlink w:anchor="_Toc26367403" w:history="1">
+            <w:r>
+              <w:rPr>
+                <w:rStyle w:val="Hyperlink"/>
+                <w:noProof/>
+              </w:rPr>
+              <w:t>Kleine Info</w:t>
+            </w:r>
+            <w:r>
+              <w:rPr>
+                <w:noProof/>
+                <w:webHidden/>
+              </w:rPr>
+              <w:tab/>
+            </w:r>
+            <w:r>
+              <w:rPr>
+                <w:noProof/>
+                <w:webHidden/>
+              </w:rPr>
+              <w:fldChar w:fldCharType="begin"/>
+            </w:r>
+            <w:r>
+              <w:rPr>
+                <w:noProof/>
+                <w:webHidden/>
+              </w:rPr>
+              <w:instrText xml:space="preserve"> PAGEREF _Toc26367403 \h </w:instrText>
+            </w:r>
+            <w:r>
+              <w:rPr>
+                <w:noProof/>
+                <w:webHidden/>
+              </w:rPr>
+            </w:r>
+            <w:r>
+              <w:rPr>
+                <w:noProof/>
+                <w:webHidden/>
+              </w:rPr>
+              <w:fldChar w:fldCharType="separate"/>
+            </w:r>
+            <w:r>
+              <w:rPr>
+                <w:noProof/>
+                <w:webHidden/>
+              </w:rPr>
+              <w:t>5</w:t>
+            </w:r>
+            <w:r>
+              <w:rPr>
+                <w:noProof/>
+                <w:webHidden/>
+              </w:rPr>
+              <w:fldChar w:fldCharType="end"/>
+            </w:r>
+          </w:hyperlink>
+        </w:p>
+        <w:p>
+          <w:pPr>
+            <w:pStyle w:val="TOC3"/>
+            <w:tabs>
+              <w:tab w:val="right" w:leader="dot" w:pos="9062"/>
+            </w:tabs>
+            <w:rPr>
+              <w:rFonts w:asciiTheme="minorHAnsi" w:eastAsiaTheme="minorEastAsia" w:hAnsiTheme="minorHAnsi"/>
+              <w:noProof/>
+              <w:sz w:val="22"/>
+              <w:lang w:val="de-DE" w:eastAsia="de-DE"/>
+            </w:rPr>
+          </w:pPr>
+          <w:hyperlink w:anchor="_Toc26367404" w:history="1">
+            <w:r>
+              <w:rPr>
+                <w:rStyle w:val="Hyperlink"/>
+                <w:noProof/>
+              </w:rPr>
+              <w:t>Aktivitätsdiagramm</w:t>
+            </w:r>
+            <w:r>
+              <w:rPr>
+                <w:noProof/>
+                <w:webHidden/>
+              </w:rPr>
+              <w:tab/>
+            </w:r>
+            <w:r>
+              <w:rPr>
+                <w:noProof/>
+                <w:webHidden/>
+              </w:rPr>
+              <w:fldChar w:fldCharType="begin"/>
+            </w:r>
+            <w:r>
+              <w:rPr>
+                <w:noProof/>
+                <w:webHidden/>
+              </w:rPr>
+              <w:instrText xml:space="preserve"> PAGEREF _Toc26367404 \h </w:instrText>
+            </w:r>
+            <w:r>
+              <w:rPr>
+                <w:noProof/>
+                <w:webHidden/>
+              </w:rPr>
+            </w:r>
+            <w:r>
+              <w:rPr>
+                <w:noProof/>
+                <w:webHidden/>
+              </w:rPr>
+              <w:fldChar w:fldCharType="separate"/>
+            </w:r>
+            <w:r>
+              <w:rPr>
+                <w:noProof/>
+                <w:webHidden/>
+              </w:rPr>
+              <w:t>5</w:t>
+            </w:r>
+            <w:r>
+              <w:rPr>
+                <w:noProof/>
+                <w:webHidden/>
+              </w:rPr>
+              <w:fldChar w:fldCharType="end"/>
+            </w:r>
+          </w:hyperlink>
+        </w:p>
+        <w:p>
+          <w:pPr>
+            <w:pStyle w:val="TOC2"/>
+            <w:tabs>
+              <w:tab w:val="right" w:leader="dot" w:pos="9062"/>
+            </w:tabs>
+            <w:rPr>
+              <w:rFonts w:asciiTheme="minorHAnsi" w:eastAsiaTheme="minorEastAsia" w:hAnsiTheme="minorHAnsi"/>
+              <w:noProof/>
+              <w:sz w:val="22"/>
+              <w:lang w:val="de-DE" w:eastAsia="de-DE"/>
+            </w:rPr>
+          </w:pPr>
+          <w:hyperlink w:anchor="_Toc26367405" w:history="1">
+            <w:r>
+              <w:rPr>
+                <w:rStyle w:val="Hyperlink"/>
+                <w:noProof/>
+              </w:rPr>
+              <w:t>Mockups</w:t>
+            </w:r>
+            <w:r>
+              <w:rPr>
+                <w:noProof/>
+                <w:webHidden/>
+              </w:rPr>
+              <w:tab/>
+            </w:r>
+            <w:r>
+              <w:rPr>
+                <w:noProof/>
+                <w:webHidden/>
+              </w:rPr>
+              <w:fldChar w:fldCharType="begin"/>
+            </w:r>
+            <w:r>
+              <w:rPr>
+                <w:noProof/>
+                <w:webHidden/>
+              </w:rPr>
+              <w:instrText xml:space="preserve"> PAGEREF _Toc26367405 \h </w:instrText>
+            </w:r>
+            <w:r>
+              <w:rPr>
+                <w:noProof/>
+                <w:webHidden/>
+              </w:rPr>
+            </w:r>
+            <w:r>
+              <w:rPr>
+                <w:noProof/>
+                <w:webHidden/>
+              </w:rPr>
+              <w:fldChar w:fldCharType="separate"/>
+            </w:r>
+            <w:r>
+              <w:rPr>
+                <w:noProof/>
+                <w:webHidden/>
+              </w:rPr>
+              <w:t>5</w:t>
+            </w:r>
+            <w:r>
+              <w:rPr>
+                <w:noProof/>
+                <w:webHidden/>
+              </w:rPr>
+              <w:fldChar w:fldCharType="end"/>
+            </w:r>
+          </w:hyperlink>
+        </w:p>
+        <w:p>
+          <w:pPr>
+            <w:pStyle w:val="TOC1"/>
+            <w:tabs>
+              <w:tab w:val="right" w:leader="dot" w:pos="9062"/>
+            </w:tabs>
+            <w:rPr>
+              <w:rFonts w:asciiTheme="minorHAnsi" w:eastAsiaTheme="minorEastAsia" w:hAnsiTheme="minorHAnsi"/>
+              <w:noProof/>
+              <w:sz w:val="22"/>
+              <w:lang w:val="de-DE" w:eastAsia="de-DE"/>
+            </w:rPr>
+          </w:pPr>
+          <w:hyperlink w:anchor="_Toc26367406" w:history="1">
+            <w:r>
+              <w:rPr>
+                <w:rStyle w:val="Hyperlink"/>
+                <w:noProof/>
+              </w:rPr>
+              <w:t>Tests</w:t>
+            </w:r>
+            <w:r>
+              <w:rPr>
+                <w:noProof/>
+                <w:webHidden/>
+              </w:rPr>
+              <w:tab/>
+            </w:r>
+            <w:r>
+              <w:rPr>
+                <w:noProof/>
+                <w:webHidden/>
+              </w:rPr>
+              <w:fldChar w:fldCharType="begin"/>
+            </w:r>
+            <w:r>
+              <w:rPr>
+                <w:noProof/>
+                <w:webHidden/>
+              </w:rPr>
+              <w:instrText xml:space="preserve"> PAGEREF _Toc26367406 \h </w:instrText>
+            </w:r>
+            <w:r>
+              <w:rPr>
+                <w:noProof/>
+                <w:webHidden/>
+              </w:rPr>
+            </w:r>
+            <w:r>
+              <w:rPr>
+                <w:noProof/>
+                <w:webHidden/>
+              </w:rPr>
+              <w:fldChar w:fldCharType="separate"/>
+            </w:r>
+            <w:r>
+              <w:rPr>
+                <w:noProof/>
+                <w:webHidden/>
+              </w:rPr>
+              <w:t>6</w:t>
+            </w:r>
+            <w:r>
+              <w:rPr>
+                <w:noProof/>
+                <w:webHidden/>
+              </w:rPr>
+              <w:fldChar w:fldCharType="end"/>
+            </w:r>
+          </w:hyperlink>
+        </w:p>
+        <w:p>
+          <w:pPr>
+            <w:pStyle w:val="TOC2"/>
+            <w:tabs>
+              <w:tab w:val="right" w:leader="dot" w:pos="9062"/>
+            </w:tabs>
+            <w:rPr>
+              <w:rFonts w:asciiTheme="minorHAnsi" w:eastAsiaTheme="minorEastAsia" w:hAnsiTheme="minorHAnsi"/>
+              <w:noProof/>
+              <w:sz w:val="22"/>
+              <w:lang w:val="de-DE" w:eastAsia="de-DE"/>
+            </w:rPr>
+          </w:pPr>
+          <w:hyperlink w:anchor="_Toc26367407" w:history="1">
+            <w:r>
+              <w:rPr>
+                <w:rStyle w:val="Hyperlink"/>
+                <w:noProof/>
+              </w:rPr>
+              <w:t>Systemtests</w:t>
+            </w:r>
+            <w:r>
+              <w:rPr>
+                <w:noProof/>
+                <w:webHidden/>
+              </w:rPr>
+              <w:tab/>
+            </w:r>
+            <w:r>
+              <w:rPr>
+                <w:noProof/>
+                <w:webHidden/>
+              </w:rPr>
+              <w:fldChar w:fldCharType="begin"/>
+            </w:r>
+            <w:r>
+              <w:rPr>
+                <w:noProof/>
+                <w:webHidden/>
+              </w:rPr>
+              <w:instrText xml:space="preserve"> PAGEREF _Toc26367407 \h </w:instrText>
+            </w:r>
+            <w:r>
+              <w:rPr>
+                <w:noProof/>
+                <w:webHidden/>
+              </w:rPr>
+            </w:r>
+            <w:r>
+              <w:rPr>
+                <w:noProof/>
+                <w:webHidden/>
+              </w:rPr>
+              <w:fldChar w:fldCharType="separate"/>
+            </w:r>
+            <w:r>
+              <w:rPr>
+                <w:noProof/>
+                <w:webHidden/>
+              </w:rPr>
+              <w:t>6</w:t>
+            </w:r>
+            <w:r>
+              <w:rPr>
+                <w:noProof/>
+                <w:webHidden/>
+              </w:rPr>
+              <w:fldChar w:fldCharType="end"/>
+            </w:r>
+          </w:hyperlink>
+        </w:p>
+        <w:p>
+          <w:pPr>
+            <w:pStyle w:val="TOC3"/>
+            <w:tabs>
+              <w:tab w:val="right" w:leader="dot" w:pos="9062"/>
+            </w:tabs>
+            <w:rPr>
+              <w:rFonts w:asciiTheme="minorHAnsi" w:eastAsiaTheme="minorEastAsia" w:hAnsiTheme="minorHAnsi"/>
+              <w:noProof/>
+              <w:sz w:val="22"/>
+              <w:lang w:val="de-DE" w:eastAsia="de-DE"/>
+            </w:rPr>
+          </w:pPr>
+          <w:hyperlink w:anchor="_Toc26367408" w:history="1">
+            <w:r>
+              <w:rPr>
+                <w:rStyle w:val="Hyperlink"/>
+                <w:noProof/>
+              </w:rPr>
+              <w:t>Verbindungen Suchen (Use Case 1)</w:t>
+            </w:r>
+            <w:r>
+              <w:rPr>
+                <w:noProof/>
+                <w:webHidden/>
+              </w:rPr>
+              <w:tab/>
+            </w:r>
+            <w:r>
+              <w:rPr>
+                <w:noProof/>
+                <w:webHidden/>
+              </w:rPr>
+              <w:fldChar w:fldCharType="begin"/>
+            </w:r>
+            <w:r>
+              <w:rPr>
+                <w:noProof/>
+                <w:webHidden/>
+              </w:rPr>
+              <w:instrText xml:space="preserve"> PAGEREF _Toc26367408 \h </w:instrText>
+            </w:r>
+            <w:r>
+              <w:rPr>
+                <w:noProof/>
+                <w:webHidden/>
+              </w:rPr>
+            </w:r>
+            <w:r>
+              <w:rPr>
+                <w:noProof/>
+                <w:webHidden/>
+              </w:rPr>
+              <w:fldChar w:fldCharType="separate"/>
+            </w:r>
+            <w:r>
+              <w:rPr>
+                <w:noProof/>
+                <w:webHidden/>
+              </w:rPr>
+              <w:t>6</w:t>
+            </w:r>
+            <w:r>
+              <w:rPr>
+                <w:noProof/>
+                <w:webHidden/>
+              </w:rPr>
+              <w:fldChar w:fldCharType="end"/>
+            </w:r>
+          </w:hyperlink>
+        </w:p>
+        <w:p>
+          <w:pPr>
+            <w:pStyle w:val="TOC3"/>
+            <w:tabs>
+              <w:tab w:val="right" w:leader="dot" w:pos="9062"/>
+            </w:tabs>
+            <w:rPr>
+              <w:rFonts w:asciiTheme="minorHAnsi" w:eastAsiaTheme="minorEastAsia" w:hAnsiTheme="minorHAnsi"/>
+              <w:noProof/>
+              <w:sz w:val="22"/>
+              <w:lang w:val="de-DE" w:eastAsia="de-DE"/>
+            </w:rPr>
+          </w:pPr>
+          <w:hyperlink w:anchor="_Toc26367409" w:history="1">
+            <w:r>
+              <w:rPr>
+                <w:rStyle w:val="Hyperlink"/>
+                <w:noProof/>
+              </w:rPr>
+              <w:t>Abfahrten suchen (Use Case 2)</w:t>
+            </w:r>
+            <w:r>
+              <w:rPr>
+                <w:noProof/>
+                <w:webHidden/>
+              </w:rPr>
+              <w:tab/>
+            </w:r>
+            <w:r>
+              <w:rPr>
+                <w:noProof/>
+                <w:webHidden/>
+              </w:rPr>
+              <w:fldChar w:fldCharType="begin"/>
+            </w:r>
+            <w:r>
+              <w:rPr>
+                <w:noProof/>
+                <w:webHidden/>
+              </w:rPr>
+              <w:instrText xml:space="preserve"> PAGEREF _Toc26367409 \h </w:instrText>
+            </w:r>
+            <w:r>
+              <w:rPr>
+                <w:noProof/>
+                <w:webHidden/>
+              </w:rPr>
+            </w:r>
+            <w:r>
+              <w:rPr>
+                <w:noProof/>
+                <w:webHidden/>
+              </w:rPr>
+              <w:fldChar w:fldCharType="separate"/>
+            </w:r>
+            <w:r>
+              <w:rPr>
+                <w:noProof/>
+                <w:webHidden/>
+              </w:rPr>
+              <w:t>6</w:t>
+            </w:r>
+            <w:r>
+              <w:rPr>
+                <w:noProof/>
+                <w:webHidden/>
+              </w:rPr>
+              <w:fldChar w:fldCharType="end"/>
+            </w:r>
+          </w:hyperlink>
+        </w:p>
+        <w:p>
+          <w:pPr>
+            <w:pStyle w:val="TOC2"/>
+            <w:tabs>
+              <w:tab w:val="right" w:leader="dot" w:pos="9062"/>
+            </w:tabs>
+            <w:rPr>
+              <w:rFonts w:asciiTheme="minorHAnsi" w:eastAsiaTheme="minorEastAsia" w:hAnsiTheme="minorHAnsi"/>
+              <w:noProof/>
+              <w:sz w:val="22"/>
+              <w:lang w:val="de-DE" w:eastAsia="de-DE"/>
+            </w:rPr>
+          </w:pPr>
+          <w:hyperlink w:anchor="_Toc26367410" w:history="1">
+            <w:r>
+              <w:rPr>
+                <w:rStyle w:val="Hyperlink"/>
+                <w:noProof/>
+              </w:rPr>
+              <w:t>Known Issues</w:t>
+            </w:r>
+            <w:r>
+              <w:rPr>
+                <w:noProof/>
+                <w:webHidden/>
+              </w:rPr>
+              <w:tab/>
+            </w:r>
+            <w:r>
+              <w:rPr>
+                <w:noProof/>
+                <w:webHidden/>
+              </w:rPr>
+              <w:fldChar w:fldCharType="begin"/>
+            </w:r>
+            <w:r>
+              <w:rPr>
+                <w:noProof/>
+                <w:webHidden/>
+              </w:rPr>
+              <w:instrText xml:space="preserve"> PAGEREF _Toc26367410 \h </w:instrText>
+            </w:r>
+            <w:r>
+              <w:rPr>
+                <w:noProof/>
+                <w:webHidden/>
+              </w:rPr>
+            </w:r>
+            <w:r>
+              <w:rPr>
+                <w:noProof/>
+                <w:webHidden/>
+              </w:rPr>
+              <w:fldChar w:fldCharType="separate"/>
+            </w:r>
+            <w:r>
+              <w:rPr>
+                <w:noProof/>
+                <w:webHidden/>
+              </w:rPr>
+              <w:t>7</w:t>
+            </w:r>
+            <w:r>
+              <w:rPr>
+                <w:noProof/>
+                <w:webHidden/>
+              </w:rPr>
+              <w:fldChar w:fldCharType="end"/>
+            </w:r>
+          </w:hyperlink>
+        </w:p>
+        <w:p>
+          <w:pPr>
+            <w:pStyle w:val="TOC3"/>
+            <w:tabs>
+              <w:tab w:val="right" w:leader="dot" w:pos="9062"/>
+            </w:tabs>
+            <w:rPr>
+              <w:rFonts w:asciiTheme="minorHAnsi" w:eastAsiaTheme="minorEastAsia" w:hAnsiTheme="minorHAnsi"/>
+              <w:noProof/>
+              <w:sz w:val="22"/>
+              <w:lang w:val="de-DE" w:eastAsia="de-DE"/>
+            </w:rPr>
+          </w:pPr>
+          <w:hyperlink w:anchor="_Toc26367411" w:history="1">
+            <w:r>
+              <w:rPr>
+                <w:rStyle w:val="Hyperlink"/>
+                <w:noProof/>
+              </w:rPr>
+              <w:t>Fehler 1</w:t>
+            </w:r>
+            <w:r>
+              <w:rPr>
+                <w:noProof/>
+                <w:webHidden/>
+              </w:rPr>
+              <w:tab/>
+            </w:r>
+            <w:r>
+              <w:rPr>
+                <w:noProof/>
+                <w:webHidden/>
+              </w:rPr>
+              <w:fldChar w:fldCharType="begin"/>
+            </w:r>
+            <w:r>
+              <w:rPr>
+                <w:noProof/>
+                <w:webHidden/>
+              </w:rPr>
+              <w:instrText xml:space="preserve"> PAGEREF _Toc26367411 \h </w:instrText>
+            </w:r>
+            <w:r>
+              <w:rPr>
+                <w:noProof/>
+                <w:webHidden/>
+              </w:rPr>
+            </w:r>
+            <w:r>
+              <w:rPr>
+                <w:noProof/>
+                <w:webHidden/>
+              </w:rPr>
+              <w:fldChar w:fldCharType="separate"/>
+            </w:r>
+            <w:r>
+              <w:rPr>
+                <w:noProof/>
+                <w:webHidden/>
+              </w:rPr>
+              <w:t>7</w:t>
+            </w:r>
+            <w:r>
+              <w:rPr>
+                <w:noProof/>
+                <w:webHidden/>
+              </w:rPr>
+              <w:fldChar w:fldCharType="end"/>
+            </w:r>
+          </w:hyperlink>
+        </w:p>
+        <w:p>
+          <w:pPr>
+            <w:pStyle w:val="TOC3"/>
+            <w:tabs>
+              <w:tab w:val="right" w:leader="dot" w:pos="9062"/>
+            </w:tabs>
+            <w:rPr>
+              <w:rFonts w:asciiTheme="minorHAnsi" w:eastAsiaTheme="minorEastAsia" w:hAnsiTheme="minorHAnsi"/>
+              <w:noProof/>
+              <w:sz w:val="22"/>
+              <w:lang w:val="de-DE" w:eastAsia="de-DE"/>
+            </w:rPr>
+          </w:pPr>
+          <w:hyperlink w:anchor="_Toc26367412" w:history="1">
+            <w:r>
+              <w:rPr>
+                <w:rStyle w:val="Hyperlink"/>
+                <w:noProof/>
+              </w:rPr>
+              <w:t>Fehler 2</w:t>
+            </w:r>
+            <w:r>
+              <w:rPr>
+                <w:noProof/>
+                <w:webHidden/>
+              </w:rPr>
+              <w:tab/>
+            </w:r>
+            <w:r>
+              <w:rPr>
+                <w:noProof/>
+                <w:webHidden/>
+              </w:rPr>
+              <w:fldChar w:fldCharType="begin"/>
+            </w:r>
+            <w:r>
+              <w:rPr>
+                <w:noProof/>
+                <w:webHidden/>
+              </w:rPr>
+              <w:instrText xml:space="preserve"> PAGEREF _Toc26367412 \h </w:instrText>
+            </w:r>
+            <w:r>
+              <w:rPr>
+                <w:noProof/>
+                <w:webHidden/>
+              </w:rPr>
+            </w:r>
+            <w:r>
+              <w:rPr>
+                <w:noProof/>
+                <w:webHidden/>
+              </w:rPr>
+              <w:fldChar w:fldCharType="separate"/>
+            </w:r>
+            <w:r>
+              <w:rPr>
+                <w:noProof/>
+                <w:webHidden/>
+              </w:rPr>
+              <w:t>7</w:t>
+            </w:r>
+            <w:r>
+              <w:rPr>
+                <w:noProof/>
+                <w:webHidden/>
+              </w:rPr>
+              <w:fldChar w:fldCharType="end"/>
+            </w:r>
+          </w:hyperlink>
+        </w:p>
+        <w:p>
+          <w:pPr>
+            <w:pStyle w:val="TOC3"/>
+            <w:tabs>
+              <w:tab w:val="right" w:leader="dot" w:pos="9062"/>
+            </w:tabs>
+            <w:rPr>
+              <w:rFonts w:asciiTheme="minorHAnsi" w:eastAsiaTheme="minorEastAsia" w:hAnsiTheme="minorHAnsi"/>
+              <w:noProof/>
+              <w:sz w:val="22"/>
+              <w:lang w:val="de-DE" w:eastAsia="de-DE"/>
+            </w:rPr>
+          </w:pPr>
+          <w:hyperlink w:anchor="_Toc26367413" w:history="1">
+            <w:r>
+              <w:rPr>
+                <w:rStyle w:val="Hyperlink"/>
+                <w:noProof/>
+              </w:rPr>
+              <w:t>Infos</w:t>
+            </w:r>
+            <w:r>
+              <w:rPr>
+                <w:noProof/>
+                <w:webHidden/>
+              </w:rPr>
+              <w:tab/>
+            </w:r>
+            <w:r>
+              <w:rPr>
+                <w:noProof/>
+                <w:webHidden/>
+              </w:rPr>
+              <w:fldChar w:fldCharType="begin"/>
+            </w:r>
+            <w:r>
+              <w:rPr>
+                <w:noProof/>
+                <w:webHidden/>
+              </w:rPr>
+              <w:instrText xml:space="preserve"> PAGEREF _Toc26367413 \h </w:instrText>
+            </w:r>
+            <w:r>
+              <w:rPr>
+                <w:noProof/>
+                <w:webHidden/>
+              </w:rPr>
+            </w:r>
+            <w:r>
+              <w:rPr>
+                <w:noProof/>
+                <w:webHidden/>
+              </w:rPr>
+              <w:fldChar w:fldCharType="separate"/>
+            </w:r>
+            <w:r>
+              <w:rPr>
+                <w:noProof/>
+                <w:webHidden/>
+              </w:rPr>
+              <w:t>7</w:t>
+            </w:r>
+            <w:r>
+              <w:rPr>
+                <w:noProof/>
+                <w:webHidden/>
+              </w:rPr>
+              <w:fldChar w:fldCharType="end"/>
+            </w:r>
+          </w:hyperlink>
+        </w:p>
+        <w:p>
+          <w:pPr>
+            <w:pStyle w:val="TOC1"/>
+            <w:tabs>
+              <w:tab w:val="right" w:leader="dot" w:pos="9062"/>
+            </w:tabs>
+            <w:rPr>
+              <w:rFonts w:asciiTheme="minorHAnsi" w:eastAsiaTheme="minorEastAsia" w:hAnsiTheme="minorHAnsi"/>
+              <w:noProof/>
+              <w:sz w:val="22"/>
+              <w:lang w:val="de-DE" w:eastAsia="de-DE"/>
+            </w:rPr>
+          </w:pPr>
+          <w:hyperlink w:anchor="_Toc26367414" w:history="1">
+            <w:r>
+              <w:rPr>
+                <w:rStyle w:val="Hyperlink"/>
+                <w:noProof/>
+              </w:rPr>
+              <w:t>Installationsanleitung</w:t>
+            </w:r>
+            <w:r>
+              <w:rPr>
+                <w:noProof/>
+                <w:webHidden/>
+              </w:rPr>
+              <w:tab/>
+            </w:r>
+            <w:r>
+              <w:rPr>
+                <w:noProof/>
+                <w:webHidden/>
+              </w:rPr>
+              <w:fldChar w:fldCharType="begin"/>
+            </w:r>
+            <w:r>
+              <w:rPr>
+                <w:noProof/>
+                <w:webHidden/>
+              </w:rPr>
+              <w:instrText xml:space="preserve"> PAGEREF _Toc26367414 \h </w:instrText>
+            </w:r>
+            <w:r>
+              <w:rPr>
+                <w:noProof/>
+                <w:webHidden/>
+              </w:rPr>
+            </w:r>
+            <w:r>
+              <w:rPr>
+                <w:noProof/>
+                <w:webHidden/>
+              </w:rPr>
+              <w:fldChar w:fldCharType="separate"/>
+            </w:r>
+            <w:r>
+              <w:rPr>
+                <w:noProof/>
+                <w:webHidden/>
+              </w:rPr>
+              <w:t>7</w:t>
             </w:r>
             <w:r>
               <w:rPr>
@@ -1165,6 +2574,13 @@
           <w:lang w:val="en-US"/>
         </w:rPr>
       </w:pPr>
+    </w:p>
+    <w:p>
+      <w:pPr>
+        <w:rPr>
+          <w:lang w:val="en-US"/>
+        </w:rPr>
+      </w:pPr>
       <w:r>
         <w:rPr>
           <w:lang w:val="en-US"/>
@@ -1175,38 +2591,3124 @@
     <w:p>
       <w:pPr>
         <w:pStyle w:val="Heading1"/>
-      </w:pPr>
+        <w:rPr>
+          <w:lang w:val="de-DE"/>
+        </w:rPr>
+      </w:pPr>
+      <w:bookmarkStart w:id="0" w:name="_Toc26367390"/>
       <w:r>
+        <w:rPr>
+          <w:noProof/>
+          <w:lang w:val="de-DE"/>
+        </w:rPr>
         <w:lastRenderedPageBreak/>
-        <w:t>EINLEITUNG</w:t>
+        <w:drawing>
+          <wp:anchor distT="0" distB="0" distL="114300" distR="114300" simplePos="0" relativeHeight="251663360" behindDoc="0" locked="0" layoutInCell="1" allowOverlap="1">
+            <wp:simplePos x="0" y="0"/>
+            <wp:positionH relativeFrom="margin">
+              <wp:align>right</wp:align>
+            </wp:positionH>
+            <wp:positionV relativeFrom="paragraph">
+              <wp:posOffset>97155</wp:posOffset>
+            </wp:positionV>
+            <wp:extent cx="2952750" cy="2352675"/>
+            <wp:effectExtent l="0" t="0" r="0" b="9525"/>
+            <wp:wrapThrough wrapText="bothSides">
+              <wp:wrapPolygon edited="0">
+                <wp:start x="0" y="0"/>
+                <wp:lineTo x="0" y="21513"/>
+                <wp:lineTo x="21461" y="21513"/>
+                <wp:lineTo x="21461" y="0"/>
+                <wp:lineTo x="0" y="0"/>
+              </wp:wrapPolygon>
+            </wp:wrapThrough>
+            <wp:docPr id="4" name="Picture 4"/>
+            <wp:cNvGraphicFramePr>
+              <a:graphicFrameLocks xmlns:a="http://schemas.openxmlformats.org/drawingml/2006/main" noChangeAspect="1"/>
+            </wp:cNvGraphicFramePr>
+            <a:graphic xmlns:a="http://schemas.openxmlformats.org/drawingml/2006/main">
+              <a:graphicData uri="http://schemas.openxmlformats.org/drawingml/2006/picture">
+                <pic:pic xmlns:pic="http://schemas.openxmlformats.org/drawingml/2006/picture">
+                  <pic:nvPicPr>
+                    <pic:cNvPr id="4" name="HauptForm.PNG"/>
+                    <pic:cNvPicPr/>
+                  </pic:nvPicPr>
+                  <pic:blipFill rotWithShape="1">
+                    <a:blip r:embed="rId11">
+                      <a:extLst>
+                        <a:ext uri="{28A0092B-C50C-407E-A947-70E740481C1C}">
+                          <a14:useLocalDpi xmlns:a14="http://schemas.microsoft.com/office/drawing/2010/main" val="0"/>
+                        </a:ext>
+                      </a:extLst>
+                    </a:blip>
+                    <a:srcRect l="1426" t="1766" r="3318" b="4143"/>
+                    <a:stretch/>
+                  </pic:blipFill>
+                  <pic:spPr bwMode="auto">
+                    <a:xfrm>
+                      <a:off x="0" y="0"/>
+                      <a:ext cx="2952750" cy="2352675"/>
+                    </a:xfrm>
+                    <a:prstGeom prst="rect">
+                      <a:avLst/>
+                    </a:prstGeom>
+                    <a:ln>
+                      <a:noFill/>
+                    </a:ln>
+                    <a:extLst>
+                      <a:ext uri="{53640926-AAD7-44D8-BBD7-CCE9431645EC}">
+                        <a14:shadowObscured xmlns:a14="http://schemas.microsoft.com/office/drawing/2010/main"/>
+                      </a:ext>
+                    </a:extLst>
+                  </pic:spPr>
+                </pic:pic>
+              </a:graphicData>
+            </a:graphic>
+            <wp14:sizeRelH relativeFrom="margin">
+              <wp14:pctWidth>0</wp14:pctWidth>
+            </wp14:sizeRelH>
+            <wp14:sizeRelV relativeFrom="margin">
+              <wp14:pctHeight>0</wp14:pctHeight>
+            </wp14:sizeRelV>
+          </wp:anchor>
+        </w:drawing>
       </w:r>
-      <w:bookmarkStart w:id="0" w:name="_GoBack"/>
+      <w:r>
+        <w:rPr>
+          <w:lang w:val="de-DE"/>
+        </w:rPr>
+        <w:t>ALLGEMEIN</w:t>
+      </w:r>
       <w:bookmarkEnd w:id="0"/>
     </w:p>
     <w:p>
       <w:pPr>
         <w:pStyle w:val="Heading2"/>
         <w:framePr w:wrap="notBeside"/>
-      </w:pPr>
+        <w:rPr>
+          <w:lang w:val="de-DE"/>
+        </w:rPr>
+      </w:pPr>
+      <w:bookmarkStart w:id="1" w:name="_Toc26367391"/>
       <w:r>
-        <w:t>Zweck des Dokumentes:</w:t>
+        <w:rPr>
+          <w:lang w:val="de-DE"/>
+        </w:rPr>
+        <w:t>Management Summary</w:t>
       </w:r>
-    </w:p>
-    <w:p>
+      <w:bookmarkEnd w:id="1"/>
+    </w:p>
+    <w:p>
+      <w:pPr>
+        <w:rPr>
+          <w:lang w:val="de-DE"/>
+        </w:rPr>
+      </w:pPr>
       <w:r>
-        <w:t>Dieses Dokument beinhaltet eine kleine Einführung in das Programm und auch eine kurze Anleitung wie man dieses Programm bedient.</w:t>
+        <w:rPr>
+          <w:lang w:val="de-DE"/>
+        </w:rPr>
+        <w:t xml:space="preserve">Im </w:t>
       </w:r>
-    </w:p>
+      <w:r>
+        <w:rPr>
+          <w:lang w:val="de-DE"/>
+        </w:rPr>
+        <w:t>ÜK 318 musste ich ÖV-App erstellen. Es sollte ähnlich wie sbb.ch funktionieren nur viel simpler. Mithilfe einer API, welche uns die ganzen Daten zu den Stationen und Verbindungen gab, mussten wir dieses App programmieren. Unser App sollte Verbindungen zwischen 2 Stationen anzeigen und noch eine Abfahrtstafel ab einer bestimmten Station.</w:t>
+      </w:r>
+    </w:p>
+    <w:p>
+      <w:pPr>
+        <w:pStyle w:val="Heading2"/>
+        <w:framePr w:wrap="notBeside"/>
+        <w:rPr>
+          <w:lang w:val="de-DE"/>
+        </w:rPr>
+      </w:pPr>
+      <w:bookmarkStart w:id="2" w:name="_Toc26367392"/>
+      <w:r>
+        <w:rPr>
+          <w:lang w:val="de-DE"/>
+        </w:rPr>
+        <w:t>Die Funktionen des Programms</w:t>
+      </w:r>
+      <w:bookmarkEnd w:id="2"/>
+    </w:p>
+    <w:p>
+      <w:pPr>
+        <w:pStyle w:val="Heading3"/>
+        <w:rPr>
+          <w:lang w:val="de-DE"/>
+        </w:rPr>
+      </w:pPr>
+      <w:bookmarkStart w:id="3" w:name="_Toc26367393"/>
+      <w:r>
+        <w:rPr>
+          <w:lang w:val="de-DE"/>
+        </w:rPr>
+        <w:t>Umgesetzte</w:t>
+      </w:r>
+      <w:bookmarkEnd w:id="3"/>
+    </w:p>
+    <w:tbl>
+      <w:tblPr>
+        <w:tblStyle w:val="TableGrid"/>
+        <w:tblW w:w="0" w:type="auto"/>
+        <w:tblLook w:val="04A0" w:firstRow="1" w:lastRow="0" w:firstColumn="1" w:lastColumn="0" w:noHBand="0" w:noVBand="1"/>
+      </w:tblPr>
+      <w:tblGrid>
+        <w:gridCol w:w="1129"/>
+        <w:gridCol w:w="6804"/>
+        <w:gridCol w:w="1129"/>
+      </w:tblGrid>
+      <w:tr>
+        <w:tc>
+          <w:tcPr>
+            <w:tcW w:w="1129" w:type="dxa"/>
+            <w:vAlign w:val="center"/>
+          </w:tcPr>
+          <w:p>
+            <w:pPr>
+              <w:jc w:val="center"/>
+              <w:rPr>
+                <w:lang w:val="de-DE"/>
+              </w:rPr>
+            </w:pPr>
+            <w:r>
+              <w:rPr>
+                <w:lang w:val="de-DE"/>
+              </w:rPr>
+              <w:t>ID</w:t>
+            </w:r>
+          </w:p>
+        </w:tc>
+        <w:tc>
+          <w:tcPr>
+            <w:tcW w:w="6804" w:type="dxa"/>
+          </w:tcPr>
+          <w:p>
+            <w:pPr>
+              <w:rPr>
+                <w:lang w:val="de-DE"/>
+              </w:rPr>
+            </w:pPr>
+            <w:r>
+              <w:rPr>
+                <w:lang w:val="de-DE"/>
+              </w:rPr>
+              <w:t>Beschreibung</w:t>
+            </w:r>
+          </w:p>
+        </w:tc>
+        <w:tc>
+          <w:tcPr>
+            <w:tcW w:w="1129" w:type="dxa"/>
+          </w:tcPr>
+          <w:p>
+            <w:pPr>
+              <w:rPr>
+                <w:lang w:val="de-DE"/>
+              </w:rPr>
+            </w:pPr>
+            <w:r>
+              <w:rPr>
+                <w:lang w:val="de-DE"/>
+              </w:rPr>
+              <w:t>Priorität</w:t>
+            </w:r>
+          </w:p>
+        </w:tc>
+      </w:tr>
+      <w:tr>
+        <w:tc>
+          <w:tcPr>
+            <w:tcW w:w="1129" w:type="dxa"/>
+            <w:vAlign w:val="center"/>
+          </w:tcPr>
+          <w:p>
+            <w:pPr>
+              <w:jc w:val="center"/>
+              <w:rPr>
+                <w:lang w:val="de-DE"/>
+              </w:rPr>
+            </w:pPr>
+            <w:r>
+              <w:rPr>
+                <w:lang w:val="de-DE"/>
+              </w:rPr>
+              <w:t>A001</w:t>
+            </w:r>
+          </w:p>
+        </w:tc>
+        <w:tc>
+          <w:tcPr>
+            <w:tcW w:w="6804" w:type="dxa"/>
+          </w:tcPr>
+          <w:p>
+            <w:pPr>
+              <w:jc w:val="both"/>
+              <w:rPr>
+                <w:lang w:val="de-DE"/>
+              </w:rPr>
+            </w:pPr>
+            <w:r>
+              <w:rPr>
+                <w:lang w:val="de-DE"/>
+              </w:rPr>
+              <w:t>Als ÖV-</w:t>
+            </w:r>
+            <w:r>
+              <w:t>Benutzer möchte ich Start- und Endstation mittels Textsuche suchen können, damit ich nicht alle Stationsnamen auswendig lernen muss.</w:t>
+            </w:r>
+          </w:p>
+        </w:tc>
+        <w:tc>
+          <w:tcPr>
+            <w:tcW w:w="1129" w:type="dxa"/>
+            <w:vAlign w:val="center"/>
+          </w:tcPr>
+          <w:p>
+            <w:pPr>
+              <w:jc w:val="center"/>
+              <w:rPr>
+                <w:lang w:val="de-DE"/>
+              </w:rPr>
+            </w:pPr>
+            <w:r>
+              <w:rPr>
+                <w:lang w:val="de-DE"/>
+              </w:rPr>
+              <w:t>1</w:t>
+            </w:r>
+          </w:p>
+        </w:tc>
+      </w:tr>
+      <w:tr>
+        <w:tc>
+          <w:tcPr>
+            <w:tcW w:w="1129" w:type="dxa"/>
+            <w:vAlign w:val="center"/>
+          </w:tcPr>
+          <w:p>
+            <w:pPr>
+              <w:jc w:val="center"/>
+              <w:rPr>
+                <w:lang w:val="de-DE"/>
+              </w:rPr>
+            </w:pPr>
+            <w:r>
+              <w:rPr>
+                <w:lang w:val="de-DE"/>
+              </w:rPr>
+              <w:t>A002</w:t>
+            </w:r>
+          </w:p>
+        </w:tc>
+        <w:tc>
+          <w:tcPr>
+            <w:tcW w:w="6804" w:type="dxa"/>
+          </w:tcPr>
+          <w:p>
+            <w:pPr>
+              <w:jc w:val="both"/>
+              <w:rPr>
+                <w:lang w:val="de-DE"/>
+              </w:rPr>
+            </w:pPr>
+            <w:r>
+              <w:t>Als ÖV-Benutzer möchte ich die aktuellen, d.h. mindestens die nächsten vier bis fünf Verbindungen zwischen den beiden gefundenen und ausgewählten Stationen sehen, damit ich weiss wann ich zur Station muss, um den für mich idealen Anschluss zu erwischen.</w:t>
+            </w:r>
+          </w:p>
+        </w:tc>
+        <w:tc>
+          <w:tcPr>
+            <w:tcW w:w="1129" w:type="dxa"/>
+            <w:vAlign w:val="center"/>
+          </w:tcPr>
+          <w:p>
+            <w:pPr>
+              <w:jc w:val="center"/>
+              <w:rPr>
+                <w:lang w:val="de-DE"/>
+              </w:rPr>
+            </w:pPr>
+            <w:r>
+              <w:rPr>
+                <w:lang w:val="de-DE"/>
+              </w:rPr>
+              <w:t>1</w:t>
+            </w:r>
+          </w:p>
+        </w:tc>
+      </w:tr>
+      <w:tr>
+        <w:tc>
+          <w:tcPr>
+            <w:tcW w:w="1129" w:type="dxa"/>
+            <w:vAlign w:val="center"/>
+          </w:tcPr>
+          <w:p>
+            <w:pPr>
+              <w:jc w:val="center"/>
+              <w:rPr>
+                <w:lang w:val="de-DE"/>
+              </w:rPr>
+            </w:pPr>
+            <w:r>
+              <w:rPr>
+                <w:lang w:val="de-DE"/>
+              </w:rPr>
+              <w:t>A003</w:t>
+            </w:r>
+          </w:p>
+        </w:tc>
+        <w:tc>
+          <w:tcPr>
+            <w:tcW w:w="6804" w:type="dxa"/>
+          </w:tcPr>
+          <w:p>
+            <w:pPr>
+              <w:jc w:val="both"/>
+              <w:rPr>
+                <w:lang w:val="de-DE"/>
+              </w:rPr>
+            </w:pPr>
+            <w:r>
+              <w:t>Als ÖV-Benutzer möchte ich sehen, welche Verbindungen ab einer bestimmten Station vorhanden sind, damit ich bei mir zuhause eine Art Abfahrtstafel haben kann.</w:t>
+            </w:r>
+          </w:p>
+        </w:tc>
+        <w:tc>
+          <w:tcPr>
+            <w:tcW w:w="1129" w:type="dxa"/>
+            <w:vAlign w:val="center"/>
+          </w:tcPr>
+          <w:p>
+            <w:pPr>
+              <w:jc w:val="center"/>
+              <w:rPr>
+                <w:lang w:val="de-DE"/>
+              </w:rPr>
+            </w:pPr>
+            <w:r>
+              <w:rPr>
+                <w:lang w:val="de-DE"/>
+              </w:rPr>
+              <w:t>1</w:t>
+            </w:r>
+          </w:p>
+        </w:tc>
+      </w:tr>
+      <w:tr>
+        <w:tc>
+          <w:tcPr>
+            <w:tcW w:w="1129" w:type="dxa"/>
+            <w:vAlign w:val="center"/>
+          </w:tcPr>
+          <w:p>
+            <w:pPr>
+              <w:jc w:val="center"/>
+              <w:rPr>
+                <w:lang w:val="de-DE"/>
+              </w:rPr>
+            </w:pPr>
+            <w:r>
+              <w:rPr>
+                <w:lang w:val="de-DE"/>
+              </w:rPr>
+              <w:t>A004</w:t>
+            </w:r>
+          </w:p>
+        </w:tc>
+        <w:tc>
+          <w:tcPr>
+            <w:tcW w:w="6804" w:type="dxa"/>
+          </w:tcPr>
+          <w:p>
+            <w:pPr>
+              <w:jc w:val="both"/>
+              <w:rPr>
+                <w:lang w:val="de-DE"/>
+              </w:rPr>
+            </w:pPr>
+            <w:r>
+              <w:t>Als ÖV-Benutzer möchte ich, dass schon während meiner Eingabe erste SuchResultate erscheinen, damit ich effizienter nach Stationen suchen kann.</w:t>
+            </w:r>
+          </w:p>
+        </w:tc>
+        <w:tc>
+          <w:tcPr>
+            <w:tcW w:w="1129" w:type="dxa"/>
+            <w:vAlign w:val="center"/>
+          </w:tcPr>
+          <w:p>
+            <w:pPr>
+              <w:jc w:val="center"/>
+              <w:rPr>
+                <w:lang w:val="de-DE"/>
+              </w:rPr>
+            </w:pPr>
+            <w:r>
+              <w:rPr>
+                <w:lang w:val="de-DE"/>
+              </w:rPr>
+              <w:t>2</w:t>
+            </w:r>
+          </w:p>
+        </w:tc>
+      </w:tr>
+      <w:tr>
+        <w:tc>
+          <w:tcPr>
+            <w:tcW w:w="1129" w:type="dxa"/>
+            <w:vAlign w:val="center"/>
+          </w:tcPr>
+          <w:p>
+            <w:pPr>
+              <w:jc w:val="center"/>
+              <w:rPr>
+                <w:lang w:val="de-DE"/>
+              </w:rPr>
+            </w:pPr>
+            <w:r>
+              <w:rPr>
+                <w:lang w:val="de-DE"/>
+              </w:rPr>
+              <w:t>A005</w:t>
+            </w:r>
+          </w:p>
+        </w:tc>
+        <w:tc>
+          <w:tcPr>
+            <w:tcW w:w="6804" w:type="dxa"/>
+          </w:tcPr>
+          <w:p>
+            <w:pPr>
+              <w:jc w:val="both"/>
+              <w:rPr>
+                <w:lang w:val="de-DE"/>
+              </w:rPr>
+            </w:pPr>
+            <w:r>
+              <w:t>ALs ÖV-Benutzer möchte ich nicht nur aktuelle Verbindungen suchen können, sondern auch solche zu einem beliebigen anderen Zeitpunkt, damit ich zukünftige Reisen planen kann.</w:t>
+            </w:r>
+          </w:p>
+        </w:tc>
+        <w:tc>
+          <w:tcPr>
+            <w:tcW w:w="1129" w:type="dxa"/>
+            <w:vAlign w:val="center"/>
+          </w:tcPr>
+          <w:p>
+            <w:pPr>
+              <w:jc w:val="center"/>
+              <w:rPr>
+                <w:lang w:val="de-DE"/>
+              </w:rPr>
+            </w:pPr>
+            <w:r>
+              <w:rPr>
+                <w:lang w:val="de-DE"/>
+              </w:rPr>
+              <w:t>2</w:t>
+            </w:r>
+          </w:p>
+        </w:tc>
+      </w:tr>
+    </w:tbl>
+    <w:p>
+      <w:pPr>
+        <w:rPr>
+          <w:lang w:val="de-DE"/>
+        </w:rPr>
+      </w:pPr>
+    </w:p>
+    <w:p>
+      <w:pPr>
+        <w:pStyle w:val="Heading3"/>
+        <w:rPr>
+          <w:lang w:val="de-DE"/>
+        </w:rPr>
+      </w:pPr>
+      <w:bookmarkStart w:id="4" w:name="_Toc26367394"/>
+      <w:r>
+        <w:rPr>
+          <w:lang w:val="de-DE"/>
+        </w:rPr>
+        <w:t>Nicht umgesetzte</w:t>
+      </w:r>
+      <w:bookmarkEnd w:id="4"/>
+    </w:p>
+    <w:tbl>
+      <w:tblPr>
+        <w:tblStyle w:val="TableGrid"/>
+        <w:tblW w:w="0" w:type="auto"/>
+        <w:tblLook w:val="04A0" w:firstRow="1" w:lastRow="0" w:firstColumn="1" w:lastColumn="0" w:noHBand="0" w:noVBand="1"/>
+      </w:tblPr>
+      <w:tblGrid>
+        <w:gridCol w:w="1129"/>
+        <w:gridCol w:w="6804"/>
+        <w:gridCol w:w="1129"/>
+      </w:tblGrid>
+      <w:tr>
+        <w:tc>
+          <w:tcPr>
+            <w:tcW w:w="1129" w:type="dxa"/>
+            <w:vAlign w:val="center"/>
+          </w:tcPr>
+          <w:p>
+            <w:pPr>
+              <w:jc w:val="center"/>
+              <w:rPr>
+                <w:lang w:val="de-DE"/>
+              </w:rPr>
+            </w:pPr>
+            <w:r>
+              <w:rPr>
+                <w:lang w:val="de-DE"/>
+              </w:rPr>
+              <w:t>ID</w:t>
+            </w:r>
+          </w:p>
+        </w:tc>
+        <w:tc>
+          <w:tcPr>
+            <w:tcW w:w="6804" w:type="dxa"/>
+          </w:tcPr>
+          <w:p>
+            <w:pPr>
+              <w:rPr>
+                <w:lang w:val="de-DE"/>
+              </w:rPr>
+            </w:pPr>
+            <w:r>
+              <w:rPr>
+                <w:lang w:val="de-DE"/>
+              </w:rPr>
+              <w:t>Beschreibung</w:t>
+            </w:r>
+          </w:p>
+        </w:tc>
+        <w:tc>
+          <w:tcPr>
+            <w:tcW w:w="1129" w:type="dxa"/>
+          </w:tcPr>
+          <w:p>
+            <w:pPr>
+              <w:rPr>
+                <w:lang w:val="de-DE"/>
+              </w:rPr>
+            </w:pPr>
+            <w:r>
+              <w:rPr>
+                <w:lang w:val="de-DE"/>
+              </w:rPr>
+              <w:t>Priorität</w:t>
+            </w:r>
+          </w:p>
+        </w:tc>
+      </w:tr>
+      <w:tr>
+        <w:tc>
+          <w:tcPr>
+            <w:tcW w:w="1129" w:type="dxa"/>
+            <w:vAlign w:val="center"/>
+          </w:tcPr>
+          <w:p>
+            <w:pPr>
+              <w:jc w:val="center"/>
+              <w:rPr>
+                <w:lang w:val="de-DE"/>
+              </w:rPr>
+            </w:pPr>
+            <w:r>
+              <w:rPr>
+                <w:lang w:val="de-DE"/>
+              </w:rPr>
+              <w:t>A006</w:t>
+            </w:r>
+          </w:p>
+        </w:tc>
+        <w:tc>
+          <w:tcPr>
+            <w:tcW w:w="6804" w:type="dxa"/>
+          </w:tcPr>
+          <w:p>
+            <w:pPr>
+              <w:jc w:val="both"/>
+              <w:rPr>
+                <w:lang w:val="de-DE"/>
+              </w:rPr>
+            </w:pPr>
+            <w:r>
+              <w:t>Als ÖV-Benutzer möchte ich sehen, wo sich eine Station befindet, damit ich mir besser vorstellen kann, wie die Situation vor Ort aussieht.</w:t>
+            </w:r>
+          </w:p>
+        </w:tc>
+        <w:tc>
+          <w:tcPr>
+            <w:tcW w:w="1129" w:type="dxa"/>
+            <w:vAlign w:val="center"/>
+          </w:tcPr>
+          <w:p>
+            <w:pPr>
+              <w:jc w:val="center"/>
+              <w:rPr>
+                <w:lang w:val="de-DE"/>
+              </w:rPr>
+            </w:pPr>
+            <w:r>
+              <w:rPr>
+                <w:lang w:val="de-DE"/>
+              </w:rPr>
+              <w:t>3</w:t>
+            </w:r>
+          </w:p>
+        </w:tc>
+      </w:tr>
+      <w:tr>
+        <w:tc>
+          <w:tcPr>
+            <w:tcW w:w="1129" w:type="dxa"/>
+            <w:vAlign w:val="center"/>
+          </w:tcPr>
+          <w:p>
+            <w:pPr>
+              <w:jc w:val="center"/>
+              <w:rPr>
+                <w:lang w:val="de-DE"/>
+              </w:rPr>
+            </w:pPr>
+            <w:r>
+              <w:rPr>
+                <w:lang w:val="de-DE"/>
+              </w:rPr>
+              <w:t>A007</w:t>
+            </w:r>
+          </w:p>
+        </w:tc>
+        <w:tc>
+          <w:tcPr>
+            <w:tcW w:w="6804" w:type="dxa"/>
+          </w:tcPr>
+          <w:p>
+            <w:pPr>
+              <w:jc w:val="both"/>
+              <w:rPr>
+                <w:lang w:val="de-DE"/>
+              </w:rPr>
+            </w:pPr>
+            <w:r>
+              <w:t>Als ÖV-Benutzer möchte Stationen finden, die sich ganz in der Nähe meiner aktuellen Position befinden, damit ich schnell einen Anschluss erreichen kann.</w:t>
+            </w:r>
+          </w:p>
+        </w:tc>
+        <w:tc>
+          <w:tcPr>
+            <w:tcW w:w="1129" w:type="dxa"/>
+            <w:vAlign w:val="center"/>
+          </w:tcPr>
+          <w:p>
+            <w:pPr>
+              <w:jc w:val="center"/>
+              <w:rPr>
+                <w:lang w:val="de-DE"/>
+              </w:rPr>
+            </w:pPr>
+            <w:r>
+              <w:rPr>
+                <w:lang w:val="de-DE"/>
+              </w:rPr>
+              <w:t>3</w:t>
+            </w:r>
+          </w:p>
+        </w:tc>
+      </w:tr>
+      <w:tr>
+        <w:tc>
+          <w:tcPr>
+            <w:tcW w:w="1129" w:type="dxa"/>
+            <w:vAlign w:val="center"/>
+          </w:tcPr>
+          <w:p>
+            <w:pPr>
+              <w:jc w:val="center"/>
+              <w:rPr>
+                <w:lang w:val="de-DE"/>
+              </w:rPr>
+            </w:pPr>
+            <w:r>
+              <w:rPr>
+                <w:lang w:val="de-DE"/>
+              </w:rPr>
+              <w:t>A008</w:t>
+            </w:r>
+          </w:p>
+        </w:tc>
+        <w:tc>
+          <w:tcPr>
+            <w:tcW w:w="6804" w:type="dxa"/>
+          </w:tcPr>
+          <w:p>
+            <w:pPr>
+              <w:jc w:val="both"/>
+              <w:rPr>
+                <w:lang w:val="de-DE"/>
+              </w:rPr>
+            </w:pPr>
+            <w:r>
+              <w:t>Ich möchte meine gefundenen Resultate via Mail weiterleiten können, damit auch andere von meinen Recherchen profitieren können.</w:t>
+            </w:r>
+          </w:p>
+        </w:tc>
+        <w:tc>
+          <w:tcPr>
+            <w:tcW w:w="1129" w:type="dxa"/>
+            <w:vAlign w:val="center"/>
+          </w:tcPr>
+          <w:p>
+            <w:pPr>
+              <w:jc w:val="center"/>
+              <w:rPr>
+                <w:lang w:val="de-DE"/>
+              </w:rPr>
+            </w:pPr>
+            <w:r>
+              <w:rPr>
+                <w:lang w:val="de-DE"/>
+              </w:rPr>
+              <w:t>3</w:t>
+            </w:r>
+          </w:p>
+        </w:tc>
+      </w:tr>
+    </w:tbl>
+    <w:p>
+      <w:pPr>
+        <w:rPr>
+          <w:lang w:val="de-DE"/>
+        </w:rPr>
+      </w:pPr>
+    </w:p>
+    <w:p>
+      <w:pPr>
+        <w:rPr>
+          <w:lang w:val="de-DE"/>
+        </w:rPr>
+      </w:pPr>
+    </w:p>
+    <w:p>
+      <w:pPr>
+        <w:pStyle w:val="Heading2"/>
+        <w:framePr w:wrap="notBeside"/>
+        <w:rPr>
+          <w:lang w:val="de-DE"/>
+        </w:rPr>
+      </w:pPr>
+      <w:bookmarkStart w:id="5" w:name="_Toc26367395"/>
+      <w:r>
+        <w:rPr>
+          <w:lang w:val="de-DE"/>
+        </w:rPr>
+        <w:lastRenderedPageBreak/>
+        <w:t>Programierrichtlinien</w:t>
+      </w:r>
+      <w:bookmarkEnd w:id="5"/>
+    </w:p>
+    <w:p>
+      <w:pPr>
+        <w:pStyle w:val="Heading3"/>
+        <w:rPr>
+          <w:lang w:val="de-DE"/>
+        </w:rPr>
+      </w:pPr>
+      <w:bookmarkStart w:id="6" w:name="_Toc26367396"/>
+      <w:r>
+        <w:rPr>
+          <w:lang w:val="de-DE"/>
+        </w:rPr>
+        <w:t>Naming</w:t>
+      </w:r>
+      <w:bookmarkEnd w:id="6"/>
+    </w:p>
+    <w:p>
+      <w:pPr>
+        <w:pStyle w:val="ListParagraph"/>
+        <w:numPr>
+          <w:ilvl w:val="0"/>
+          <w:numId w:val="8"/>
+        </w:numPr>
+        <w:rPr>
+          <w:lang w:val="de-DE"/>
+        </w:rPr>
+      </w:pPr>
+      <w:r>
+        <w:rPr>
+          <w:lang w:val="de-DE"/>
+        </w:rPr>
+        <w:t xml:space="preserve">Allgemein: </w:t>
+      </w:r>
+      <w:r>
+        <w:rPr>
+          <w:lang w:val="de-DE"/>
+        </w:rPr>
+        <w:t>Camel Case</w:t>
+      </w:r>
+    </w:p>
+    <w:p>
+      <w:pPr>
+        <w:pStyle w:val="ListParagraph"/>
+        <w:numPr>
+          <w:ilvl w:val="0"/>
+          <w:numId w:val="8"/>
+        </w:numPr>
+        <w:rPr>
+          <w:lang w:val="de-DE"/>
+        </w:rPr>
+      </w:pPr>
+      <w:r>
+        <w:rPr>
+          <w:lang w:val="de-DE"/>
+        </w:rPr>
+        <w:t>Variablen: sprechende Namen, Anfang klein</w:t>
+      </w:r>
+    </w:p>
+    <w:p>
+      <w:pPr>
+        <w:pStyle w:val="ListParagraph"/>
+        <w:numPr>
+          <w:ilvl w:val="0"/>
+          <w:numId w:val="8"/>
+        </w:numPr>
+        <w:rPr>
+          <w:lang w:val="de-DE"/>
+        </w:rPr>
+      </w:pPr>
+      <w:r>
+        <w:rPr>
+          <w:lang w:val="de-DE"/>
+        </w:rPr>
+        <w:t>Methoden: sprechende Namen, Anfang klein</w:t>
+      </w:r>
+    </w:p>
+    <w:p>
+      <w:pPr>
+        <w:pStyle w:val="ListParagraph"/>
+        <w:numPr>
+          <w:ilvl w:val="0"/>
+          <w:numId w:val="8"/>
+        </w:numPr>
+        <w:rPr>
+          <w:lang w:val="de-DE"/>
+        </w:rPr>
+      </w:pPr>
+      <w:r>
+        <w:rPr>
+          <w:lang w:val="de-DE"/>
+        </w:rPr>
+        <w:t>Klassen: Gross, sprechende Namen</w:t>
+      </w:r>
+    </w:p>
+    <w:p>
+      <w:pPr>
+        <w:pStyle w:val="ListParagraph"/>
+        <w:numPr>
+          <w:ilvl w:val="0"/>
+          <w:numId w:val="8"/>
+        </w:numPr>
+        <w:rPr>
+          <w:lang w:val="de-DE"/>
+        </w:rPr>
+      </w:pPr>
+      <w:r>
+        <w:rPr>
+          <w:lang w:val="de-DE"/>
+        </w:rPr>
+        <w:t>GIU: vor Name Kürzel des GIU-Elements (label -&gt; lbl)</w:t>
+      </w:r>
+    </w:p>
+    <w:p>
+      <w:pPr>
+        <w:rPr>
+          <w:lang w:val="de-DE"/>
+        </w:rPr>
+      </w:pPr>
+    </w:p>
+    <w:p>
+      <w:pPr>
+        <w:pStyle w:val="Heading3"/>
+        <w:rPr>
+          <w:lang w:val="de-DE"/>
+        </w:rPr>
+      </w:pPr>
+      <w:bookmarkStart w:id="7" w:name="_Toc26367397"/>
+      <w:r>
+        <w:rPr>
+          <w:lang w:val="de-DE"/>
+        </w:rPr>
+        <w:t>Declaration</w:t>
+      </w:r>
+      <w:bookmarkEnd w:id="7"/>
+    </w:p>
+    <w:p>
+      <w:pPr>
+        <w:pStyle w:val="ListParagraph"/>
+        <w:numPr>
+          <w:ilvl w:val="0"/>
+          <w:numId w:val="8"/>
+        </w:numPr>
+        <w:rPr>
+          <w:lang w:val="de-DE"/>
+        </w:rPr>
+      </w:pPr>
+      <w:r>
+        <w:rPr>
+          <w:lang w:val="de-DE"/>
+        </w:rPr>
+        <w:t>Variablen: Am Anfang deklarieren und im Konstruktor definieren</w:t>
+      </w:r>
+    </w:p>
+    <w:p>
+      <w:pPr>
+        <w:rPr>
+          <w:lang w:val="de-DE"/>
+        </w:rPr>
+      </w:pPr>
+    </w:p>
+    <w:p>
+      <w:pPr>
+        <w:pStyle w:val="Heading3"/>
+        <w:rPr>
+          <w:lang w:val="de-DE"/>
+        </w:rPr>
+      </w:pPr>
+      <w:bookmarkStart w:id="8" w:name="_Toc26367398"/>
+      <w:r>
+        <w:rPr>
+          <w:lang w:val="de-DE"/>
+        </w:rPr>
+        <w:t>Comments</w:t>
+      </w:r>
+      <w:bookmarkEnd w:id="8"/>
+    </w:p>
+    <w:p>
+      <w:pPr>
+        <w:pStyle w:val="ListParagraph"/>
+        <w:numPr>
+          <w:ilvl w:val="0"/>
+          <w:numId w:val="8"/>
+        </w:numPr>
+        <w:rPr>
+          <w:lang w:val="de-DE"/>
+        </w:rPr>
+      </w:pPr>
+      <w:r>
+        <w:rPr>
+          <w:lang w:val="de-DE"/>
+        </w:rPr>
+        <w:t>Code sollte selbsterklärend sein -&gt; nur kommentieren falls nötig</w:t>
+      </w:r>
+    </w:p>
+    <w:p>
+      <w:pPr>
+        <w:pStyle w:val="ListParagraph"/>
+        <w:numPr>
+          <w:ilvl w:val="0"/>
+          <w:numId w:val="8"/>
+        </w:numPr>
+        <w:rPr>
+          <w:lang w:val="de-DE"/>
+        </w:rPr>
+      </w:pPr>
+      <w:r>
+        <w:rPr>
+          <w:lang w:val="de-DE"/>
+        </w:rPr>
+        <w:t>If/ Else kommentieren</w:t>
+      </w:r>
+    </w:p>
+    <w:p>
+      <w:pPr>
+        <w:pStyle w:val="ListParagraph"/>
+        <w:numPr>
+          <w:ilvl w:val="0"/>
+          <w:numId w:val="8"/>
+        </w:numPr>
+        <w:rPr>
+          <w:lang w:val="de-DE"/>
+        </w:rPr>
+      </w:pPr>
+      <w:r>
+        <w:rPr>
+          <w:lang w:val="de-DE"/>
+        </w:rPr>
+        <w:t>Kompliziertere Methoden kommentieren</w:t>
+      </w:r>
+    </w:p>
+    <w:p>
+      <w:pPr>
+        <w:pStyle w:val="ListParagraph"/>
+        <w:numPr>
+          <w:ilvl w:val="0"/>
+          <w:numId w:val="8"/>
+        </w:numPr>
+        <w:rPr>
+          <w:lang w:val="de-DE"/>
+        </w:rPr>
+      </w:pPr>
+      <w:r>
+        <w:rPr>
+          <w:lang w:val="de-DE"/>
+        </w:rPr>
+        <w:t>Möglichst kurz und verständlich</w:t>
+      </w:r>
+    </w:p>
+    <w:p>
+      <w:pPr>
+        <w:pStyle w:val="ListParagraph"/>
+        <w:numPr>
+          <w:ilvl w:val="0"/>
+          <w:numId w:val="8"/>
+        </w:numPr>
+        <w:rPr>
+          <w:lang w:val="de-DE"/>
+        </w:rPr>
+      </w:pPr>
+      <w:r>
+        <w:rPr>
+          <w:lang w:val="de-DE"/>
+        </w:rPr>
+        <w:t>Kommentare auf English oder Deutsch. Nicht beides</w:t>
+      </w:r>
+    </w:p>
+    <w:p>
+      <w:pPr>
+        <w:pStyle w:val="Heading1"/>
+        <w:rPr>
+          <w:lang w:val="de-DE"/>
+        </w:rPr>
+      </w:pPr>
+      <w:bookmarkStart w:id="9" w:name="_Toc26367399"/>
+      <w:r>
+        <w:rPr>
+          <w:lang w:val="de-DE"/>
+        </w:rPr>
+        <w:t>Projekt</w:t>
+      </w:r>
+      <w:bookmarkEnd w:id="9"/>
+    </w:p>
+    <w:p>
+      <w:pPr>
+        <w:pStyle w:val="Heading2"/>
+        <w:framePr w:wrap="notBeside"/>
+        <w:rPr>
+          <w:lang w:val="de-DE"/>
+        </w:rPr>
+      </w:pPr>
+      <w:bookmarkStart w:id="10" w:name="_Toc26367400"/>
+      <w:r>
+        <w:rPr>
+          <w:lang w:val="de-DE"/>
+        </w:rPr>
+        <w:t>Beschreibungen und Diagramme</w:t>
+      </w:r>
+      <w:bookmarkEnd w:id="10"/>
+    </w:p>
+    <w:p>
+      <w:pPr>
+        <w:pStyle w:val="Heading3"/>
+        <w:rPr>
+          <w:lang w:val="de-DE"/>
+        </w:rPr>
+      </w:pPr>
+      <w:bookmarkStart w:id="11" w:name="_Toc26367401"/>
+      <w:r>
+        <w:rPr>
+          <w:lang w:val="de-DE"/>
+        </w:rPr>
+        <w:t>Use Case</w:t>
+      </w:r>
+      <w:bookmarkEnd w:id="11"/>
+    </w:p>
+    <w:p>
+      <w:pPr>
+        <w:rPr>
+          <w:lang w:val="de-DE"/>
+        </w:rPr>
+      </w:pPr>
+    </w:p>
+    <w:p>
+      <w:pPr>
+        <w:rPr>
+          <w:lang w:val="de-DE"/>
+        </w:rPr>
+      </w:pPr>
+      <w:r>
+        <w:rPr>
+          <w:noProof/>
+          <w:lang w:val="de-DE"/>
+        </w:rPr>
+        <w:drawing>
+          <wp:anchor distT="0" distB="0" distL="114300" distR="114300" simplePos="0" relativeHeight="251664384" behindDoc="0" locked="0" layoutInCell="1" allowOverlap="1">
+            <wp:simplePos x="0" y="0"/>
+            <wp:positionH relativeFrom="column">
+              <wp:posOffset>407670</wp:posOffset>
+            </wp:positionH>
+            <wp:positionV relativeFrom="paragraph">
+              <wp:posOffset>40640</wp:posOffset>
+            </wp:positionV>
+            <wp:extent cx="4707890" cy="2819400"/>
+            <wp:effectExtent l="0" t="0" r="0" b="0"/>
+            <wp:wrapTight wrapText="bothSides">
+              <wp:wrapPolygon edited="0">
+                <wp:start x="0" y="0"/>
+                <wp:lineTo x="0" y="21454"/>
+                <wp:lineTo x="21501" y="21454"/>
+                <wp:lineTo x="21501" y="0"/>
+                <wp:lineTo x="0" y="0"/>
+              </wp:wrapPolygon>
+            </wp:wrapTight>
+            <wp:docPr id="5" name="Picture 5"/>
+            <wp:cNvGraphicFramePr>
+              <a:graphicFrameLocks xmlns:a="http://schemas.openxmlformats.org/drawingml/2006/main" noChangeAspect="1"/>
+            </wp:cNvGraphicFramePr>
+            <a:graphic xmlns:a="http://schemas.openxmlformats.org/drawingml/2006/main">
+              <a:graphicData uri="http://schemas.openxmlformats.org/drawingml/2006/picture">
+                <pic:pic xmlns:pic="http://schemas.openxmlformats.org/drawingml/2006/picture">
+                  <pic:nvPicPr>
+                    <pic:cNvPr id="5" name="Use-Case.PNG"/>
+                    <pic:cNvPicPr/>
+                  </pic:nvPicPr>
+                  <pic:blipFill rotWithShape="1">
+                    <a:blip r:embed="rId12">
+                      <a:extLst>
+                        <a:ext uri="{28A0092B-C50C-407E-A947-70E740481C1C}">
+                          <a14:useLocalDpi xmlns:a14="http://schemas.microsoft.com/office/drawing/2010/main" val="0"/>
+                        </a:ext>
+                      </a:extLst>
+                    </a:blip>
+                    <a:srcRect l="7629" t="11742" r="13420" b="10796"/>
+                    <a:stretch/>
+                  </pic:blipFill>
+                  <pic:spPr bwMode="auto">
+                    <a:xfrm>
+                      <a:off x="0" y="0"/>
+                      <a:ext cx="4707890" cy="2819400"/>
+                    </a:xfrm>
+                    <a:prstGeom prst="rect">
+                      <a:avLst/>
+                    </a:prstGeom>
+                    <a:ln>
+                      <a:noFill/>
+                    </a:ln>
+                    <a:extLst>
+                      <a:ext uri="{53640926-AAD7-44D8-BBD7-CCE9431645EC}">
+                        <a14:shadowObscured xmlns:a14="http://schemas.microsoft.com/office/drawing/2010/main"/>
+                      </a:ext>
+                    </a:extLst>
+                  </pic:spPr>
+                </pic:pic>
+              </a:graphicData>
+            </a:graphic>
+            <wp14:sizeRelH relativeFrom="margin">
+              <wp14:pctWidth>0</wp14:pctWidth>
+            </wp14:sizeRelH>
+            <wp14:sizeRelV relativeFrom="margin">
+              <wp14:pctHeight>0</wp14:pctHeight>
+            </wp14:sizeRelV>
+          </wp:anchor>
+        </w:drawing>
+      </w:r>
+    </w:p>
+    <w:p>
+      <w:pPr>
+        <w:rPr>
+          <w:lang w:val="de-DE"/>
+        </w:rPr>
+      </w:pPr>
+    </w:p>
+    <w:p>
+      <w:pPr>
+        <w:rPr>
+          <w:lang w:val="de-DE"/>
+        </w:rPr>
+      </w:pPr>
+    </w:p>
+    <w:p>
+      <w:pPr>
+        <w:rPr>
+          <w:lang w:val="de-DE"/>
+        </w:rPr>
+      </w:pPr>
+    </w:p>
+    <w:p>
+      <w:pPr>
+        <w:rPr>
+          <w:lang w:val="de-DE"/>
+        </w:rPr>
+      </w:pPr>
+    </w:p>
+    <w:p>
+      <w:pPr>
+        <w:rPr>
+          <w:lang w:val="de-DE"/>
+        </w:rPr>
+      </w:pPr>
+    </w:p>
+    <w:p>
+      <w:pPr>
+        <w:rPr>
+          <w:lang w:val="de-DE"/>
+        </w:rPr>
+      </w:pPr>
+    </w:p>
+    <w:p>
+      <w:pPr>
+        <w:rPr>
+          <w:lang w:val="de-DE"/>
+        </w:rPr>
+      </w:pPr>
+    </w:p>
+    <w:p>
+      <w:pPr>
+        <w:rPr>
+          <w:lang w:val="de-DE"/>
+        </w:rPr>
+      </w:pPr>
+    </w:p>
+    <w:p>
+      <w:pPr>
+        <w:rPr>
+          <w:lang w:val="de-DE"/>
+        </w:rPr>
+      </w:pPr>
+    </w:p>
+    <w:p>
+      <w:pPr>
+        <w:rPr>
+          <w:lang w:val="de-DE"/>
+        </w:rPr>
+      </w:pPr>
+    </w:p>
+    <w:p>
+      <w:pPr>
+        <w:rPr>
+          <w:lang w:val="de-DE"/>
+        </w:rPr>
+      </w:pPr>
+    </w:p>
+    <w:p>
+      <w:pPr>
+        <w:rPr>
+          <w:lang w:val="de-DE"/>
+        </w:rPr>
+      </w:pPr>
+    </w:p>
+    <w:p>
+      <w:pPr>
+        <w:rPr>
+          <w:lang w:val="de-DE"/>
+        </w:rPr>
+      </w:pPr>
+    </w:p>
+    <w:p>
+      <w:pPr>
+        <w:rPr>
+          <w:lang w:val="de-DE"/>
+        </w:rPr>
+      </w:pPr>
+    </w:p>
+    <w:p>
+      <w:pPr>
+        <w:rPr>
+          <w:lang w:val="de-DE"/>
+        </w:rPr>
+      </w:pPr>
+    </w:p>
+    <w:p>
+      <w:pPr>
+        <w:pStyle w:val="Heading3"/>
+        <w:rPr>
+          <w:lang w:val="de-DE"/>
+        </w:rPr>
+      </w:pPr>
+    </w:p>
+    <w:p>
+      <w:pPr>
+        <w:pStyle w:val="Heading3"/>
+        <w:rPr>
+          <w:lang w:val="de-DE"/>
+        </w:rPr>
+      </w:pPr>
+    </w:p>
+    <w:p>
+      <w:pPr>
+        <w:pStyle w:val="Heading3"/>
+        <w:rPr>
+          <w:lang w:val="de-DE"/>
+        </w:rPr>
+      </w:pPr>
+    </w:p>
+    <w:p>
+      <w:pPr>
+        <w:pStyle w:val="Heading3"/>
+        <w:rPr>
+          <w:lang w:val="de-DE"/>
+        </w:rPr>
+      </w:pPr>
+    </w:p>
+    <w:p>
+      <w:pPr>
+        <w:pStyle w:val="Heading3"/>
+        <w:rPr>
+          <w:lang w:val="de-DE"/>
+        </w:rPr>
+      </w:pPr>
+    </w:p>
+    <w:p>
+      <w:pPr>
+        <w:rPr>
+          <w:lang w:val="de-DE"/>
+        </w:rPr>
+      </w:pPr>
+    </w:p>
+    <w:p>
+      <w:pPr>
+        <w:pStyle w:val="Heading3"/>
+        <w:rPr>
+          <w:lang w:val="de-DE"/>
+        </w:rPr>
+      </w:pPr>
+    </w:p>
+    <w:p>
+      <w:pPr>
+        <w:pStyle w:val="Heading3"/>
+        <w:rPr>
+          <w:lang w:val="de-DE"/>
+        </w:rPr>
+      </w:pPr>
+      <w:bookmarkStart w:id="12" w:name="_Toc26367402"/>
+      <w:r>
+        <w:rPr>
+          <w:lang w:val="de-DE"/>
+        </w:rPr>
+        <w:t>Use Case Beschreibungen</w:t>
+      </w:r>
+      <w:bookmarkEnd w:id="12"/>
+    </w:p>
+    <w:tbl>
+      <w:tblPr>
+        <w:tblStyle w:val="GridTable5Dark-Accent1"/>
+        <w:tblW w:w="0" w:type="auto"/>
+        <w:tblLook w:val="04A0" w:firstRow="1" w:lastRow="0" w:firstColumn="1" w:lastColumn="0" w:noHBand="0" w:noVBand="1"/>
+      </w:tblPr>
+      <w:tblGrid>
+        <w:gridCol w:w="2547"/>
+        <w:gridCol w:w="6401"/>
+      </w:tblGrid>
+      <w:tr>
+        <w:trPr>
+          <w:cnfStyle w:val="100000000000" w:firstRow="1" w:lastRow="0" w:firstColumn="0" w:lastColumn="0" w:oddVBand="0" w:evenVBand="0" w:oddHBand="0" w:evenHBand="0" w:firstRowFirstColumn="0" w:firstRowLastColumn="0" w:lastRowFirstColumn="0" w:lastRowLastColumn="0"/>
+          <w:trHeight w:val="416"/>
+        </w:trPr>
+        <w:tc>
+          <w:tcPr>
+            <w:cnfStyle w:val="001000000000" w:firstRow="0" w:lastRow="0" w:firstColumn="1" w:lastColumn="0" w:oddVBand="0" w:evenVBand="0" w:oddHBand="0" w:evenHBand="0" w:firstRowFirstColumn="0" w:firstRowLastColumn="0" w:lastRowFirstColumn="0" w:lastRowLastColumn="0"/>
+            <w:tcW w:w="2547" w:type="dxa"/>
+          </w:tcPr>
+          <w:p>
+            <w:r>
+              <w:t>Use Case</w:t>
+            </w:r>
+          </w:p>
+        </w:tc>
+        <w:tc>
+          <w:tcPr>
+            <w:tcW w:w="6401" w:type="dxa"/>
+          </w:tcPr>
+          <w:p>
+            <w:pPr>
+              <w:pStyle w:val="ListParagraph"/>
+              <w:numPr>
+                <w:ilvl w:val="0"/>
+                <w:numId w:val="9"/>
+              </w:numPr>
+              <w:cnfStyle w:val="100000000000" w:firstRow="1" w:lastRow="0" w:firstColumn="0" w:lastColumn="0" w:oddVBand="0" w:evenVBand="0" w:oddHBand="0" w:evenHBand="0" w:firstRowFirstColumn="0" w:firstRowLastColumn="0" w:lastRowFirstColumn="0" w:lastRowLastColumn="0"/>
+            </w:pPr>
+            <w:r>
+              <w:t>Verbindungen suchen</w:t>
+            </w:r>
+          </w:p>
+        </w:tc>
+      </w:tr>
+      <w:tr>
+        <w:trPr>
+          <w:cnfStyle w:val="000000100000" w:firstRow="0" w:lastRow="0" w:firstColumn="0" w:lastColumn="0" w:oddVBand="0" w:evenVBand="0" w:oddHBand="1" w:evenHBand="0" w:firstRowFirstColumn="0" w:firstRowLastColumn="0" w:lastRowFirstColumn="0" w:lastRowLastColumn="0"/>
+          <w:trHeight w:val="431"/>
+        </w:trPr>
+        <w:tc>
+          <w:tcPr>
+            <w:cnfStyle w:val="001000000000" w:firstRow="0" w:lastRow="0" w:firstColumn="1" w:lastColumn="0" w:oddVBand="0" w:evenVBand="0" w:oddHBand="0" w:evenHBand="0" w:firstRowFirstColumn="0" w:firstRowLastColumn="0" w:lastRowFirstColumn="0" w:lastRowLastColumn="0"/>
+            <w:tcW w:w="2547" w:type="dxa"/>
+          </w:tcPr>
+          <w:p>
+            <w:r>
+              <w:t>Beschreibung</w:t>
+            </w:r>
+          </w:p>
+        </w:tc>
+        <w:tc>
+          <w:tcPr>
+            <w:tcW w:w="6401" w:type="dxa"/>
+          </w:tcPr>
+          <w:p>
+            <w:pPr>
+              <w:cnfStyle w:val="000000100000" w:firstRow="0" w:lastRow="0" w:firstColumn="0" w:lastColumn="0" w:oddVBand="0" w:evenVBand="0" w:oddHBand="1" w:evenHBand="0" w:firstRowFirstColumn="0" w:firstRowLastColumn="0" w:lastRowFirstColumn="0" w:lastRowLastColumn="0"/>
+            </w:pPr>
+            <w:r>
+              <w:t>Die ersten 5 Verbindungen zwischen Start und End Station ausgeben.</w:t>
+            </w:r>
+          </w:p>
+        </w:tc>
+      </w:tr>
+      <w:tr>
+        <w:trPr>
+          <w:trHeight w:val="395"/>
+        </w:trPr>
+        <w:tc>
+          <w:tcPr>
+            <w:cnfStyle w:val="001000000000" w:firstRow="0" w:lastRow="0" w:firstColumn="1" w:lastColumn="0" w:oddVBand="0" w:evenVBand="0" w:oddHBand="0" w:evenHBand="0" w:firstRowFirstColumn="0" w:firstRowLastColumn="0" w:lastRowFirstColumn="0" w:lastRowLastColumn="0"/>
+            <w:tcW w:w="2547" w:type="dxa"/>
+          </w:tcPr>
+          <w:p>
+            <w:r>
+              <w:t>Akteure</w:t>
+            </w:r>
+          </w:p>
+        </w:tc>
+        <w:tc>
+          <w:tcPr>
+            <w:tcW w:w="6401" w:type="dxa"/>
+          </w:tcPr>
+          <w:p>
+            <w:pPr>
+              <w:cnfStyle w:val="000000000000" w:firstRow="0" w:lastRow="0" w:firstColumn="0" w:lastColumn="0" w:oddVBand="0" w:evenVBand="0" w:oddHBand="0" w:evenHBand="0" w:firstRowFirstColumn="0" w:firstRowLastColumn="0" w:lastRowFirstColumn="0" w:lastRowLastColumn="0"/>
+            </w:pPr>
+            <w:r>
+              <w:t>User</w:t>
+            </w:r>
+          </w:p>
+        </w:tc>
+      </w:tr>
+      <w:tr>
+        <w:trPr>
+          <w:cnfStyle w:val="000000100000" w:firstRow="0" w:lastRow="0" w:firstColumn="0" w:lastColumn="0" w:oddVBand="0" w:evenVBand="0" w:oddHBand="1" w:evenHBand="0" w:firstRowFirstColumn="0" w:firstRowLastColumn="0" w:lastRowFirstColumn="0" w:lastRowLastColumn="0"/>
+          <w:trHeight w:val="415"/>
+        </w:trPr>
+        <w:tc>
+          <w:tcPr>
+            <w:cnfStyle w:val="001000000000" w:firstRow="0" w:lastRow="0" w:firstColumn="1" w:lastColumn="0" w:oddVBand="0" w:evenVBand="0" w:oddHBand="0" w:evenHBand="0" w:firstRowFirstColumn="0" w:firstRowLastColumn="0" w:lastRowFirstColumn="0" w:lastRowLastColumn="0"/>
+            <w:tcW w:w="2547" w:type="dxa"/>
+          </w:tcPr>
+          <w:p>
+            <w:r>
+              <w:t>Normaler Ablauf</w:t>
+            </w:r>
+          </w:p>
+        </w:tc>
+        <w:tc>
+          <w:tcPr>
+            <w:tcW w:w="6401" w:type="dxa"/>
+          </w:tcPr>
+          <w:p>
+            <w:pPr>
+              <w:cnfStyle w:val="000000100000" w:firstRow="0" w:lastRow="0" w:firstColumn="0" w:lastColumn="0" w:oddVBand="0" w:evenVBand="0" w:oddHBand="1" w:evenHBand="0" w:firstRowFirstColumn="0" w:firstRowLastColumn="0" w:lastRowFirstColumn="0" w:lastRowLastColumn="0"/>
+            </w:pPr>
+            <w:r>
+              <w:t>Der User gibt die Start und End Station ein, das gewünschte Datum und die Uhrzeit falls nötig. Das System gibt dann die möglichen Verbindungen aus.</w:t>
+            </w:r>
+          </w:p>
+        </w:tc>
+      </w:tr>
+      <w:tr>
+        <w:trPr>
+          <w:trHeight w:val="420"/>
+        </w:trPr>
+        <w:tc>
+          <w:tcPr>
+            <w:cnfStyle w:val="001000000000" w:firstRow="0" w:lastRow="0" w:firstColumn="1" w:lastColumn="0" w:oddVBand="0" w:evenVBand="0" w:oddHBand="0" w:evenHBand="0" w:firstRowFirstColumn="0" w:firstRowLastColumn="0" w:lastRowFirstColumn="0" w:lastRowLastColumn="0"/>
+            <w:tcW w:w="2547" w:type="dxa"/>
+          </w:tcPr>
+          <w:p>
+            <w:r>
+              <w:t>Alternativer Ablauf</w:t>
+            </w:r>
+          </w:p>
+        </w:tc>
+        <w:tc>
+          <w:tcPr>
+            <w:tcW w:w="6401" w:type="dxa"/>
+          </w:tcPr>
+          <w:p>
+            <w:pPr>
+              <w:cnfStyle w:val="000000000000" w:firstRow="0" w:lastRow="0" w:firstColumn="0" w:lastColumn="0" w:oddVBand="0" w:evenVBand="0" w:oddHBand="0" w:evenHBand="0" w:firstRowFirstColumn="0" w:firstRowLastColumn="0" w:lastRowFirstColumn="0" w:lastRowLastColumn="0"/>
+            </w:pPr>
+            <w:r>
+              <w:t>Der User gibt eine Station ein, welche sich nicht im System befindet. Das System gibt dann keine möglichen Verbindungen aus. Der User muss die Station erneut eingeben, bzw. die richtige Station eingeben.</w:t>
+            </w:r>
+          </w:p>
+        </w:tc>
+      </w:tr>
+      <w:tr>
+        <w:trPr>
+          <w:cnfStyle w:val="000000100000" w:firstRow="0" w:lastRow="0" w:firstColumn="0" w:lastColumn="0" w:oddVBand="0" w:evenVBand="0" w:oddHBand="1" w:evenHBand="0" w:firstRowFirstColumn="0" w:firstRowLastColumn="0" w:lastRowFirstColumn="0" w:lastRowLastColumn="0"/>
+          <w:trHeight w:val="412"/>
+        </w:trPr>
+        <w:tc>
+          <w:tcPr>
+            <w:cnfStyle w:val="001000000000" w:firstRow="0" w:lastRow="0" w:firstColumn="1" w:lastColumn="0" w:oddVBand="0" w:evenVBand="0" w:oddHBand="0" w:evenHBand="0" w:firstRowFirstColumn="0" w:firstRowLastColumn="0" w:lastRowFirstColumn="0" w:lastRowLastColumn="0"/>
+            <w:tcW w:w="2547" w:type="dxa"/>
+          </w:tcPr>
+          <w:p>
+            <w:r>
+              <w:t>Vorbedingungen</w:t>
+            </w:r>
+          </w:p>
+        </w:tc>
+        <w:tc>
+          <w:tcPr>
+            <w:tcW w:w="6401" w:type="dxa"/>
+          </w:tcPr>
+          <w:p>
+            <w:pPr>
+              <w:cnfStyle w:val="000000100000" w:firstRow="0" w:lastRow="0" w:firstColumn="0" w:lastColumn="0" w:oddVBand="0" w:evenVBand="0" w:oddHBand="1" w:evenHBand="0" w:firstRowFirstColumn="0" w:firstRowLastColumn="0" w:lastRowFirstColumn="0" w:lastRowLastColumn="0"/>
+            </w:pPr>
+            <w:r>
+              <w:t>Der Benutzer muss eine Internet Verbindung haben.</w:t>
+            </w:r>
+          </w:p>
+        </w:tc>
+      </w:tr>
+    </w:tbl>
     <w:p/>
-    <w:p>
-      <w:pPr>
-        <w:rPr>
-          <w:lang w:val="de-DE"/>
-        </w:rPr>
-      </w:pPr>
+    <w:tbl>
+      <w:tblPr>
+        <w:tblStyle w:val="GridTable5Dark-Accent1"/>
+        <w:tblW w:w="0" w:type="auto"/>
+        <w:tblLook w:val="04A0" w:firstRow="1" w:lastRow="0" w:firstColumn="1" w:lastColumn="0" w:noHBand="0" w:noVBand="1"/>
+      </w:tblPr>
+      <w:tblGrid>
+        <w:gridCol w:w="2547"/>
+        <w:gridCol w:w="6401"/>
+      </w:tblGrid>
+      <w:tr>
+        <w:trPr>
+          <w:cnfStyle w:val="100000000000" w:firstRow="1" w:lastRow="0" w:firstColumn="0" w:lastColumn="0" w:oddVBand="0" w:evenVBand="0" w:oddHBand="0" w:evenHBand="0" w:firstRowFirstColumn="0" w:firstRowLastColumn="0" w:lastRowFirstColumn="0" w:lastRowLastColumn="0"/>
+          <w:trHeight w:val="416"/>
+        </w:trPr>
+        <w:tc>
+          <w:tcPr>
+            <w:cnfStyle w:val="001000000000" w:firstRow="0" w:lastRow="0" w:firstColumn="1" w:lastColumn="0" w:oddVBand="0" w:evenVBand="0" w:oddHBand="0" w:evenHBand="0" w:firstRowFirstColumn="0" w:firstRowLastColumn="0" w:lastRowFirstColumn="0" w:lastRowLastColumn="0"/>
+            <w:tcW w:w="2547" w:type="dxa"/>
+          </w:tcPr>
+          <w:p>
+            <w:r>
+              <w:t>Use Case</w:t>
+            </w:r>
+          </w:p>
+        </w:tc>
+        <w:tc>
+          <w:tcPr>
+            <w:tcW w:w="6401" w:type="dxa"/>
+          </w:tcPr>
+          <w:p>
+            <w:pPr>
+              <w:pStyle w:val="ListParagraph"/>
+              <w:numPr>
+                <w:ilvl w:val="0"/>
+                <w:numId w:val="9"/>
+              </w:numPr>
+              <w:cnfStyle w:val="100000000000" w:firstRow="1" w:lastRow="0" w:firstColumn="0" w:lastColumn="0" w:oddVBand="0" w:evenVBand="0" w:oddHBand="0" w:evenHBand="0" w:firstRowFirstColumn="0" w:firstRowLastColumn="0" w:lastRowFirstColumn="0" w:lastRowLastColumn="0"/>
+            </w:pPr>
+            <w:r>
+              <w:t>Abfahrten suchen</w:t>
+            </w:r>
+          </w:p>
+        </w:tc>
+      </w:tr>
+      <w:tr>
+        <w:trPr>
+          <w:cnfStyle w:val="000000100000" w:firstRow="0" w:lastRow="0" w:firstColumn="0" w:lastColumn="0" w:oddVBand="0" w:evenVBand="0" w:oddHBand="1" w:evenHBand="0" w:firstRowFirstColumn="0" w:firstRowLastColumn="0" w:lastRowFirstColumn="0" w:lastRowLastColumn="0"/>
+          <w:trHeight w:val="431"/>
+        </w:trPr>
+        <w:tc>
+          <w:tcPr>
+            <w:cnfStyle w:val="001000000000" w:firstRow="0" w:lastRow="0" w:firstColumn="1" w:lastColumn="0" w:oddVBand="0" w:evenVBand="0" w:oddHBand="0" w:evenHBand="0" w:firstRowFirstColumn="0" w:firstRowLastColumn="0" w:lastRowFirstColumn="0" w:lastRowLastColumn="0"/>
+            <w:tcW w:w="2547" w:type="dxa"/>
+          </w:tcPr>
+          <w:p>
+            <w:r>
+              <w:t>Beschreibung</w:t>
+            </w:r>
+          </w:p>
+        </w:tc>
+        <w:tc>
+          <w:tcPr>
+            <w:tcW w:w="6401" w:type="dxa"/>
+          </w:tcPr>
+          <w:p>
+            <w:pPr>
+              <w:cnfStyle w:val="000000100000" w:firstRow="0" w:lastRow="0" w:firstColumn="0" w:lastColumn="0" w:oddVBand="0" w:evenVBand="0" w:oddHBand="1" w:evenHBand="0" w:firstRowFirstColumn="0" w:firstRowLastColumn="0" w:lastRowFirstColumn="0" w:lastRowLastColumn="0"/>
+            </w:pPr>
+            <w:r>
+              <w:t>Alle Abfahrten ab einer bestimmten Station ausgeben ohne eine Endstation. D. h. jeder Bus, welcher an dieser Station haltet ausgeben.</w:t>
+            </w:r>
+          </w:p>
+        </w:tc>
+      </w:tr>
+      <w:tr>
+        <w:trPr>
+          <w:trHeight w:val="395"/>
+        </w:trPr>
+        <w:tc>
+          <w:tcPr>
+            <w:cnfStyle w:val="001000000000" w:firstRow="0" w:lastRow="0" w:firstColumn="1" w:lastColumn="0" w:oddVBand="0" w:evenVBand="0" w:oddHBand="0" w:evenHBand="0" w:firstRowFirstColumn="0" w:firstRowLastColumn="0" w:lastRowFirstColumn="0" w:lastRowLastColumn="0"/>
+            <w:tcW w:w="2547" w:type="dxa"/>
+          </w:tcPr>
+          <w:p>
+            <w:r>
+              <w:t>Akteure</w:t>
+            </w:r>
+          </w:p>
+        </w:tc>
+        <w:tc>
+          <w:tcPr>
+            <w:tcW w:w="6401" w:type="dxa"/>
+          </w:tcPr>
+          <w:p>
+            <w:pPr>
+              <w:cnfStyle w:val="000000000000" w:firstRow="0" w:lastRow="0" w:firstColumn="0" w:lastColumn="0" w:oddVBand="0" w:evenVBand="0" w:oddHBand="0" w:evenHBand="0" w:firstRowFirstColumn="0" w:firstRowLastColumn="0" w:lastRowFirstColumn="0" w:lastRowLastColumn="0"/>
+            </w:pPr>
+            <w:r>
+              <w:t>User</w:t>
+            </w:r>
+          </w:p>
+        </w:tc>
+      </w:tr>
+      <w:tr>
+        <w:trPr>
+          <w:cnfStyle w:val="000000100000" w:firstRow="0" w:lastRow="0" w:firstColumn="0" w:lastColumn="0" w:oddVBand="0" w:evenVBand="0" w:oddHBand="1" w:evenHBand="0" w:firstRowFirstColumn="0" w:firstRowLastColumn="0" w:lastRowFirstColumn="0" w:lastRowLastColumn="0"/>
+          <w:trHeight w:val="415"/>
+        </w:trPr>
+        <w:tc>
+          <w:tcPr>
+            <w:cnfStyle w:val="001000000000" w:firstRow="0" w:lastRow="0" w:firstColumn="1" w:lastColumn="0" w:oddVBand="0" w:evenVBand="0" w:oddHBand="0" w:evenHBand="0" w:firstRowFirstColumn="0" w:firstRowLastColumn="0" w:lastRowFirstColumn="0" w:lastRowLastColumn="0"/>
+            <w:tcW w:w="2547" w:type="dxa"/>
+          </w:tcPr>
+          <w:p>
+            <w:r>
+              <w:t>Normaler Ablauf</w:t>
+            </w:r>
+          </w:p>
+        </w:tc>
+        <w:tc>
+          <w:tcPr>
+            <w:tcW w:w="6401" w:type="dxa"/>
+          </w:tcPr>
+          <w:p>
+            <w:pPr>
+              <w:cnfStyle w:val="000000100000" w:firstRow="0" w:lastRow="0" w:firstColumn="0" w:lastColumn="0" w:oddVBand="0" w:evenVBand="0" w:oddHBand="1" w:evenHBand="0" w:firstRowFirstColumn="0" w:firstRowLastColumn="0" w:lastRowFirstColumn="0" w:lastRowLastColumn="0"/>
+            </w:pPr>
+            <w:r>
+              <w:t>Der User gibt die gewünschte Station ein, das gewünschte Datum und die Uhrzeit falls nötig. Das System gibt dann jeder Bus inkl. die Abfahrtszeiten aus, welcher an dieser Haltestelle haltet.</w:t>
+            </w:r>
+          </w:p>
+        </w:tc>
+      </w:tr>
+      <w:tr>
+        <w:trPr>
+          <w:trHeight w:val="420"/>
+        </w:trPr>
+        <w:tc>
+          <w:tcPr>
+            <w:cnfStyle w:val="001000000000" w:firstRow="0" w:lastRow="0" w:firstColumn="1" w:lastColumn="0" w:oddVBand="0" w:evenVBand="0" w:oddHBand="0" w:evenHBand="0" w:firstRowFirstColumn="0" w:firstRowLastColumn="0" w:lastRowFirstColumn="0" w:lastRowLastColumn="0"/>
+            <w:tcW w:w="2547" w:type="dxa"/>
+          </w:tcPr>
+          <w:p>
+            <w:r>
+              <w:t>Alternativer Ablauf</w:t>
+            </w:r>
+          </w:p>
+        </w:tc>
+        <w:tc>
+          <w:tcPr>
+            <w:tcW w:w="6401" w:type="dxa"/>
+          </w:tcPr>
+          <w:p>
+            <w:pPr>
+              <w:cnfStyle w:val="000000000000" w:firstRow="0" w:lastRow="0" w:firstColumn="0" w:lastColumn="0" w:oddVBand="0" w:evenVBand="0" w:oddHBand="0" w:evenHBand="0" w:firstRowFirstColumn="0" w:firstRowLastColumn="0" w:lastRowFirstColumn="0" w:lastRowLastColumn="0"/>
+            </w:pPr>
+            <w:r>
+              <w:t>Der User gibt eine Station ein, welche sich nicht im System befindet. Das System gibt dann keine möglichen Verbindungen aus. Der User muss die Station erneut eingeben, bzw. die richtige Station eingeben.</w:t>
+            </w:r>
+          </w:p>
+        </w:tc>
+      </w:tr>
+      <w:tr>
+        <w:trPr>
+          <w:cnfStyle w:val="000000100000" w:firstRow="0" w:lastRow="0" w:firstColumn="0" w:lastColumn="0" w:oddVBand="0" w:evenVBand="0" w:oddHBand="1" w:evenHBand="0" w:firstRowFirstColumn="0" w:firstRowLastColumn="0" w:lastRowFirstColumn="0" w:lastRowLastColumn="0"/>
+          <w:trHeight w:val="412"/>
+        </w:trPr>
+        <w:tc>
+          <w:tcPr>
+            <w:cnfStyle w:val="001000000000" w:firstRow="0" w:lastRow="0" w:firstColumn="1" w:lastColumn="0" w:oddVBand="0" w:evenVBand="0" w:oddHBand="0" w:evenHBand="0" w:firstRowFirstColumn="0" w:firstRowLastColumn="0" w:lastRowFirstColumn="0" w:lastRowLastColumn="0"/>
+            <w:tcW w:w="2547" w:type="dxa"/>
+          </w:tcPr>
+          <w:p>
+            <w:r>
+              <w:t>Vorbedingungen</w:t>
+            </w:r>
+          </w:p>
+        </w:tc>
+        <w:tc>
+          <w:tcPr>
+            <w:tcW w:w="6401" w:type="dxa"/>
+          </w:tcPr>
+          <w:p>
+            <w:pPr>
+              <w:cnfStyle w:val="000000100000" w:firstRow="0" w:lastRow="0" w:firstColumn="0" w:lastColumn="0" w:oddVBand="0" w:evenVBand="0" w:oddHBand="1" w:evenHBand="0" w:firstRowFirstColumn="0" w:firstRowLastColumn="0" w:lastRowFirstColumn="0" w:lastRowLastColumn="0"/>
+            </w:pPr>
+            <w:r>
+              <w:t>Der Benutzer muss eine Internet Verbindung haben.</w:t>
+            </w:r>
+          </w:p>
+        </w:tc>
+      </w:tr>
+    </w:tbl>
+    <w:p/>
+    <w:tbl>
+      <w:tblPr>
+        <w:tblStyle w:val="GridTable5Dark-Accent1"/>
+        <w:tblW w:w="0" w:type="auto"/>
+        <w:tblLook w:val="04A0" w:firstRow="1" w:lastRow="0" w:firstColumn="1" w:lastColumn="0" w:noHBand="0" w:noVBand="1"/>
+      </w:tblPr>
+      <w:tblGrid>
+        <w:gridCol w:w="2547"/>
+        <w:gridCol w:w="6401"/>
+      </w:tblGrid>
+      <w:tr>
+        <w:trPr>
+          <w:cnfStyle w:val="100000000000" w:firstRow="1" w:lastRow="0" w:firstColumn="0" w:lastColumn="0" w:oddVBand="0" w:evenVBand="0" w:oddHBand="0" w:evenHBand="0" w:firstRowFirstColumn="0" w:firstRowLastColumn="0" w:lastRowFirstColumn="0" w:lastRowLastColumn="0"/>
+          <w:trHeight w:val="416"/>
+        </w:trPr>
+        <w:tc>
+          <w:tcPr>
+            <w:cnfStyle w:val="001000000000" w:firstRow="0" w:lastRow="0" w:firstColumn="1" w:lastColumn="0" w:oddVBand="0" w:evenVBand="0" w:oddHBand="0" w:evenHBand="0" w:firstRowFirstColumn="0" w:firstRowLastColumn="0" w:lastRowFirstColumn="0" w:lastRowLastColumn="0"/>
+            <w:tcW w:w="2547" w:type="dxa"/>
+          </w:tcPr>
+          <w:p>
+            <w:r>
+              <w:t>Use Case</w:t>
+            </w:r>
+          </w:p>
+        </w:tc>
+        <w:tc>
+          <w:tcPr>
+            <w:tcW w:w="6401" w:type="dxa"/>
+          </w:tcPr>
+          <w:p>
+            <w:pPr>
+              <w:pStyle w:val="ListParagraph"/>
+              <w:numPr>
+                <w:ilvl w:val="0"/>
+                <w:numId w:val="9"/>
+              </w:numPr>
+              <w:cnfStyle w:val="100000000000" w:firstRow="1" w:lastRow="0" w:firstColumn="0" w:lastColumn="0" w:oddVBand="0" w:evenVBand="0" w:oddHBand="0" w:evenHBand="0" w:firstRowFirstColumn="0" w:firstRowLastColumn="0" w:lastRowFirstColumn="0" w:lastRowLastColumn="0"/>
+            </w:pPr>
+            <w:r>
+              <w:t>Stationen suchen</w:t>
+            </w:r>
+          </w:p>
+        </w:tc>
+      </w:tr>
+      <w:tr>
+        <w:trPr>
+          <w:cnfStyle w:val="000000100000" w:firstRow="0" w:lastRow="0" w:firstColumn="0" w:lastColumn="0" w:oddVBand="0" w:evenVBand="0" w:oddHBand="1" w:evenHBand="0" w:firstRowFirstColumn="0" w:firstRowLastColumn="0" w:lastRowFirstColumn="0" w:lastRowLastColumn="0"/>
+          <w:trHeight w:val="431"/>
+        </w:trPr>
+        <w:tc>
+          <w:tcPr>
+            <w:cnfStyle w:val="001000000000" w:firstRow="0" w:lastRow="0" w:firstColumn="1" w:lastColumn="0" w:oddVBand="0" w:evenVBand="0" w:oddHBand="0" w:evenHBand="0" w:firstRowFirstColumn="0" w:firstRowLastColumn="0" w:lastRowFirstColumn="0" w:lastRowLastColumn="0"/>
+            <w:tcW w:w="2547" w:type="dxa"/>
+          </w:tcPr>
+          <w:p>
+            <w:r>
+              <w:t>Beschreibung</w:t>
+            </w:r>
+          </w:p>
+        </w:tc>
+        <w:tc>
+          <w:tcPr>
+            <w:tcW w:w="6401" w:type="dxa"/>
+          </w:tcPr>
+          <w:p>
+            <w:pPr>
+              <w:cnfStyle w:val="000000100000" w:firstRow="0" w:lastRow="0" w:firstColumn="0" w:lastColumn="0" w:oddVBand="0" w:evenVBand="0" w:oddHBand="1" w:evenHBand="0" w:firstRowFirstColumn="0" w:firstRowLastColumn="0" w:lastRowFirstColumn="0" w:lastRowLastColumn="0"/>
+            </w:pPr>
+            <w:r>
+              <w:t xml:space="preserve">Der Standort einer bestimmten Station </w:t>
+            </w:r>
+            <w:proofErr w:type="gramStart"/>
+            <w:r>
+              <w:t>ausgeben</w:t>
+            </w:r>
+            <w:proofErr w:type="gramEnd"/>
+            <w:r>
+              <w:t>.</w:t>
+            </w:r>
+          </w:p>
+        </w:tc>
+      </w:tr>
+      <w:tr>
+        <w:trPr>
+          <w:trHeight w:val="395"/>
+        </w:trPr>
+        <w:tc>
+          <w:tcPr>
+            <w:cnfStyle w:val="001000000000" w:firstRow="0" w:lastRow="0" w:firstColumn="1" w:lastColumn="0" w:oddVBand="0" w:evenVBand="0" w:oddHBand="0" w:evenHBand="0" w:firstRowFirstColumn="0" w:firstRowLastColumn="0" w:lastRowFirstColumn="0" w:lastRowLastColumn="0"/>
+            <w:tcW w:w="2547" w:type="dxa"/>
+          </w:tcPr>
+          <w:p>
+            <w:r>
+              <w:t>Akteure</w:t>
+            </w:r>
+          </w:p>
+        </w:tc>
+        <w:tc>
+          <w:tcPr>
+            <w:tcW w:w="6401" w:type="dxa"/>
+          </w:tcPr>
+          <w:p>
+            <w:pPr>
+              <w:cnfStyle w:val="000000000000" w:firstRow="0" w:lastRow="0" w:firstColumn="0" w:lastColumn="0" w:oddVBand="0" w:evenVBand="0" w:oddHBand="0" w:evenHBand="0" w:firstRowFirstColumn="0" w:firstRowLastColumn="0" w:lastRowFirstColumn="0" w:lastRowLastColumn="0"/>
+            </w:pPr>
+            <w:r>
+              <w:t>User</w:t>
+            </w:r>
+          </w:p>
+        </w:tc>
+      </w:tr>
+      <w:tr>
+        <w:trPr>
+          <w:cnfStyle w:val="000000100000" w:firstRow="0" w:lastRow="0" w:firstColumn="0" w:lastColumn="0" w:oddVBand="0" w:evenVBand="0" w:oddHBand="1" w:evenHBand="0" w:firstRowFirstColumn="0" w:firstRowLastColumn="0" w:lastRowFirstColumn="0" w:lastRowLastColumn="0"/>
+          <w:trHeight w:val="415"/>
+        </w:trPr>
+        <w:tc>
+          <w:tcPr>
+            <w:cnfStyle w:val="001000000000" w:firstRow="0" w:lastRow="0" w:firstColumn="1" w:lastColumn="0" w:oddVBand="0" w:evenVBand="0" w:oddHBand="0" w:evenHBand="0" w:firstRowFirstColumn="0" w:firstRowLastColumn="0" w:lastRowFirstColumn="0" w:lastRowLastColumn="0"/>
+            <w:tcW w:w="2547" w:type="dxa"/>
+          </w:tcPr>
+          <w:p>
+            <w:r>
+              <w:t>Normaler Ablauf</w:t>
+            </w:r>
+          </w:p>
+        </w:tc>
+        <w:tc>
+          <w:tcPr>
+            <w:tcW w:w="6401" w:type="dxa"/>
+          </w:tcPr>
+          <w:p>
+            <w:pPr>
+              <w:cnfStyle w:val="000000100000" w:firstRow="0" w:lastRow="0" w:firstColumn="0" w:lastColumn="0" w:oddVBand="0" w:evenVBand="0" w:oddHBand="1" w:evenHBand="0" w:firstRowFirstColumn="0" w:firstRowLastColumn="0" w:lastRowFirstColumn="0" w:lastRowLastColumn="0"/>
+            </w:pPr>
+            <w:r>
+              <w:t xml:space="preserve">Der User gibt die gewünschte Station ein, das System gibt dann den Standort der eingegebenen Station </w:t>
+            </w:r>
+          </w:p>
+        </w:tc>
+      </w:tr>
+      <w:tr>
+        <w:trPr>
+          <w:trHeight w:val="420"/>
+        </w:trPr>
+        <w:tc>
+          <w:tcPr>
+            <w:cnfStyle w:val="001000000000" w:firstRow="0" w:lastRow="0" w:firstColumn="1" w:lastColumn="0" w:oddVBand="0" w:evenVBand="0" w:oddHBand="0" w:evenHBand="0" w:firstRowFirstColumn="0" w:firstRowLastColumn="0" w:lastRowFirstColumn="0" w:lastRowLastColumn="0"/>
+            <w:tcW w:w="2547" w:type="dxa"/>
+          </w:tcPr>
+          <w:p>
+            <w:r>
+              <w:t>Alternativer Ablauf</w:t>
+            </w:r>
+          </w:p>
+        </w:tc>
+        <w:tc>
+          <w:tcPr>
+            <w:tcW w:w="6401" w:type="dxa"/>
+          </w:tcPr>
+          <w:p>
+            <w:pPr>
+              <w:cnfStyle w:val="000000000000" w:firstRow="0" w:lastRow="0" w:firstColumn="0" w:lastColumn="0" w:oddVBand="0" w:evenVBand="0" w:oddHBand="0" w:evenHBand="0" w:firstRowFirstColumn="0" w:firstRowLastColumn="0" w:lastRowFirstColumn="0" w:lastRowLastColumn="0"/>
+            </w:pPr>
+            <w:r>
+              <w:t>Der User gibt eine Station ein, welche sich nicht im System befindet. Der User muss die Station erneut eingeben, bzw. die richtige Station eingeben.</w:t>
+            </w:r>
+          </w:p>
+        </w:tc>
+      </w:tr>
+      <w:tr>
+        <w:trPr>
+          <w:cnfStyle w:val="000000100000" w:firstRow="0" w:lastRow="0" w:firstColumn="0" w:lastColumn="0" w:oddVBand="0" w:evenVBand="0" w:oddHBand="1" w:evenHBand="0" w:firstRowFirstColumn="0" w:firstRowLastColumn="0" w:lastRowFirstColumn="0" w:lastRowLastColumn="0"/>
+          <w:trHeight w:val="412"/>
+        </w:trPr>
+        <w:tc>
+          <w:tcPr>
+            <w:cnfStyle w:val="001000000000" w:firstRow="0" w:lastRow="0" w:firstColumn="1" w:lastColumn="0" w:oddVBand="0" w:evenVBand="0" w:oddHBand="0" w:evenHBand="0" w:firstRowFirstColumn="0" w:firstRowLastColumn="0" w:lastRowFirstColumn="0" w:lastRowLastColumn="0"/>
+            <w:tcW w:w="2547" w:type="dxa"/>
+          </w:tcPr>
+          <w:p>
+            <w:r>
+              <w:t>Vorbedingungen</w:t>
+            </w:r>
+          </w:p>
+        </w:tc>
+        <w:tc>
+          <w:tcPr>
+            <w:tcW w:w="6401" w:type="dxa"/>
+          </w:tcPr>
+          <w:p>
+            <w:pPr>
+              <w:cnfStyle w:val="000000100000" w:firstRow="0" w:lastRow="0" w:firstColumn="0" w:lastColumn="0" w:oddVBand="0" w:evenVBand="0" w:oddHBand="1" w:evenHBand="0" w:firstRowFirstColumn="0" w:firstRowLastColumn="0" w:lastRowFirstColumn="0" w:lastRowLastColumn="0"/>
+            </w:pPr>
+            <w:r>
+              <w:t>Der Benutzer muss eine Internet Verbindung haben.</w:t>
+            </w:r>
+          </w:p>
+        </w:tc>
+      </w:tr>
+    </w:tbl>
+    <w:p/>
+    <w:p/>
+    <w:p/>
+    <w:p/>
+    <w:p/>
+    <w:p/>
+    <w:tbl>
+      <w:tblPr>
+        <w:tblStyle w:val="GridTable5Dark-Accent1"/>
+        <w:tblW w:w="0" w:type="auto"/>
+        <w:tblLook w:val="04A0" w:firstRow="1" w:lastRow="0" w:firstColumn="1" w:lastColumn="0" w:noHBand="0" w:noVBand="1"/>
+      </w:tblPr>
+      <w:tblGrid>
+        <w:gridCol w:w="2547"/>
+        <w:gridCol w:w="6401"/>
+      </w:tblGrid>
+      <w:tr>
+        <w:trPr>
+          <w:cnfStyle w:val="100000000000" w:firstRow="1" w:lastRow="0" w:firstColumn="0" w:lastColumn="0" w:oddVBand="0" w:evenVBand="0" w:oddHBand="0" w:evenHBand="0" w:firstRowFirstColumn="0" w:firstRowLastColumn="0" w:lastRowFirstColumn="0" w:lastRowLastColumn="0"/>
+          <w:trHeight w:val="416"/>
+        </w:trPr>
+        <w:tc>
+          <w:tcPr>
+            <w:cnfStyle w:val="001000000000" w:firstRow="0" w:lastRow="0" w:firstColumn="1" w:lastColumn="0" w:oddVBand="0" w:evenVBand="0" w:oddHBand="0" w:evenHBand="0" w:firstRowFirstColumn="0" w:firstRowLastColumn="0" w:lastRowFirstColumn="0" w:lastRowLastColumn="0"/>
+            <w:tcW w:w="2547" w:type="dxa"/>
+          </w:tcPr>
+          <w:p>
+            <w:r>
+              <w:lastRenderedPageBreak/>
+              <w:t>Use Case</w:t>
+            </w:r>
+          </w:p>
+        </w:tc>
+        <w:tc>
+          <w:tcPr>
+            <w:tcW w:w="6401" w:type="dxa"/>
+          </w:tcPr>
+          <w:p>
+            <w:pPr>
+              <w:pStyle w:val="ListParagraph"/>
+              <w:numPr>
+                <w:ilvl w:val="0"/>
+                <w:numId w:val="9"/>
+              </w:numPr>
+              <w:cnfStyle w:val="100000000000" w:firstRow="1" w:lastRow="0" w:firstColumn="0" w:lastColumn="0" w:oddVBand="0" w:evenVBand="0" w:oddHBand="0" w:evenHBand="0" w:firstRowFirstColumn="0" w:firstRowLastColumn="0" w:lastRowFirstColumn="0" w:lastRowLastColumn="0"/>
+            </w:pPr>
+            <w:r>
+              <w:t>Resultate weiterleiten</w:t>
+            </w:r>
+          </w:p>
+        </w:tc>
+      </w:tr>
+      <w:tr>
+        <w:trPr>
+          <w:cnfStyle w:val="000000100000" w:firstRow="0" w:lastRow="0" w:firstColumn="0" w:lastColumn="0" w:oddVBand="0" w:evenVBand="0" w:oddHBand="1" w:evenHBand="0" w:firstRowFirstColumn="0" w:firstRowLastColumn="0" w:lastRowFirstColumn="0" w:lastRowLastColumn="0"/>
+          <w:trHeight w:val="431"/>
+        </w:trPr>
+        <w:tc>
+          <w:tcPr>
+            <w:cnfStyle w:val="001000000000" w:firstRow="0" w:lastRow="0" w:firstColumn="1" w:lastColumn="0" w:oddVBand="0" w:evenVBand="0" w:oddHBand="0" w:evenHBand="0" w:firstRowFirstColumn="0" w:firstRowLastColumn="0" w:lastRowFirstColumn="0" w:lastRowLastColumn="0"/>
+            <w:tcW w:w="2547" w:type="dxa"/>
+          </w:tcPr>
+          <w:p>
+            <w:r>
+              <w:t>Beschreibung</w:t>
+            </w:r>
+          </w:p>
+        </w:tc>
+        <w:tc>
+          <w:tcPr>
+            <w:tcW w:w="6401" w:type="dxa"/>
+          </w:tcPr>
+          <w:p>
+            <w:pPr>
+              <w:cnfStyle w:val="000000100000" w:firstRow="0" w:lastRow="0" w:firstColumn="0" w:lastColumn="0" w:oddVBand="0" w:evenVBand="0" w:oddHBand="1" w:evenHBand="0" w:firstRowFirstColumn="0" w:firstRowLastColumn="0" w:lastRowFirstColumn="0" w:lastRowLastColumn="0"/>
+            </w:pPr>
+            <w:r>
+              <w:t>Die gesuchten Verbindungen/ Resultate per Button an eine gewünschte E-Mail senden.</w:t>
+            </w:r>
+          </w:p>
+        </w:tc>
+      </w:tr>
+      <w:tr>
+        <w:trPr>
+          <w:trHeight w:val="395"/>
+        </w:trPr>
+        <w:tc>
+          <w:tcPr>
+            <w:cnfStyle w:val="001000000000" w:firstRow="0" w:lastRow="0" w:firstColumn="1" w:lastColumn="0" w:oddVBand="0" w:evenVBand="0" w:oddHBand="0" w:evenHBand="0" w:firstRowFirstColumn="0" w:firstRowLastColumn="0" w:lastRowFirstColumn="0" w:lastRowLastColumn="0"/>
+            <w:tcW w:w="2547" w:type="dxa"/>
+          </w:tcPr>
+          <w:p>
+            <w:r>
+              <w:t>Akteure</w:t>
+            </w:r>
+          </w:p>
+        </w:tc>
+        <w:tc>
+          <w:tcPr>
+            <w:tcW w:w="6401" w:type="dxa"/>
+          </w:tcPr>
+          <w:p>
+            <w:pPr>
+              <w:cnfStyle w:val="000000000000" w:firstRow="0" w:lastRow="0" w:firstColumn="0" w:lastColumn="0" w:oddVBand="0" w:evenVBand="0" w:oddHBand="0" w:evenHBand="0" w:firstRowFirstColumn="0" w:firstRowLastColumn="0" w:lastRowFirstColumn="0" w:lastRowLastColumn="0"/>
+            </w:pPr>
+            <w:r>
+              <w:t>User</w:t>
+            </w:r>
+          </w:p>
+        </w:tc>
+      </w:tr>
+      <w:tr>
+        <w:trPr>
+          <w:cnfStyle w:val="000000100000" w:firstRow="0" w:lastRow="0" w:firstColumn="0" w:lastColumn="0" w:oddVBand="0" w:evenVBand="0" w:oddHBand="1" w:evenHBand="0" w:firstRowFirstColumn="0" w:firstRowLastColumn="0" w:lastRowFirstColumn="0" w:lastRowLastColumn="0"/>
+          <w:trHeight w:val="415"/>
+        </w:trPr>
+        <w:tc>
+          <w:tcPr>
+            <w:cnfStyle w:val="001000000000" w:firstRow="0" w:lastRow="0" w:firstColumn="1" w:lastColumn="0" w:oddVBand="0" w:evenVBand="0" w:oddHBand="0" w:evenHBand="0" w:firstRowFirstColumn="0" w:firstRowLastColumn="0" w:lastRowFirstColumn="0" w:lastRowLastColumn="0"/>
+            <w:tcW w:w="2547" w:type="dxa"/>
+          </w:tcPr>
+          <w:p>
+            <w:r>
+              <w:t>Normaler Ablauf</w:t>
+            </w:r>
+          </w:p>
+        </w:tc>
+        <w:tc>
+          <w:tcPr>
+            <w:tcW w:w="6401" w:type="dxa"/>
+          </w:tcPr>
+          <w:p>
+            <w:pPr>
+              <w:cnfStyle w:val="000000100000" w:firstRow="0" w:lastRow="0" w:firstColumn="0" w:lastColumn="0" w:oddVBand="0" w:evenVBand="0" w:oddHBand="1" w:evenHBand="0" w:firstRowFirstColumn="0" w:firstRowLastColumn="0" w:lastRowFirstColumn="0" w:lastRowLastColumn="0"/>
+            </w:pPr>
+            <w:r>
+              <w:t>Der User kann eine Verbindung suchen, Abfahrtszeiten einer bestimmten Haltestelle oder einfach der Standort einer Haltestelle und kann die Resultate dann per Button click an eine bestimmte E-Mail-Adresse weiterleiten.</w:t>
+            </w:r>
+          </w:p>
+        </w:tc>
+      </w:tr>
+      <w:tr>
+        <w:trPr>
+          <w:trHeight w:val="420"/>
+        </w:trPr>
+        <w:tc>
+          <w:tcPr>
+            <w:cnfStyle w:val="001000000000" w:firstRow="0" w:lastRow="0" w:firstColumn="1" w:lastColumn="0" w:oddVBand="0" w:evenVBand="0" w:oddHBand="0" w:evenHBand="0" w:firstRowFirstColumn="0" w:firstRowLastColumn="0" w:lastRowFirstColumn="0" w:lastRowLastColumn="0"/>
+            <w:tcW w:w="2547" w:type="dxa"/>
+          </w:tcPr>
+          <w:p>
+            <w:r>
+              <w:t>Alternativer Ablauf</w:t>
+            </w:r>
+          </w:p>
+        </w:tc>
+        <w:tc>
+          <w:tcPr>
+            <w:tcW w:w="6401" w:type="dxa"/>
+          </w:tcPr>
+          <w:p>
+            <w:pPr>
+              <w:cnfStyle w:val="000000000000" w:firstRow="0" w:lastRow="0" w:firstColumn="0" w:lastColumn="0" w:oddVBand="0" w:evenVBand="0" w:oddHBand="0" w:evenHBand="0" w:firstRowFirstColumn="0" w:firstRowLastColumn="0" w:lastRowFirstColumn="0" w:lastRowLastColumn="0"/>
+            </w:pPr>
+            <w:r>
+              <w:t>Der User gibt falsche Daten ein, wie z.B. eine falsche Haltestelle. Dann wird nichts angezeigt und er muss eine vorhandene Haltestelle eingeben. Wenn der User eine falsche E-Mail-Adresse angibt dann wird das Mail entweder an eine andere E-Mail-Adresse weitergeleitet oder sie wird nirgends ankommen.</w:t>
+            </w:r>
+          </w:p>
+        </w:tc>
+      </w:tr>
+      <w:tr>
+        <w:trPr>
+          <w:cnfStyle w:val="000000100000" w:firstRow="0" w:lastRow="0" w:firstColumn="0" w:lastColumn="0" w:oddVBand="0" w:evenVBand="0" w:oddHBand="1" w:evenHBand="0" w:firstRowFirstColumn="0" w:firstRowLastColumn="0" w:lastRowFirstColumn="0" w:lastRowLastColumn="0"/>
+          <w:trHeight w:val="412"/>
+        </w:trPr>
+        <w:tc>
+          <w:tcPr>
+            <w:cnfStyle w:val="001000000000" w:firstRow="0" w:lastRow="0" w:firstColumn="1" w:lastColumn="0" w:oddVBand="0" w:evenVBand="0" w:oddHBand="0" w:evenHBand="0" w:firstRowFirstColumn="0" w:firstRowLastColumn="0" w:lastRowFirstColumn="0" w:lastRowLastColumn="0"/>
+            <w:tcW w:w="2547" w:type="dxa"/>
+          </w:tcPr>
+          <w:p>
+            <w:r>
+              <w:t>Vorbedingungen</w:t>
+            </w:r>
+          </w:p>
+        </w:tc>
+        <w:tc>
+          <w:tcPr>
+            <w:tcW w:w="6401" w:type="dxa"/>
+          </w:tcPr>
+          <w:p>
+            <w:pPr>
+              <w:cnfStyle w:val="000000100000" w:firstRow="0" w:lastRow="0" w:firstColumn="0" w:lastColumn="0" w:oddVBand="0" w:evenVBand="0" w:oddHBand="1" w:evenHBand="0" w:firstRowFirstColumn="0" w:firstRowLastColumn="0" w:lastRowFirstColumn="0" w:lastRowLastColumn="0"/>
+            </w:pPr>
+            <w:r>
+              <w:t>Der Benutzer muss eine Internet Verbindung haben.</w:t>
+            </w:r>
+          </w:p>
+        </w:tc>
+      </w:tr>
+    </w:tbl>
+    <w:p/>
+    <w:p>
+      <w:pPr>
+        <w:pStyle w:val="Heading3"/>
+      </w:pPr>
+      <w:bookmarkStart w:id="13" w:name="_Toc26367403"/>
+      <w:r>
+        <w:t>Kleine Info</w:t>
+      </w:r>
+      <w:bookmarkEnd w:id="13"/>
+    </w:p>
+    <w:p>
+      <w:r>
+        <w:t>Die beiden Use-Cases 3 und 4 konnte ich im Programm leider nicht umsetzten.</w:t>
+      </w:r>
+    </w:p>
+    <w:p/>
+    <w:p>
+      <w:pPr>
+        <w:pStyle w:val="Heading3"/>
+      </w:pPr>
+      <w:bookmarkStart w:id="14" w:name="_Toc26367404"/>
+      <w:r>
+        <w:rPr>
+          <w:noProof/>
+        </w:rPr>
+        <w:drawing>
+          <wp:anchor distT="0" distB="0" distL="114300" distR="114300" simplePos="0" relativeHeight="251668480" behindDoc="1" locked="0" layoutInCell="1" allowOverlap="1" wp14:anchorId="00A59EB8" wp14:editId="6CC6A712">
+            <wp:simplePos x="0" y="0"/>
+            <wp:positionH relativeFrom="margin">
+              <wp:align>left</wp:align>
+            </wp:positionH>
+            <wp:positionV relativeFrom="paragraph">
+              <wp:posOffset>1743075</wp:posOffset>
+            </wp:positionV>
+            <wp:extent cx="2481580" cy="3767455"/>
+            <wp:effectExtent l="4762" t="0" r="0" b="0"/>
+            <wp:wrapTight wrapText="bothSides">
+              <wp:wrapPolygon edited="0">
+                <wp:start x="41" y="21627"/>
+                <wp:lineTo x="21431" y="21627"/>
+                <wp:lineTo x="21431" y="111"/>
+                <wp:lineTo x="41" y="111"/>
+                <wp:lineTo x="41" y="21627"/>
+              </wp:wrapPolygon>
+            </wp:wrapTight>
+            <wp:docPr id="10" name="Picture 10"/>
+            <wp:cNvGraphicFramePr>
+              <a:graphicFrameLocks xmlns:a="http://schemas.openxmlformats.org/drawingml/2006/main" noChangeAspect="1"/>
+            </wp:cNvGraphicFramePr>
+            <a:graphic xmlns:a="http://schemas.openxmlformats.org/drawingml/2006/main">
+              <a:graphicData uri="http://schemas.openxmlformats.org/drawingml/2006/picture">
+                <pic:pic xmlns:pic="http://schemas.openxmlformats.org/drawingml/2006/picture">
+                  <pic:nvPicPr>
+                    <pic:cNvPr id="9" name="Mockup.jpg"/>
+                    <pic:cNvPicPr/>
+                  </pic:nvPicPr>
+                  <pic:blipFill rotWithShape="1">
+                    <a:blip r:embed="rId13" cstate="print">
+                      <a:extLst>
+                        <a:ext uri="{28A0092B-C50C-407E-A947-70E740481C1C}">
+                          <a14:useLocalDpi xmlns:a14="http://schemas.microsoft.com/office/drawing/2010/main" val="0"/>
+                        </a:ext>
+                      </a:extLst>
+                    </a:blip>
+                    <a:srcRect l="6172" t="42916" r="67373" b="3528"/>
+                    <a:stretch/>
+                  </pic:blipFill>
+                  <pic:spPr bwMode="auto">
+                    <a:xfrm rot="5400000">
+                      <a:off x="0" y="0"/>
+                      <a:ext cx="2481580" cy="3767455"/>
+                    </a:xfrm>
+                    <a:prstGeom prst="rect">
+                      <a:avLst/>
+                    </a:prstGeom>
+                    <a:ln>
+                      <a:noFill/>
+                    </a:ln>
+                    <a:extLst>
+                      <a:ext uri="{53640926-AAD7-44D8-BBD7-CCE9431645EC}">
+                        <a14:shadowObscured xmlns:a14="http://schemas.microsoft.com/office/drawing/2010/main"/>
+                      </a:ext>
+                    </a:extLst>
+                  </pic:spPr>
+                </pic:pic>
+              </a:graphicData>
+            </a:graphic>
+            <wp14:sizeRelH relativeFrom="margin">
+              <wp14:pctWidth>0</wp14:pctWidth>
+            </wp14:sizeRelH>
+            <wp14:sizeRelV relativeFrom="margin">
+              <wp14:pctHeight>0</wp14:pctHeight>
+            </wp14:sizeRelV>
+          </wp:anchor>
+        </w:drawing>
+      </w:r>
+      <w:r>
+        <w:rPr>
+          <w:noProof/>
+        </w:rPr>
+        <w:drawing>
+          <wp:anchor distT="0" distB="0" distL="114300" distR="114300" simplePos="0" relativeHeight="251665408" behindDoc="0" locked="0" layoutInCell="1" allowOverlap="1">
+            <wp:simplePos x="0" y="0"/>
+            <wp:positionH relativeFrom="margin">
+              <wp:align>center</wp:align>
+            </wp:positionH>
+            <wp:positionV relativeFrom="paragraph">
+              <wp:posOffset>397510</wp:posOffset>
+            </wp:positionV>
+            <wp:extent cx="6687601" cy="1346200"/>
+            <wp:effectExtent l="0" t="0" r="0" b="6350"/>
+            <wp:wrapTight wrapText="bothSides">
+              <wp:wrapPolygon edited="0">
+                <wp:start x="0" y="0"/>
+                <wp:lineTo x="0" y="21396"/>
+                <wp:lineTo x="21536" y="21396"/>
+                <wp:lineTo x="21536" y="0"/>
+                <wp:lineTo x="0" y="0"/>
+              </wp:wrapPolygon>
+            </wp:wrapTight>
+            <wp:docPr id="6" name="Picture 6"/>
+            <wp:cNvGraphicFramePr>
+              <a:graphicFrameLocks xmlns:a="http://schemas.openxmlformats.org/drawingml/2006/main" noChangeAspect="1"/>
+            </wp:cNvGraphicFramePr>
+            <a:graphic xmlns:a="http://schemas.openxmlformats.org/drawingml/2006/main">
+              <a:graphicData uri="http://schemas.openxmlformats.org/drawingml/2006/picture">
+                <pic:pic xmlns:pic="http://schemas.openxmlformats.org/drawingml/2006/picture">
+                  <pic:nvPicPr>
+                    <pic:cNvPr id="6" name="Aktivitätsdiagramm.PNG"/>
+                    <pic:cNvPicPr/>
+                  </pic:nvPicPr>
+                  <pic:blipFill rotWithShape="1">
+                    <a:blip r:embed="rId14">
+                      <a:extLst>
+                        <a:ext uri="{28A0092B-C50C-407E-A947-70E740481C1C}">
+                          <a14:useLocalDpi xmlns:a14="http://schemas.microsoft.com/office/drawing/2010/main" val="0"/>
+                        </a:ext>
+                      </a:extLst>
+                    </a:blip>
+                    <a:srcRect l="3969" t="12105" r="7701" b="14661"/>
+                    <a:stretch/>
+                  </pic:blipFill>
+                  <pic:spPr bwMode="auto">
+                    <a:xfrm>
+                      <a:off x="0" y="0"/>
+                      <a:ext cx="6687601" cy="1346200"/>
+                    </a:xfrm>
+                    <a:prstGeom prst="rect">
+                      <a:avLst/>
+                    </a:prstGeom>
+                    <a:ln>
+                      <a:noFill/>
+                    </a:ln>
+                    <a:extLst>
+                      <a:ext uri="{53640926-AAD7-44D8-BBD7-CCE9431645EC}">
+                        <a14:shadowObscured xmlns:a14="http://schemas.microsoft.com/office/drawing/2010/main"/>
+                      </a:ext>
+                    </a:extLst>
+                  </pic:spPr>
+                </pic:pic>
+              </a:graphicData>
+            </a:graphic>
+            <wp14:sizeRelH relativeFrom="margin">
+              <wp14:pctWidth>0</wp14:pctWidth>
+            </wp14:sizeRelH>
+            <wp14:sizeRelV relativeFrom="margin">
+              <wp14:pctHeight>0</wp14:pctHeight>
+            </wp14:sizeRelV>
+          </wp:anchor>
+        </w:drawing>
+      </w:r>
+      <w:r>
+        <w:t>Aktivitätsdiagramm</w:t>
+      </w:r>
+      <w:bookmarkEnd w:id="14"/>
+    </w:p>
+    <w:p/>
+    <w:p>
+      <w:pPr>
+        <w:pStyle w:val="Heading2"/>
+        <w:framePr w:wrap="notBeside"/>
+      </w:pPr>
+      <w:bookmarkStart w:id="15" w:name="_Toc26367405"/>
+      <w:r>
+        <w:t>Mockups</w:t>
+      </w:r>
+      <w:bookmarkEnd w:id="15"/>
+    </w:p>
+    <w:p/>
+    <w:p/>
+    <w:p/>
+    <w:p/>
+    <w:p/>
+    <w:p/>
+    <w:p/>
+    <w:p/>
+    <w:p/>
+    <w:p/>
+    <w:p/>
+    <w:p/>
+    <w:p/>
+    <w:p/>
+    <w:p/>
+    <w:p/>
+    <w:p/>
+    <w:p>
+      <w:r>
+        <w:rPr>
+          <w:noProof/>
+        </w:rPr>
+        <w:lastRenderedPageBreak/>
+        <w:drawing>
+          <wp:anchor distT="0" distB="0" distL="114300" distR="114300" simplePos="0" relativeHeight="251670528" behindDoc="0" locked="0" layoutInCell="1" allowOverlap="1" wp14:anchorId="5FC6C043" wp14:editId="66CAAAEC">
+            <wp:simplePos x="0" y="0"/>
+            <wp:positionH relativeFrom="margin">
+              <wp:posOffset>433705</wp:posOffset>
+            </wp:positionH>
+            <wp:positionV relativeFrom="paragraph">
+              <wp:posOffset>-771525</wp:posOffset>
+            </wp:positionV>
+            <wp:extent cx="2279015" cy="3822065"/>
+            <wp:effectExtent l="9525" t="0" r="0" b="0"/>
+            <wp:wrapTight wrapText="bothSides">
+              <wp:wrapPolygon edited="0">
+                <wp:start x="90" y="21654"/>
+                <wp:lineTo x="21395" y="21654"/>
+                <wp:lineTo x="21395" y="122"/>
+                <wp:lineTo x="90" y="122"/>
+                <wp:lineTo x="90" y="21654"/>
+              </wp:wrapPolygon>
+            </wp:wrapTight>
+            <wp:docPr id="11" name="Picture 11"/>
+            <wp:cNvGraphicFramePr>
+              <a:graphicFrameLocks xmlns:a="http://schemas.openxmlformats.org/drawingml/2006/main" noChangeAspect="1"/>
+            </wp:cNvGraphicFramePr>
+            <a:graphic xmlns:a="http://schemas.openxmlformats.org/drawingml/2006/main">
+              <a:graphicData uri="http://schemas.openxmlformats.org/drawingml/2006/picture">
+                <pic:pic xmlns:pic="http://schemas.openxmlformats.org/drawingml/2006/picture">
+                  <pic:nvPicPr>
+                    <pic:cNvPr id="9" name="Mockup.jpg"/>
+                    <pic:cNvPicPr/>
+                  </pic:nvPicPr>
+                  <pic:blipFill rotWithShape="1">
+                    <a:blip r:embed="rId15" cstate="print">
+                      <a:extLst>
+                        <a:ext uri="{28A0092B-C50C-407E-A947-70E740481C1C}">
+                          <a14:useLocalDpi xmlns:a14="http://schemas.microsoft.com/office/drawing/2010/main" val="0"/>
+                        </a:ext>
+                      </a:extLst>
+                    </a:blip>
+                    <a:srcRect l="32336" t="12150" r="43563" b="33960"/>
+                    <a:stretch/>
+                  </pic:blipFill>
+                  <pic:spPr bwMode="auto">
+                    <a:xfrm rot="5400000">
+                      <a:off x="0" y="0"/>
+                      <a:ext cx="2279015" cy="3822065"/>
+                    </a:xfrm>
+                    <a:prstGeom prst="rect">
+                      <a:avLst/>
+                    </a:prstGeom>
+                    <a:ln>
+                      <a:noFill/>
+                    </a:ln>
+                    <a:extLst>
+                      <a:ext uri="{53640926-AAD7-44D8-BBD7-CCE9431645EC}">
+                        <a14:shadowObscured xmlns:a14="http://schemas.microsoft.com/office/drawing/2010/main"/>
+                      </a:ext>
+                    </a:extLst>
+                  </pic:spPr>
+                </pic:pic>
+              </a:graphicData>
+            </a:graphic>
+            <wp14:sizeRelH relativeFrom="margin">
+              <wp14:pctWidth>0</wp14:pctWidth>
+            </wp14:sizeRelH>
+            <wp14:sizeRelV relativeFrom="margin">
+              <wp14:pctHeight>0</wp14:pctHeight>
+            </wp14:sizeRelV>
+          </wp:anchor>
+        </w:drawing>
+      </w:r>
+    </w:p>
+    <w:p/>
+    <w:p/>
+    <w:p/>
+    <w:p/>
+    <w:p/>
+    <w:p/>
+    <w:p/>
+    <w:p/>
+    <w:p/>
+    <w:p>
+      <w:r>
+        <w:rPr>
+          <w:noProof/>
+        </w:rPr>
+        <w:drawing>
+          <wp:anchor distT="0" distB="0" distL="114300" distR="114300" simplePos="0" relativeHeight="251666432" behindDoc="0" locked="0" layoutInCell="1" allowOverlap="1">
+            <wp:simplePos x="0" y="0"/>
+            <wp:positionH relativeFrom="column">
+              <wp:posOffset>2901315</wp:posOffset>
+            </wp:positionH>
+            <wp:positionV relativeFrom="paragraph">
+              <wp:posOffset>114300</wp:posOffset>
+            </wp:positionV>
+            <wp:extent cx="2241550" cy="3212465"/>
+            <wp:effectExtent l="0" t="9208" r="0" b="0"/>
+            <wp:wrapThrough wrapText="bothSides">
+              <wp:wrapPolygon edited="0">
+                <wp:start x="-89" y="21538"/>
+                <wp:lineTo x="21389" y="21538"/>
+                <wp:lineTo x="21389" y="147"/>
+                <wp:lineTo x="-89" y="147"/>
+                <wp:lineTo x="-89" y="21538"/>
+              </wp:wrapPolygon>
+            </wp:wrapThrough>
+            <wp:docPr id="9" name="Picture 9"/>
+            <wp:cNvGraphicFramePr>
+              <a:graphicFrameLocks xmlns:a="http://schemas.openxmlformats.org/drawingml/2006/main" noChangeAspect="1"/>
+            </wp:cNvGraphicFramePr>
+            <a:graphic xmlns:a="http://schemas.openxmlformats.org/drawingml/2006/main">
+              <a:graphicData uri="http://schemas.openxmlformats.org/drawingml/2006/picture">
+                <pic:pic xmlns:pic="http://schemas.openxmlformats.org/drawingml/2006/picture">
+                  <pic:nvPicPr>
+                    <pic:cNvPr id="9" name="Mockup.jpg"/>
+                    <pic:cNvPicPr/>
+                  </pic:nvPicPr>
+                  <pic:blipFill rotWithShape="1">
+                    <a:blip r:embed="rId16" cstate="print">
+                      <a:extLst>
+                        <a:ext uri="{28A0092B-C50C-407E-A947-70E740481C1C}">
+                          <a14:useLocalDpi xmlns:a14="http://schemas.microsoft.com/office/drawing/2010/main" val="0"/>
+                        </a:ext>
+                      </a:extLst>
+                    </a:blip>
+                    <a:srcRect l="55556" t="37037" r="13581" b="3977"/>
+                    <a:stretch/>
+                  </pic:blipFill>
+                  <pic:spPr bwMode="auto">
+                    <a:xfrm rot="5400000">
+                      <a:off x="0" y="0"/>
+                      <a:ext cx="2241550" cy="3212465"/>
+                    </a:xfrm>
+                    <a:prstGeom prst="rect">
+                      <a:avLst/>
+                    </a:prstGeom>
+                    <a:ln>
+                      <a:noFill/>
+                    </a:ln>
+                    <a:extLst>
+                      <a:ext uri="{53640926-AAD7-44D8-BBD7-CCE9431645EC}">
+                        <a14:shadowObscured xmlns:a14="http://schemas.microsoft.com/office/drawing/2010/main"/>
+                      </a:ext>
+                    </a:extLst>
+                  </pic:spPr>
+                </pic:pic>
+              </a:graphicData>
+            </a:graphic>
+            <wp14:sizeRelH relativeFrom="margin">
+              <wp14:pctWidth>0</wp14:pctWidth>
+            </wp14:sizeRelH>
+            <wp14:sizeRelV relativeFrom="margin">
+              <wp14:pctHeight>0</wp14:pctHeight>
+            </wp14:sizeRelV>
+          </wp:anchor>
+        </w:drawing>
+      </w:r>
+    </w:p>
+    <w:p/>
+    <w:p/>
+    <w:p/>
+    <w:p/>
+    <w:p/>
+    <w:p/>
+    <w:p/>
+    <w:p/>
+    <w:p/>
+    <w:p/>
+    <w:p/>
+    <w:p>
+      <w:pPr>
+        <w:pStyle w:val="Heading1"/>
+      </w:pPr>
+      <w:bookmarkStart w:id="16" w:name="_Toc26367406"/>
+      <w:r>
+        <w:t>Tests</w:t>
+      </w:r>
+      <w:bookmarkEnd w:id="16"/>
+    </w:p>
+    <w:p>
+      <w:pPr>
+        <w:pStyle w:val="Heading2"/>
+        <w:framePr w:wrap="notBeside"/>
+      </w:pPr>
+      <w:bookmarkStart w:id="17" w:name="_Toc26367407"/>
+      <w:r>
+        <w:t>Systemtests</w:t>
+      </w:r>
+      <w:bookmarkEnd w:id="17"/>
+    </w:p>
+    <w:p>
+      <w:pPr>
+        <w:pStyle w:val="Heading3"/>
+      </w:pPr>
+      <w:bookmarkStart w:id="18" w:name="_Toc26367408"/>
+      <w:r>
+        <w:t>Verbindungen Suchen (Use Case 1)</w:t>
+      </w:r>
+      <w:bookmarkEnd w:id="18"/>
+    </w:p>
+    <w:tbl>
+      <w:tblPr>
+        <w:tblStyle w:val="TableGrid"/>
+        <w:tblW w:w="0" w:type="auto"/>
+        <w:tblLook w:val="04A0" w:firstRow="1" w:lastRow="0" w:firstColumn="1" w:lastColumn="0" w:noHBand="0" w:noVBand="1"/>
+      </w:tblPr>
+      <w:tblGrid>
+        <w:gridCol w:w="704"/>
+        <w:gridCol w:w="4678"/>
+        <w:gridCol w:w="3680"/>
+      </w:tblGrid>
+      <w:tr>
+        <w:tc>
+          <w:tcPr>
+            <w:tcW w:w="704" w:type="dxa"/>
+            <w:vAlign w:val="center"/>
+          </w:tcPr>
+          <w:p>
+            <w:pPr>
+              <w:jc w:val="center"/>
+            </w:pPr>
+            <w:r>
+              <w:t>Nr</w:t>
+            </w:r>
+          </w:p>
+        </w:tc>
+        <w:tc>
+          <w:tcPr>
+            <w:tcW w:w="4678" w:type="dxa"/>
+            <w:vAlign w:val="center"/>
+          </w:tcPr>
+          <w:p>
+            <w:pPr>
+              <w:jc w:val="center"/>
+            </w:pPr>
+            <w:r>
+              <w:t>Schritt</w:t>
+            </w:r>
+          </w:p>
+        </w:tc>
+        <w:tc>
+          <w:tcPr>
+            <w:tcW w:w="3680" w:type="dxa"/>
+            <w:vAlign w:val="center"/>
+          </w:tcPr>
+          <w:p>
+            <w:pPr>
+              <w:jc w:val="center"/>
+            </w:pPr>
+            <w:r>
+              <w:t>Resultat</w:t>
+            </w:r>
+          </w:p>
+        </w:tc>
+      </w:tr>
+      <w:tr>
+        <w:tc>
+          <w:tcPr>
+            <w:tcW w:w="704" w:type="dxa"/>
+            <w:vAlign w:val="center"/>
+          </w:tcPr>
+          <w:p>
+            <w:pPr>
+              <w:jc w:val="center"/>
+            </w:pPr>
+            <w:r>
+              <w:t>1</w:t>
+            </w:r>
+          </w:p>
+        </w:tc>
+        <w:tc>
+          <w:tcPr>
+            <w:tcW w:w="4678" w:type="dxa"/>
+          </w:tcPr>
+          <w:p>
+            <w:r>
+              <w:t>User gibt «Startstation</w:t>
+            </w:r>
+            <w:r>
+              <w:t>»</w:t>
+            </w:r>
+            <w:r>
+              <w:t xml:space="preserve"> ein</w:t>
+            </w:r>
+          </w:p>
+          <w:p/>
+          <w:p>
+            <w:r>
+              <w:t>DoppelClick auf die gewünschte Station</w:t>
+            </w:r>
+          </w:p>
+        </w:tc>
+        <w:tc>
+          <w:tcPr>
+            <w:tcW w:w="3680" w:type="dxa"/>
+          </w:tcPr>
+          <w:p>
+            <w:r>
+              <w:t>Die ausgewählte Station befindet sich jetzt in der TextBox.</w:t>
+            </w:r>
+          </w:p>
+        </w:tc>
+      </w:tr>
+      <w:tr>
+        <w:tc>
+          <w:tcPr>
+            <w:tcW w:w="704" w:type="dxa"/>
+            <w:vAlign w:val="center"/>
+          </w:tcPr>
+          <w:p>
+            <w:pPr>
+              <w:jc w:val="center"/>
+            </w:pPr>
+            <w:r>
+              <w:t>2</w:t>
+            </w:r>
+          </w:p>
+        </w:tc>
+        <w:tc>
+          <w:tcPr>
+            <w:tcW w:w="4678" w:type="dxa"/>
+          </w:tcPr>
+          <w:p>
+            <w:r>
+              <w:t>User gibt «EndStation» ein</w:t>
+            </w:r>
+          </w:p>
+          <w:p/>
+          <w:p>
+            <w:r>
+              <w:t>DoppelClick auf die gewünschte Station</w:t>
+            </w:r>
+          </w:p>
+        </w:tc>
+        <w:tc>
+          <w:tcPr>
+            <w:tcW w:w="3680" w:type="dxa"/>
+          </w:tcPr>
+          <w:p>
+            <w:r>
+              <w:t>Die ausgewählte Station befindet sich jetzt in der TextBox.</w:t>
+            </w:r>
+          </w:p>
+        </w:tc>
+      </w:tr>
+      <w:tr>
+        <w:tc>
+          <w:tcPr>
+            <w:tcW w:w="704" w:type="dxa"/>
+            <w:vAlign w:val="center"/>
+          </w:tcPr>
+          <w:p>
+            <w:pPr>
+              <w:jc w:val="center"/>
+            </w:pPr>
+            <w:r>
+              <w:t>3</w:t>
+            </w:r>
+          </w:p>
+        </w:tc>
+        <w:tc>
+          <w:tcPr>
+            <w:tcW w:w="4678" w:type="dxa"/>
+          </w:tcPr>
+          <w:p>
+            <w:r>
+              <w:t>User gibt das gewünschte Datum und Uhrzeit ein. (optional)</w:t>
+            </w:r>
+          </w:p>
+          <w:p/>
+          <w:p>
+            <w:r>
+              <w:t>User drückt auf den SUCHEN Button.</w:t>
+            </w:r>
+          </w:p>
+        </w:tc>
+        <w:tc>
+          <w:tcPr>
+            <w:tcW w:w="3680" w:type="dxa"/>
+          </w:tcPr>
+          <w:p>
+            <w:r>
+              <w:t>Es öffnet sich ein neues Fenster mit den gewünschten Verbindungen.</w:t>
+            </w:r>
+          </w:p>
+        </w:tc>
+      </w:tr>
+    </w:tbl>
+    <w:p>
+      <w:pPr>
+        <w:pStyle w:val="Heading3"/>
+      </w:pPr>
+      <w:bookmarkStart w:id="19" w:name="_Toc26367409"/>
+    </w:p>
+    <w:p>
+      <w:pPr>
+        <w:pStyle w:val="Heading3"/>
+      </w:pPr>
+      <w:r>
+        <w:t>Abfahrten suchen (Use Case 2)</w:t>
+      </w:r>
+      <w:bookmarkEnd w:id="19"/>
+    </w:p>
+    <w:tbl>
+      <w:tblPr>
+        <w:tblStyle w:val="TableGrid"/>
+        <w:tblW w:w="0" w:type="auto"/>
+        <w:tblLook w:val="04A0" w:firstRow="1" w:lastRow="0" w:firstColumn="1" w:lastColumn="0" w:noHBand="0" w:noVBand="1"/>
+      </w:tblPr>
+      <w:tblGrid>
+        <w:gridCol w:w="704"/>
+        <w:gridCol w:w="4678"/>
+        <w:gridCol w:w="3680"/>
+      </w:tblGrid>
+      <w:tr>
+        <w:tc>
+          <w:tcPr>
+            <w:tcW w:w="704" w:type="dxa"/>
+            <w:vAlign w:val="center"/>
+          </w:tcPr>
+          <w:p>
+            <w:pPr>
+              <w:jc w:val="center"/>
+            </w:pPr>
+            <w:r>
+              <w:t>Nr</w:t>
+            </w:r>
+          </w:p>
+        </w:tc>
+        <w:tc>
+          <w:tcPr>
+            <w:tcW w:w="4678" w:type="dxa"/>
+            <w:vAlign w:val="center"/>
+          </w:tcPr>
+          <w:p>
+            <w:pPr>
+              <w:jc w:val="center"/>
+            </w:pPr>
+            <w:r>
+              <w:t>Schritt</w:t>
+            </w:r>
+          </w:p>
+        </w:tc>
+        <w:tc>
+          <w:tcPr>
+            <w:tcW w:w="3680" w:type="dxa"/>
+            <w:vAlign w:val="center"/>
+          </w:tcPr>
+          <w:p>
+            <w:pPr>
+              <w:jc w:val="center"/>
+            </w:pPr>
+            <w:r>
+              <w:t>Resultat</w:t>
+            </w:r>
+          </w:p>
+        </w:tc>
+      </w:tr>
+      <w:tr>
+        <w:tc>
+          <w:tcPr>
+            <w:tcW w:w="704" w:type="dxa"/>
+            <w:vAlign w:val="center"/>
+          </w:tcPr>
+          <w:p>
+            <w:pPr>
+              <w:jc w:val="center"/>
+            </w:pPr>
+            <w:r>
+              <w:t>1</w:t>
+            </w:r>
+          </w:p>
+        </w:tc>
+        <w:tc>
+          <w:tcPr>
+            <w:tcW w:w="4678" w:type="dxa"/>
+          </w:tcPr>
+          <w:p>
+            <w:r>
+              <w:t>User gibt «Station» ein</w:t>
+            </w:r>
+          </w:p>
+          <w:p/>
+          <w:p>
+            <w:r>
+              <w:t>DoppelClick auf die gewünschte Station</w:t>
+            </w:r>
+          </w:p>
+        </w:tc>
+        <w:tc>
+          <w:tcPr>
+            <w:tcW w:w="3680" w:type="dxa"/>
+          </w:tcPr>
+          <w:p>
+            <w:r>
+              <w:t>Die ausgewählte Station befindet sich jetzt in der TextBox.</w:t>
+            </w:r>
+          </w:p>
+        </w:tc>
+      </w:tr>
+      <w:tr>
+        <w:tc>
+          <w:tcPr>
+            <w:tcW w:w="704" w:type="dxa"/>
+            <w:vAlign w:val="center"/>
+          </w:tcPr>
+          <w:p>
+            <w:pPr>
+              <w:jc w:val="center"/>
+            </w:pPr>
+            <w:r>
+              <w:t>2</w:t>
+            </w:r>
+          </w:p>
+        </w:tc>
+        <w:tc>
+          <w:tcPr>
+            <w:tcW w:w="4678" w:type="dxa"/>
+          </w:tcPr>
+          <w:p>
+            <w:r>
+              <w:t>User drückt auf den SUCHEN Button.</w:t>
+            </w:r>
+          </w:p>
+        </w:tc>
+        <w:tc>
+          <w:tcPr>
+            <w:tcW w:w="3680" w:type="dxa"/>
+          </w:tcPr>
+          <w:p>
+            <w:r>
+              <w:t>Es öffnet sich ein neues Fenster mit den Abfahrten ab der gewünschten Station.</w:t>
+            </w:r>
+          </w:p>
+        </w:tc>
+      </w:tr>
+    </w:tbl>
+    <w:p>
+      <w:pPr>
+        <w:pStyle w:val="Heading2"/>
+        <w:framePr w:wrap="notBeside"/>
+      </w:pPr>
+    </w:p>
+    <w:p>
+      <w:pPr>
+        <w:pStyle w:val="Heading2"/>
+        <w:framePr w:wrap="notBeside"/>
+      </w:pPr>
+      <w:bookmarkStart w:id="20" w:name="_Toc26367410"/>
+      <w:r>
+        <w:t>Known Issues</w:t>
+      </w:r>
+      <w:bookmarkEnd w:id="20"/>
+    </w:p>
+    <w:p>
+      <w:r>
+        <w:t>Es gibt natürlich auch kleine Fehler, welche ich nicht beheben konnte.</w:t>
+      </w:r>
+    </w:p>
+    <w:p/>
+    <w:p>
+      <w:pPr>
+        <w:pStyle w:val="Heading3"/>
+      </w:pPr>
+      <w:bookmarkStart w:id="21" w:name="_Toc26367411"/>
+      <w:r>
+        <w:t>Fehler 1</w:t>
+      </w:r>
+      <w:bookmarkEnd w:id="21"/>
+    </w:p>
+    <w:p>
+      <w:r>
+        <w:t xml:space="preserve">Nachdem man das Fenster, welche die Verbindungen oder der Fahrplan anzeigt geschlossen hat und es nochmals öffnen möchte indem man eine neue Verbindung/ Station sucht </w:t>
+      </w:r>
+      <w:proofErr w:type="gramStart"/>
+      <w:r>
+        <w:t>ohne</w:t>
+      </w:r>
+      <w:proofErr w:type="gramEnd"/>
+      <w:r>
+        <w:t xml:space="preserve"> dass man das ganze Programm neustartet, stürzt das Programm ab und gibt eine Exception aus.</w:t>
+      </w:r>
+    </w:p>
+    <w:p/>
+    <w:p>
+      <w:pPr>
+        <w:pStyle w:val="Heading3"/>
+      </w:pPr>
+      <w:bookmarkStart w:id="22" w:name="_Toc26367412"/>
+      <w:r>
+        <w:t>Fehler 2</w:t>
+      </w:r>
+      <w:bookmarkEnd w:id="22"/>
+    </w:p>
+    <w:p>
+      <w:r>
+        <w:t>Wenn man eine ungültige oder keine Station eingibt und auf den SUCHEN Button drückt, stürzt das Programm auch ab, und gibt eine Exception aus.</w:t>
+      </w:r>
+    </w:p>
+    <w:p/>
+    <w:p>
+      <w:pPr>
+        <w:pStyle w:val="Heading3"/>
+      </w:pPr>
+      <w:bookmarkStart w:id="23" w:name="_Toc26367413"/>
+      <w:r>
+        <w:t>Infos</w:t>
+      </w:r>
+      <w:bookmarkEnd w:id="23"/>
+    </w:p>
+    <w:p>
+      <w:pPr>
+        <w:rPr>
+          <w:b/>
+        </w:rPr>
+      </w:pPr>
+      <w:r>
+        <w:rPr>
+          <w:b/>
+        </w:rPr>
+        <w:t>Datum:</w:t>
+      </w:r>
+    </w:p>
+    <w:p>
+      <w:r>
+        <w:t>04.12.2019</w:t>
+      </w:r>
+    </w:p>
+    <w:p>
+      <w:pPr>
+        <w:rPr>
+          <w:b/>
+        </w:rPr>
+      </w:pPr>
+      <w:r>
+        <w:rPr>
+          <w:b/>
+        </w:rPr>
+        <w:t>Tester:</w:t>
+      </w:r>
+    </w:p>
+    <w:p>
+      <w:r>
+        <w:t>Younes Eltaief</w:t>
+      </w:r>
+    </w:p>
+    <w:p>
+      <w:pPr>
+        <w:rPr>
+          <w:b/>
+        </w:rPr>
+      </w:pPr>
+      <w:r>
+        <w:rPr>
+          <w:b/>
+        </w:rPr>
+        <w:t>Protokoll:</w:t>
+      </w:r>
+    </w:p>
+    <w:p>
+      <w:r>
+        <w:t>Die Tests wurden alle erfolgreich durchgeführt. Es wurden nur 2 Fehler entdeckt, welche jedoch nicht zu den Tests gehören. Aus diesem Grund waren alle Tests GRÜN.</w:t>
+      </w:r>
+    </w:p>
+    <w:p>
+      <w:pPr>
+        <w:pStyle w:val="Heading1"/>
+      </w:pPr>
+      <w:bookmarkStart w:id="24" w:name="_Toc26367414"/>
+      <w:r>
+        <w:t>Insta</w:t>
+      </w:r>
+      <w:r>
+        <w:t>l</w:t>
+      </w:r>
+      <w:r>
+        <w:t>lations</w:t>
+      </w:r>
+      <w:r>
+        <w:t>an</w:t>
+      </w:r>
+      <w:r>
+        <w:t>leitung</w:t>
+      </w:r>
+      <w:bookmarkEnd w:id="24"/>
+    </w:p>
+    <w:p>
+      <w:pPr>
+        <w:pStyle w:val="Heading1"/>
+      </w:pPr>
+      <w:r>
+        <w:t>Fazit</w:t>
+      </w:r>
+    </w:p>
+    <w:p>
+      <w:r>
+        <w:t>Ich fand dieses Projekt eine sehr gute Übung für zukünftige Projekte. Da wir nicht nur das Programmieren angeschaut haben, sonde</w:t>
+      </w:r>
+      <w:bookmarkStart w:id="25" w:name="_GoBack"/>
+      <w:bookmarkEnd w:id="25"/>
     </w:p>
     <w:sectPr>
-      <w:footerReference w:type="default" r:id="rId8"/>
+      <w:headerReference w:type="even" r:id="rId17"/>
+      <w:headerReference w:type="default" r:id="rId18"/>
+      <w:footerReference w:type="even" r:id="rId19"/>
+      <w:footerReference w:type="default" r:id="rId20"/>
+      <w:headerReference w:type="first" r:id="rId21"/>
+      <w:footerReference w:type="first" r:id="rId22"/>
       <w:pgSz w:w="11906" w:h="16838"/>
       <w:pgMar w:top="1417" w:right="1417" w:bottom="1134" w:left="1417" w:header="708" w:footer="708" w:gutter="0"/>
       <w:pgNumType w:start="0"/>
@@ -1243,36 +5745,37 @@
     <w:pPr>
       <w:pStyle w:val="Footer"/>
     </w:pPr>
+  </w:p>
+</w:ftr>
+</file>
+
+<file path=word/footer2.xml><?xml version="1.0" encoding="utf-8"?>
+<w:ftr xmlns:wpc="http://schemas.microsoft.com/office/word/2010/wordprocessingCanvas" xmlns:cx="http://schemas.microsoft.com/office/drawing/2014/chartex" xmlns:cx1="http://schemas.microsoft.com/office/drawing/2015/9/8/chartex" xmlns:cx2="http://schemas.microsoft.com/office/drawing/2015/10/21/chartex" xmlns:cx3="http://schemas.microsoft.com/office/drawing/2016/5/9/chartex" xmlns:cx4="http://schemas.microsoft.com/office/drawing/2016/5/10/chartex" xmlns:cx5="http://schemas.microsoft.com/office/drawing/2016/5/11/chartex" xmlns:cx6="http://schemas.microsoft.com/office/drawing/2016/5/12/chartex" xmlns:cx7="http://schemas.microsoft.com/office/drawing/2016/5/13/chartex" xmlns:cx8="http://schemas.microsoft.com/office/drawing/2016/5/14/chartex" xmlns:mc="http://schemas.openxmlformats.org/markup-compatibility/2006" xmlns:aink="http://schemas.microsoft.com/office/drawing/2016/ink" xmlns:am3d="http://schemas.microsoft.com/office/drawing/2017/model3d" xmlns:o="urn:schemas-microsoft-com:office:office" xmlns:r="http://schemas.openxmlformats.org/officeDocument/2006/relationships" xmlns:m="http://schemas.openxmlformats.org/officeDocument/2006/math" xmlns:v="urn:schemas-microsoft-com:vml" xmlns:wp14="http://schemas.microsoft.com/office/word/2010/wordprocessingDrawing" xmlns:wp="http://schemas.openxmlformats.org/drawingml/2006/wordprocessingDrawing" xmlns:w10="urn:schemas-microsoft-com:office:word" xmlns:w="http://schemas.openxmlformats.org/wordprocessingml/2006/main" xmlns:w14="http://schemas.microsoft.com/office/word/2010/wordml" xmlns:w15="http://schemas.microsoft.com/office/word/2012/wordml" xmlns:w16cid="http://schemas.microsoft.com/office/word/2016/wordml/cid" xmlns:w16se="http://schemas.microsoft.com/office/word/2015/wordml/symex" xmlns:wpg="http://schemas.microsoft.com/office/word/2010/wordprocessingGroup" xmlns:wpi="http://schemas.microsoft.com/office/word/2010/wordprocessingInk" xmlns:wne="http://schemas.microsoft.com/office/word/2006/wordml" xmlns:wps="http://schemas.microsoft.com/office/word/2010/wordprocessingShape" mc:Ignorable="w14 w15 w16se w16cid wp14">
+  <w:p>
+    <w:pPr>
+      <w:pStyle w:val="Footer"/>
+    </w:pPr>
     <w:r>
       <w:t>Younes Eltaief</w:t>
     </w:r>
     <w:r>
       <w:tab/>
-    </w:r>
-    <w:r>
       <w:t>Projektarbeit</w:t>
     </w:r>
     <w:r>
       <w:tab/>
+      <w:t>31.10.2019</w:t>
     </w:r>
-    <w:r>
-      <w:t>3</w:t>
-    </w:r>
-    <w:r>
-      <w:t>1</w:t>
-    </w:r>
-    <w:r>
-      <w:t>.</w:t>
-    </w:r>
-    <w:r>
-      <w:t>1</w:t>
-    </w:r>
-    <w:r>
-      <w:t>0</w:t>
-    </w:r>
-    <w:r>
-      <w:t>.2019</w:t>
-    </w:r>
+  </w:p>
+</w:ftr>
+</file>
+
+<file path=word/footer3.xml><?xml version="1.0" encoding="utf-8"?>
+<w:ftr xmlns:wpc="http://schemas.microsoft.com/office/word/2010/wordprocessingCanvas" xmlns:cx="http://schemas.microsoft.com/office/drawing/2014/chartex" xmlns:cx1="http://schemas.microsoft.com/office/drawing/2015/9/8/chartex" xmlns:cx2="http://schemas.microsoft.com/office/drawing/2015/10/21/chartex" xmlns:cx3="http://schemas.microsoft.com/office/drawing/2016/5/9/chartex" xmlns:cx4="http://schemas.microsoft.com/office/drawing/2016/5/10/chartex" xmlns:cx5="http://schemas.microsoft.com/office/drawing/2016/5/11/chartex" xmlns:cx6="http://schemas.microsoft.com/office/drawing/2016/5/12/chartex" xmlns:cx7="http://schemas.microsoft.com/office/drawing/2016/5/13/chartex" xmlns:cx8="http://schemas.microsoft.com/office/drawing/2016/5/14/chartex" xmlns:mc="http://schemas.openxmlformats.org/markup-compatibility/2006" xmlns:aink="http://schemas.microsoft.com/office/drawing/2016/ink" xmlns:am3d="http://schemas.microsoft.com/office/drawing/2017/model3d" xmlns:o="urn:schemas-microsoft-com:office:office" xmlns:r="http://schemas.openxmlformats.org/officeDocument/2006/relationships" xmlns:m="http://schemas.openxmlformats.org/officeDocument/2006/math" xmlns:v="urn:schemas-microsoft-com:vml" xmlns:wp14="http://schemas.microsoft.com/office/word/2010/wordprocessingDrawing" xmlns:wp="http://schemas.openxmlformats.org/drawingml/2006/wordprocessingDrawing" xmlns:w10="urn:schemas-microsoft-com:office:word" xmlns:w="http://schemas.openxmlformats.org/wordprocessingml/2006/main" xmlns:w14="http://schemas.microsoft.com/office/word/2010/wordml" xmlns:w15="http://schemas.microsoft.com/office/word/2012/wordml" xmlns:w16cid="http://schemas.microsoft.com/office/word/2016/wordml/cid" xmlns:w16se="http://schemas.microsoft.com/office/word/2015/wordml/symex" xmlns:wpg="http://schemas.microsoft.com/office/word/2010/wordprocessingGroup" xmlns:wpi="http://schemas.microsoft.com/office/word/2010/wordprocessingInk" xmlns:wne="http://schemas.microsoft.com/office/word/2006/wordml" xmlns:wps="http://schemas.microsoft.com/office/word/2010/wordprocessingShape" mc:Ignorable="w14 w15 w16se w16cid wp14">
+  <w:p>
+    <w:pPr>
+      <w:pStyle w:val="Footer"/>
+    </w:pPr>
   </w:p>
 </w:ftr>
 </file>
@@ -1294,6 +5797,36 @@
     </w:p>
   </w:footnote>
 </w:footnotes>
+</file>
+
+<file path=word/header1.xml><?xml version="1.0" encoding="utf-8"?>
+<w:hdr xmlns:wpc="http://schemas.microsoft.com/office/word/2010/wordprocessingCanvas" xmlns:cx="http://schemas.microsoft.com/office/drawing/2014/chartex" xmlns:cx1="http://schemas.microsoft.com/office/drawing/2015/9/8/chartex" xmlns:cx2="http://schemas.microsoft.com/office/drawing/2015/10/21/chartex" xmlns:cx3="http://schemas.microsoft.com/office/drawing/2016/5/9/chartex" xmlns:cx4="http://schemas.microsoft.com/office/drawing/2016/5/10/chartex" xmlns:cx5="http://schemas.microsoft.com/office/drawing/2016/5/11/chartex" xmlns:cx6="http://schemas.microsoft.com/office/drawing/2016/5/12/chartex" xmlns:cx7="http://schemas.microsoft.com/office/drawing/2016/5/13/chartex" xmlns:cx8="http://schemas.microsoft.com/office/drawing/2016/5/14/chartex" xmlns:mc="http://schemas.openxmlformats.org/markup-compatibility/2006" xmlns:aink="http://schemas.microsoft.com/office/drawing/2016/ink" xmlns:am3d="http://schemas.microsoft.com/office/drawing/2017/model3d" xmlns:o="urn:schemas-microsoft-com:office:office" xmlns:r="http://schemas.openxmlformats.org/officeDocument/2006/relationships" xmlns:m="http://schemas.openxmlformats.org/officeDocument/2006/math" xmlns:v="urn:schemas-microsoft-com:vml" xmlns:wp14="http://schemas.microsoft.com/office/word/2010/wordprocessingDrawing" xmlns:wp="http://schemas.openxmlformats.org/drawingml/2006/wordprocessingDrawing" xmlns:w10="urn:schemas-microsoft-com:office:word" xmlns:w="http://schemas.openxmlformats.org/wordprocessingml/2006/main" xmlns:w14="http://schemas.microsoft.com/office/word/2010/wordml" xmlns:w15="http://schemas.microsoft.com/office/word/2012/wordml" xmlns:w16cid="http://schemas.microsoft.com/office/word/2016/wordml/cid" xmlns:w16se="http://schemas.microsoft.com/office/word/2015/wordml/symex" xmlns:wpg="http://schemas.microsoft.com/office/word/2010/wordprocessingGroup" xmlns:wpi="http://schemas.microsoft.com/office/word/2010/wordprocessingInk" xmlns:wne="http://schemas.microsoft.com/office/word/2006/wordml" xmlns:wps="http://schemas.microsoft.com/office/word/2010/wordprocessingShape" mc:Ignorable="w14 w15 w16se w16cid wp14">
+  <w:p>
+    <w:pPr>
+      <w:pStyle w:val="Header"/>
+    </w:pPr>
+  </w:p>
+</w:hdr>
+</file>
+
+<file path=word/header2.xml><?xml version="1.0" encoding="utf-8"?>
+<w:hdr xmlns:wpc="http://schemas.microsoft.com/office/word/2010/wordprocessingCanvas" xmlns:cx="http://schemas.microsoft.com/office/drawing/2014/chartex" xmlns:cx1="http://schemas.microsoft.com/office/drawing/2015/9/8/chartex" xmlns:cx2="http://schemas.microsoft.com/office/drawing/2015/10/21/chartex" xmlns:cx3="http://schemas.microsoft.com/office/drawing/2016/5/9/chartex" xmlns:cx4="http://schemas.microsoft.com/office/drawing/2016/5/10/chartex" xmlns:cx5="http://schemas.microsoft.com/office/drawing/2016/5/11/chartex" xmlns:cx6="http://schemas.microsoft.com/office/drawing/2016/5/12/chartex" xmlns:cx7="http://schemas.microsoft.com/office/drawing/2016/5/13/chartex" xmlns:cx8="http://schemas.microsoft.com/office/drawing/2016/5/14/chartex" xmlns:mc="http://schemas.openxmlformats.org/markup-compatibility/2006" xmlns:aink="http://schemas.microsoft.com/office/drawing/2016/ink" xmlns:am3d="http://schemas.microsoft.com/office/drawing/2017/model3d" xmlns:o="urn:schemas-microsoft-com:office:office" xmlns:r="http://schemas.openxmlformats.org/officeDocument/2006/relationships" xmlns:m="http://schemas.openxmlformats.org/officeDocument/2006/math" xmlns:v="urn:schemas-microsoft-com:vml" xmlns:wp14="http://schemas.microsoft.com/office/word/2010/wordprocessingDrawing" xmlns:wp="http://schemas.openxmlformats.org/drawingml/2006/wordprocessingDrawing" xmlns:w10="urn:schemas-microsoft-com:office:word" xmlns:w="http://schemas.openxmlformats.org/wordprocessingml/2006/main" xmlns:w14="http://schemas.microsoft.com/office/word/2010/wordml" xmlns:w15="http://schemas.microsoft.com/office/word/2012/wordml" xmlns:w16cid="http://schemas.microsoft.com/office/word/2016/wordml/cid" xmlns:w16se="http://schemas.microsoft.com/office/word/2015/wordml/symex" xmlns:wpg="http://schemas.microsoft.com/office/word/2010/wordprocessingGroup" xmlns:wpi="http://schemas.microsoft.com/office/word/2010/wordprocessingInk" xmlns:wne="http://schemas.microsoft.com/office/word/2006/wordml" xmlns:wps="http://schemas.microsoft.com/office/word/2010/wordprocessingShape" mc:Ignorable="w14 w15 w16se w16cid wp14">
+  <w:p>
+    <w:pPr>
+      <w:pStyle w:val="Header"/>
+    </w:pPr>
+  </w:p>
+</w:hdr>
+</file>
+
+<file path=word/header3.xml><?xml version="1.0" encoding="utf-8"?>
+<w:hdr xmlns:wpc="http://schemas.microsoft.com/office/word/2010/wordprocessingCanvas" xmlns:cx="http://schemas.microsoft.com/office/drawing/2014/chartex" xmlns:cx1="http://schemas.microsoft.com/office/drawing/2015/9/8/chartex" xmlns:cx2="http://schemas.microsoft.com/office/drawing/2015/10/21/chartex" xmlns:cx3="http://schemas.microsoft.com/office/drawing/2016/5/9/chartex" xmlns:cx4="http://schemas.microsoft.com/office/drawing/2016/5/10/chartex" xmlns:cx5="http://schemas.microsoft.com/office/drawing/2016/5/11/chartex" xmlns:cx6="http://schemas.microsoft.com/office/drawing/2016/5/12/chartex" xmlns:cx7="http://schemas.microsoft.com/office/drawing/2016/5/13/chartex" xmlns:cx8="http://schemas.microsoft.com/office/drawing/2016/5/14/chartex" xmlns:mc="http://schemas.openxmlformats.org/markup-compatibility/2006" xmlns:aink="http://schemas.microsoft.com/office/drawing/2016/ink" xmlns:am3d="http://schemas.microsoft.com/office/drawing/2017/model3d" xmlns:o="urn:schemas-microsoft-com:office:office" xmlns:r="http://schemas.openxmlformats.org/officeDocument/2006/relationships" xmlns:m="http://schemas.openxmlformats.org/officeDocument/2006/math" xmlns:v="urn:schemas-microsoft-com:vml" xmlns:wp14="http://schemas.microsoft.com/office/word/2010/wordprocessingDrawing" xmlns:wp="http://schemas.openxmlformats.org/drawingml/2006/wordprocessingDrawing" xmlns:w10="urn:schemas-microsoft-com:office:word" xmlns:w="http://schemas.openxmlformats.org/wordprocessingml/2006/main" xmlns:w14="http://schemas.microsoft.com/office/word/2010/wordml" xmlns:w15="http://schemas.microsoft.com/office/word/2012/wordml" xmlns:w16cid="http://schemas.microsoft.com/office/word/2016/wordml/cid" xmlns:w16se="http://schemas.microsoft.com/office/word/2015/wordml/symex" xmlns:wpg="http://schemas.microsoft.com/office/word/2010/wordprocessingGroup" xmlns:wpi="http://schemas.microsoft.com/office/word/2010/wordprocessingInk" xmlns:wne="http://schemas.microsoft.com/office/word/2006/wordml" xmlns:wps="http://schemas.microsoft.com/office/word/2010/wordprocessingShape" mc:Ignorable="w14 w15 w16se w16cid wp14">
+  <w:p>
+    <w:pPr>
+      <w:pStyle w:val="Header"/>
+    </w:pPr>
+  </w:p>
+</w:hdr>
 </file>
 
 <file path=word/numbering.xml><?xml version="1.0" encoding="utf-8"?>
@@ -1388,6 +5921,207 @@
     </w:lvl>
   </w:abstractNum>
   <w:abstractNum w:abstractNumId="1" w15:restartNumberingAfterBreak="0">
+    <w:nsid w:val="2A152A31"/>
+    <w:multiLevelType w:val="hybridMultilevel"/>
+    <w:tmpl w:val="2B7A440C"/>
+    <w:lvl w:ilvl="0" w:tplc="79E60C46">
+      <w:numFmt w:val="bullet"/>
+      <w:lvlText w:val="-"/>
+      <w:lvlJc w:val="left"/>
+      <w:pPr>
+        <w:ind w:left="720" w:hanging="360"/>
+      </w:pPr>
+      <w:rPr>
+        <w:rFonts w:ascii="Arial" w:eastAsiaTheme="minorHAnsi" w:hAnsi="Arial" w:cs="Arial" w:hint="default"/>
+      </w:rPr>
+    </w:lvl>
+    <w:lvl w:ilvl="1" w:tplc="04070003" w:tentative="1">
+      <w:start w:val="1"/>
+      <w:numFmt w:val="bullet"/>
+      <w:lvlText w:val="o"/>
+      <w:lvlJc w:val="left"/>
+      <w:pPr>
+        <w:ind w:left="1440" w:hanging="360"/>
+      </w:pPr>
+      <w:rPr>
+        <w:rFonts w:ascii="Courier New" w:hAnsi="Courier New" w:cs="Courier New" w:hint="default"/>
+      </w:rPr>
+    </w:lvl>
+    <w:lvl w:ilvl="2" w:tplc="04070005" w:tentative="1">
+      <w:start w:val="1"/>
+      <w:numFmt w:val="bullet"/>
+      <w:lvlText w:val=""/>
+      <w:lvlJc w:val="left"/>
+      <w:pPr>
+        <w:ind w:left="2160" w:hanging="360"/>
+      </w:pPr>
+      <w:rPr>
+        <w:rFonts w:ascii="Wingdings" w:hAnsi="Wingdings" w:hint="default"/>
+      </w:rPr>
+    </w:lvl>
+    <w:lvl w:ilvl="3" w:tplc="04070001" w:tentative="1">
+      <w:start w:val="1"/>
+      <w:numFmt w:val="bullet"/>
+      <w:lvlText w:val=""/>
+      <w:lvlJc w:val="left"/>
+      <w:pPr>
+        <w:ind w:left="2880" w:hanging="360"/>
+      </w:pPr>
+      <w:rPr>
+        <w:rFonts w:ascii="Symbol" w:hAnsi="Symbol" w:hint="default"/>
+      </w:rPr>
+    </w:lvl>
+    <w:lvl w:ilvl="4" w:tplc="04070003" w:tentative="1">
+      <w:start w:val="1"/>
+      <w:numFmt w:val="bullet"/>
+      <w:lvlText w:val="o"/>
+      <w:lvlJc w:val="left"/>
+      <w:pPr>
+        <w:ind w:left="3600" w:hanging="360"/>
+      </w:pPr>
+      <w:rPr>
+        <w:rFonts w:ascii="Courier New" w:hAnsi="Courier New" w:cs="Courier New" w:hint="default"/>
+      </w:rPr>
+    </w:lvl>
+    <w:lvl w:ilvl="5" w:tplc="04070005" w:tentative="1">
+      <w:start w:val="1"/>
+      <w:numFmt w:val="bullet"/>
+      <w:lvlText w:val=""/>
+      <w:lvlJc w:val="left"/>
+      <w:pPr>
+        <w:ind w:left="4320" w:hanging="360"/>
+      </w:pPr>
+      <w:rPr>
+        <w:rFonts w:ascii="Wingdings" w:hAnsi="Wingdings" w:hint="default"/>
+      </w:rPr>
+    </w:lvl>
+    <w:lvl w:ilvl="6" w:tplc="04070001" w:tentative="1">
+      <w:start w:val="1"/>
+      <w:numFmt w:val="bullet"/>
+      <w:lvlText w:val=""/>
+      <w:lvlJc w:val="left"/>
+      <w:pPr>
+        <w:ind w:left="5040" w:hanging="360"/>
+      </w:pPr>
+      <w:rPr>
+        <w:rFonts w:ascii="Symbol" w:hAnsi="Symbol" w:hint="default"/>
+      </w:rPr>
+    </w:lvl>
+    <w:lvl w:ilvl="7" w:tplc="04070003" w:tentative="1">
+      <w:start w:val="1"/>
+      <w:numFmt w:val="bullet"/>
+      <w:lvlText w:val="o"/>
+      <w:lvlJc w:val="left"/>
+      <w:pPr>
+        <w:ind w:left="5760" w:hanging="360"/>
+      </w:pPr>
+      <w:rPr>
+        <w:rFonts w:ascii="Courier New" w:hAnsi="Courier New" w:cs="Courier New" w:hint="default"/>
+      </w:rPr>
+    </w:lvl>
+    <w:lvl w:ilvl="8" w:tplc="04070005" w:tentative="1">
+      <w:start w:val="1"/>
+      <w:numFmt w:val="bullet"/>
+      <w:lvlText w:val=""/>
+      <w:lvlJc w:val="left"/>
+      <w:pPr>
+        <w:ind w:left="6480" w:hanging="360"/>
+      </w:pPr>
+      <w:rPr>
+        <w:rFonts w:ascii="Wingdings" w:hAnsi="Wingdings" w:hint="default"/>
+      </w:rPr>
+    </w:lvl>
+  </w:abstractNum>
+  <w:abstractNum w:abstractNumId="2" w15:restartNumberingAfterBreak="0">
+    <w:nsid w:val="2EA05D27"/>
+    <w:multiLevelType w:val="hybridMultilevel"/>
+    <w:tmpl w:val="D1F2BF10"/>
+    <w:lvl w:ilvl="0" w:tplc="0407000F">
+      <w:start w:val="1"/>
+      <w:numFmt w:val="decimal"/>
+      <w:lvlText w:val="%1."/>
+      <w:lvlJc w:val="left"/>
+      <w:pPr>
+        <w:ind w:left="720" w:hanging="360"/>
+      </w:pPr>
+      <w:rPr>
+        <w:rFonts w:hint="default"/>
+      </w:rPr>
+    </w:lvl>
+    <w:lvl w:ilvl="1" w:tplc="04070019" w:tentative="1">
+      <w:start w:val="1"/>
+      <w:numFmt w:val="lowerLetter"/>
+      <w:lvlText w:val="%2."/>
+      <w:lvlJc w:val="left"/>
+      <w:pPr>
+        <w:ind w:left="1440" w:hanging="360"/>
+      </w:pPr>
+    </w:lvl>
+    <w:lvl w:ilvl="2" w:tplc="0407001B" w:tentative="1">
+      <w:start w:val="1"/>
+      <w:numFmt w:val="lowerRoman"/>
+      <w:lvlText w:val="%3."/>
+      <w:lvlJc w:val="right"/>
+      <w:pPr>
+        <w:ind w:left="2160" w:hanging="180"/>
+      </w:pPr>
+    </w:lvl>
+    <w:lvl w:ilvl="3" w:tplc="0407000F" w:tentative="1">
+      <w:start w:val="1"/>
+      <w:numFmt w:val="decimal"/>
+      <w:lvlText w:val="%4."/>
+      <w:lvlJc w:val="left"/>
+      <w:pPr>
+        <w:ind w:left="2880" w:hanging="360"/>
+      </w:pPr>
+    </w:lvl>
+    <w:lvl w:ilvl="4" w:tplc="04070019" w:tentative="1">
+      <w:start w:val="1"/>
+      <w:numFmt w:val="lowerLetter"/>
+      <w:lvlText w:val="%5."/>
+      <w:lvlJc w:val="left"/>
+      <w:pPr>
+        <w:ind w:left="3600" w:hanging="360"/>
+      </w:pPr>
+    </w:lvl>
+    <w:lvl w:ilvl="5" w:tplc="0407001B" w:tentative="1">
+      <w:start w:val="1"/>
+      <w:numFmt w:val="lowerRoman"/>
+      <w:lvlText w:val="%6."/>
+      <w:lvlJc w:val="right"/>
+      <w:pPr>
+        <w:ind w:left="4320" w:hanging="180"/>
+      </w:pPr>
+    </w:lvl>
+    <w:lvl w:ilvl="6" w:tplc="0407000F" w:tentative="1">
+      <w:start w:val="1"/>
+      <w:numFmt w:val="decimal"/>
+      <w:lvlText w:val="%7."/>
+      <w:lvlJc w:val="left"/>
+      <w:pPr>
+        <w:ind w:left="5040" w:hanging="360"/>
+      </w:pPr>
+    </w:lvl>
+    <w:lvl w:ilvl="7" w:tplc="04070019" w:tentative="1">
+      <w:start w:val="1"/>
+      <w:numFmt w:val="lowerLetter"/>
+      <w:lvlText w:val="%8."/>
+      <w:lvlJc w:val="left"/>
+      <w:pPr>
+        <w:ind w:left="5760" w:hanging="360"/>
+      </w:pPr>
+    </w:lvl>
+    <w:lvl w:ilvl="8" w:tplc="0407001B" w:tentative="1">
+      <w:start w:val="1"/>
+      <w:numFmt w:val="lowerRoman"/>
+      <w:lvlText w:val="%9."/>
+      <w:lvlJc w:val="right"/>
+      <w:pPr>
+        <w:ind w:left="6480" w:hanging="180"/>
+      </w:pPr>
+    </w:lvl>
+  </w:abstractNum>
+  <w:abstractNum w:abstractNumId="3" w15:restartNumberingAfterBreak="0">
     <w:nsid w:val="300E3F57"/>
     <w:multiLevelType w:val="hybridMultilevel"/>
     <w:tmpl w:val="8DFEDCE0"/>
@@ -1476,7 +6210,7 @@
       </w:pPr>
     </w:lvl>
   </w:abstractNum>
-  <w:abstractNum w:abstractNumId="2" w15:restartNumberingAfterBreak="0">
+  <w:abstractNum w:abstractNumId="4" w15:restartNumberingAfterBreak="0">
     <w:nsid w:val="329E21BC"/>
     <w:multiLevelType w:val="hybridMultilevel"/>
     <w:tmpl w:val="CD0E2368"/>
@@ -1565,7 +6299,7 @@
       </w:pPr>
     </w:lvl>
   </w:abstractNum>
-  <w:abstractNum w:abstractNumId="3" w15:restartNumberingAfterBreak="0">
+  <w:abstractNum w:abstractNumId="5" w15:restartNumberingAfterBreak="0">
     <w:nsid w:val="441C2138"/>
     <w:multiLevelType w:val="hybridMultilevel"/>
     <w:tmpl w:val="D3D42A5E"/>
@@ -1654,7 +6388,7 @@
       </w:pPr>
     </w:lvl>
   </w:abstractNum>
-  <w:abstractNum w:abstractNumId="4" w15:restartNumberingAfterBreak="0">
+  <w:abstractNum w:abstractNumId="6" w15:restartNumberingAfterBreak="0">
     <w:nsid w:val="48AB007A"/>
     <w:multiLevelType w:val="hybridMultilevel"/>
     <w:tmpl w:val="576C4EC6"/>
@@ -1743,7 +6477,7 @@
       </w:pPr>
     </w:lvl>
   </w:abstractNum>
-  <w:abstractNum w:abstractNumId="5" w15:restartNumberingAfterBreak="0">
+  <w:abstractNum w:abstractNumId="7" w15:restartNumberingAfterBreak="0">
     <w:nsid w:val="7BEC66EC"/>
     <w:multiLevelType w:val="hybridMultilevel"/>
     <w:tmpl w:val="E4EA749E"/>
@@ -1855,7 +6589,7 @@
       </w:rPr>
     </w:lvl>
   </w:abstractNum>
-  <w:abstractNum w:abstractNumId="6" w15:restartNumberingAfterBreak="0">
+  <w:abstractNum w:abstractNumId="8" w15:restartNumberingAfterBreak="0">
     <w:nsid w:val="7FAE0347"/>
     <w:multiLevelType w:val="hybridMultilevel"/>
     <w:tmpl w:val="B57279B0"/>
@@ -1945,25 +6679,31 @@
     </w:lvl>
   </w:abstractNum>
   <w:num w:numId="1">
-    <w:abstractNumId w:val="2"/>
+    <w:abstractNumId w:val="4"/>
   </w:num>
   <w:num w:numId="2">
-    <w:abstractNumId w:val="3"/>
+    <w:abstractNumId w:val="5"/>
   </w:num>
   <w:num w:numId="3">
-    <w:abstractNumId w:val="4"/>
+    <w:abstractNumId w:val="6"/>
   </w:num>
   <w:num w:numId="4">
-    <w:abstractNumId w:val="1"/>
+    <w:abstractNumId w:val="3"/>
   </w:num>
   <w:num w:numId="5">
     <w:abstractNumId w:val="0"/>
   </w:num>
   <w:num w:numId="6">
-    <w:abstractNumId w:val="6"/>
+    <w:abstractNumId w:val="8"/>
   </w:num>
   <w:num w:numId="7">
-    <w:abstractNumId w:val="5"/>
+    <w:abstractNumId w:val="7"/>
+  </w:num>
+  <w:num w:numId="8">
+    <w:abstractNumId w:val="1"/>
+  </w:num>
+  <w:num w:numId="9">
+    <w:abstractNumId w:val="2"/>
   </w:num>
 </w:numbering>
 </file>
@@ -2361,8 +7101,9 @@
   <w:style w:type="paragraph" w:default="1" w:styleId="Normal">
     <w:name w:val="Normal"/>
     <w:qFormat/>
-    <w:rsid w:val="004B5823"/>
+    <w:rsid w:val="00EC545C"/>
     <w:rPr>
+      <w:rFonts w:ascii="Arial" w:hAnsi="Arial"/>
       <w:sz w:val="24"/>
     </w:rPr>
   </w:style>
@@ -2373,16 +7114,16 @@
     <w:link w:val="Heading1Char"/>
     <w:uiPriority w:val="9"/>
     <w:qFormat/>
-    <w:rsid w:val="004B5823"/>
+    <w:rsid w:val="00EC545C"/>
     <w:pPr>
       <w:keepNext/>
       <w:keepLines/>
-      <w:spacing w:before="240" w:line="480" w:lineRule="auto"/>
+      <w:spacing w:before="360" w:after="120"/>
       <w:outlineLvl w:val="0"/>
     </w:pPr>
     <w:rPr>
-      <w:rFonts w:asciiTheme="majorHAnsi" w:eastAsiaTheme="majorEastAsia" w:hAnsiTheme="majorHAnsi" w:cstheme="majorBidi"/>
-      <w:sz w:val="40"/>
+      <w:rFonts w:eastAsiaTheme="majorEastAsia" w:cstheme="majorBidi"/>
+      <w:sz w:val="36"/>
       <w:szCs w:val="32"/>
       <w:u w:val="single"/>
     </w:rPr>
@@ -2395,7 +7136,7 @@
     <w:uiPriority w:val="9"/>
     <w:unhideWhenUsed/>
     <w:qFormat/>
-    <w:rsid w:val="004B5823"/>
+    <w:rsid w:val="00EC545C"/>
     <w:pPr>
       <w:keepNext/>
       <w:keepLines/>
@@ -2404,7 +7145,7 @@
       <w:outlineLvl w:val="1"/>
     </w:pPr>
     <w:rPr>
-      <w:rFonts w:asciiTheme="majorHAnsi" w:eastAsiaTheme="majorEastAsia" w:hAnsiTheme="majorHAnsi" w:cstheme="majorBidi"/>
+      <w:rFonts w:eastAsiaTheme="majorEastAsia" w:cstheme="majorBidi"/>
       <w:sz w:val="32"/>
       <w:szCs w:val="26"/>
     </w:rPr>
@@ -2417,7 +7158,7 @@
     <w:uiPriority w:val="9"/>
     <w:unhideWhenUsed/>
     <w:qFormat/>
-    <w:rsid w:val="00AC392A"/>
+    <w:rsid w:val="00EC545C"/>
     <w:pPr>
       <w:keepNext/>
       <w:keepLines/>
@@ -2425,15 +7166,14 @@
       <w:outlineLvl w:val="2"/>
     </w:pPr>
     <w:rPr>
-      <w:rFonts w:asciiTheme="majorHAnsi" w:eastAsiaTheme="majorEastAsia" w:hAnsiTheme="majorHAnsi" w:cstheme="majorBidi"/>
+      <w:rFonts w:eastAsiaTheme="majorEastAsia" w:cstheme="majorBidi"/>
+      <w:sz w:val="28"/>
       <w:szCs w:val="24"/>
-      <w:u w:val="single"/>
     </w:rPr>
   </w:style>
   <w:style w:type="character" w:default="1" w:styleId="DefaultParagraphFont">
     <w:name w:val="Default Paragraph Font"/>
     <w:uiPriority w:val="1"/>
-    <w:semiHidden/>
     <w:unhideWhenUsed/>
   </w:style>
   <w:style w:type="table" w:default="1" w:styleId="TableNormal">
@@ -2496,10 +7236,10 @@
     <w:basedOn w:val="DefaultParagraphFont"/>
     <w:link w:val="Heading1"/>
     <w:uiPriority w:val="9"/>
-    <w:rsid w:val="004B5823"/>
+    <w:rsid w:val="00EC545C"/>
     <w:rPr>
-      <w:rFonts w:asciiTheme="majorHAnsi" w:eastAsiaTheme="majorEastAsia" w:hAnsiTheme="majorHAnsi" w:cstheme="majorBidi"/>
-      <w:sz w:val="40"/>
+      <w:rFonts w:ascii="Arial" w:eastAsiaTheme="majorEastAsia" w:hAnsi="Arial" w:cstheme="majorBidi"/>
+      <w:sz w:val="36"/>
       <w:szCs w:val="32"/>
       <w:u w:val="single"/>
     </w:rPr>
@@ -2509,9 +7249,9 @@
     <w:basedOn w:val="DefaultParagraphFont"/>
     <w:link w:val="Heading2"/>
     <w:uiPriority w:val="9"/>
-    <w:rsid w:val="004B5823"/>
+    <w:rsid w:val="00EC545C"/>
     <w:rPr>
-      <w:rFonts w:asciiTheme="majorHAnsi" w:eastAsiaTheme="majorEastAsia" w:hAnsiTheme="majorHAnsi" w:cstheme="majorBidi"/>
+      <w:rFonts w:ascii="Arial" w:eastAsiaTheme="majorEastAsia" w:hAnsi="Arial" w:cstheme="majorBidi"/>
       <w:sz w:val="32"/>
       <w:szCs w:val="26"/>
     </w:rPr>
@@ -2628,12 +7368,11 @@
     <w:basedOn w:val="DefaultParagraphFont"/>
     <w:link w:val="Heading3"/>
     <w:uiPriority w:val="9"/>
-    <w:rsid w:val="00AC392A"/>
+    <w:rsid w:val="00EC545C"/>
     <w:rPr>
-      <w:rFonts w:asciiTheme="majorHAnsi" w:eastAsiaTheme="majorEastAsia" w:hAnsiTheme="majorHAnsi" w:cstheme="majorBidi"/>
-      <w:sz w:val="24"/>
+      <w:rFonts w:ascii="Arial" w:eastAsiaTheme="majorEastAsia" w:hAnsi="Arial" w:cstheme="majorBidi"/>
+      <w:sz w:val="28"/>
       <w:szCs w:val="24"/>
-      <w:u w:val="single"/>
     </w:rPr>
   </w:style>
   <w:style w:type="paragraph" w:styleId="TOC3">
@@ -2664,6 +7403,139 @@
         <w:insideV w:val="single" w:sz="4" w:space="0" w:color="auto"/>
       </w:tblBorders>
     </w:tblPr>
+  </w:style>
+  <w:style w:type="paragraph" w:styleId="BalloonText">
+    <w:name w:val="Balloon Text"/>
+    <w:basedOn w:val="Normal"/>
+    <w:link w:val="BalloonTextChar"/>
+    <w:uiPriority w:val="99"/>
+    <w:semiHidden/>
+    <w:unhideWhenUsed/>
+    <w:rsid w:val="00835BDC"/>
+    <w:rPr>
+      <w:rFonts w:ascii="Segoe UI" w:hAnsi="Segoe UI" w:cs="Segoe UI"/>
+      <w:sz w:val="18"/>
+      <w:szCs w:val="18"/>
+    </w:rPr>
+  </w:style>
+  <w:style w:type="character" w:customStyle="1" w:styleId="BalloonTextChar">
+    <w:name w:val="Balloon Text Char"/>
+    <w:basedOn w:val="DefaultParagraphFont"/>
+    <w:link w:val="BalloonText"/>
+    <w:uiPriority w:val="99"/>
+    <w:semiHidden/>
+    <w:rsid w:val="00835BDC"/>
+    <w:rPr>
+      <w:rFonts w:ascii="Segoe UI" w:hAnsi="Segoe UI" w:cs="Segoe UI"/>
+      <w:sz w:val="18"/>
+      <w:szCs w:val="18"/>
+    </w:rPr>
+  </w:style>
+  <w:style w:type="table" w:styleId="GridTable5Dark-Accent1">
+    <w:name w:val="Grid Table 5 Dark Accent 1"/>
+    <w:basedOn w:val="TableNormal"/>
+    <w:uiPriority w:val="50"/>
+    <w:rsid w:val="00B340B3"/>
+    <w:rPr>
+      <w:lang w:val="de-DE"/>
+    </w:rPr>
+    <w:tblPr>
+      <w:tblStyleRowBandSize w:val="1"/>
+      <w:tblStyleColBandSize w:val="1"/>
+      <w:tblBorders>
+        <w:top w:val="single" w:sz="4" w:space="0" w:color="FFFFFF" w:themeColor="background1"/>
+        <w:left w:val="single" w:sz="4" w:space="0" w:color="FFFFFF" w:themeColor="background1"/>
+        <w:bottom w:val="single" w:sz="4" w:space="0" w:color="FFFFFF" w:themeColor="background1"/>
+        <w:right w:val="single" w:sz="4" w:space="0" w:color="FFFFFF" w:themeColor="background1"/>
+        <w:insideH w:val="single" w:sz="4" w:space="0" w:color="FFFFFF" w:themeColor="background1"/>
+        <w:insideV w:val="single" w:sz="4" w:space="0" w:color="FFFFFF" w:themeColor="background1"/>
+      </w:tblBorders>
+    </w:tblPr>
+    <w:tcPr>
+      <w:shd w:val="clear" w:color="auto" w:fill="DBE5F1" w:themeFill="accent1" w:themeFillTint="33"/>
+    </w:tcPr>
+    <w:tblStylePr w:type="firstRow">
+      <w:rPr>
+        <w:b/>
+        <w:bCs/>
+        <w:color w:val="FFFFFF" w:themeColor="background1"/>
+      </w:rPr>
+      <w:tblPr/>
+      <w:tcPr>
+        <w:tcBorders>
+          <w:top w:val="single" w:sz="4" w:space="0" w:color="FFFFFF" w:themeColor="background1"/>
+          <w:left w:val="single" w:sz="4" w:space="0" w:color="FFFFFF" w:themeColor="background1"/>
+          <w:right w:val="single" w:sz="4" w:space="0" w:color="FFFFFF" w:themeColor="background1"/>
+          <w:insideH w:val="nil"/>
+          <w:insideV w:val="nil"/>
+        </w:tcBorders>
+        <w:shd w:val="clear" w:color="auto" w:fill="4F81BD" w:themeFill="accent1"/>
+      </w:tcPr>
+    </w:tblStylePr>
+    <w:tblStylePr w:type="lastRow">
+      <w:rPr>
+        <w:b/>
+        <w:bCs/>
+        <w:color w:val="FFFFFF" w:themeColor="background1"/>
+      </w:rPr>
+      <w:tblPr/>
+      <w:tcPr>
+        <w:tcBorders>
+          <w:left w:val="single" w:sz="4" w:space="0" w:color="FFFFFF" w:themeColor="background1"/>
+          <w:bottom w:val="single" w:sz="4" w:space="0" w:color="FFFFFF" w:themeColor="background1"/>
+          <w:right w:val="single" w:sz="4" w:space="0" w:color="FFFFFF" w:themeColor="background1"/>
+          <w:insideH w:val="nil"/>
+          <w:insideV w:val="nil"/>
+        </w:tcBorders>
+        <w:shd w:val="clear" w:color="auto" w:fill="4F81BD" w:themeFill="accent1"/>
+      </w:tcPr>
+    </w:tblStylePr>
+    <w:tblStylePr w:type="firstCol">
+      <w:rPr>
+        <w:b/>
+        <w:bCs/>
+        <w:color w:val="FFFFFF" w:themeColor="background1"/>
+      </w:rPr>
+      <w:tblPr/>
+      <w:tcPr>
+        <w:tcBorders>
+          <w:top w:val="single" w:sz="4" w:space="0" w:color="FFFFFF" w:themeColor="background1"/>
+          <w:left w:val="single" w:sz="4" w:space="0" w:color="FFFFFF" w:themeColor="background1"/>
+          <w:bottom w:val="single" w:sz="4" w:space="0" w:color="FFFFFF" w:themeColor="background1"/>
+          <w:insideV w:val="nil"/>
+        </w:tcBorders>
+        <w:shd w:val="clear" w:color="auto" w:fill="4F81BD" w:themeFill="accent1"/>
+      </w:tcPr>
+    </w:tblStylePr>
+    <w:tblStylePr w:type="lastCol">
+      <w:rPr>
+        <w:b/>
+        <w:bCs/>
+        <w:color w:val="FFFFFF" w:themeColor="background1"/>
+      </w:rPr>
+      <w:tblPr/>
+      <w:tcPr>
+        <w:tcBorders>
+          <w:top w:val="single" w:sz="4" w:space="0" w:color="FFFFFF" w:themeColor="background1"/>
+          <w:bottom w:val="single" w:sz="4" w:space="0" w:color="FFFFFF" w:themeColor="background1"/>
+          <w:right w:val="single" w:sz="4" w:space="0" w:color="FFFFFF" w:themeColor="background1"/>
+          <w:insideV w:val="nil"/>
+        </w:tcBorders>
+        <w:shd w:val="clear" w:color="auto" w:fill="4F81BD" w:themeFill="accent1"/>
+      </w:tcPr>
+    </w:tblStylePr>
+    <w:tblStylePr w:type="band1Vert">
+      <w:tblPr/>
+      <w:tcPr>
+        <w:shd w:val="clear" w:color="auto" w:fill="B8CCE4" w:themeFill="accent1" w:themeFillTint="66"/>
+      </w:tcPr>
+    </w:tblStylePr>
+    <w:tblStylePr w:type="band1Horz">
+      <w:tblPr/>
+      <w:tcPr>
+        <w:shd w:val="clear" w:color="auto" w:fill="B8CCE4" w:themeFill="accent1" w:themeFillTint="66"/>
+      </w:tcPr>
+    </w:tblStylePr>
   </w:style>
 </w:styles>
 </file>
@@ -2954,11 +7826,30 @@
 </file>
 
 <file path=customXml/item1.xml><?xml version="1.0" encoding="utf-8"?>
+<CoverPageProperties xmlns="http://schemas.microsoft.com/office/2006/coverPageProps">
+  <PublishDate>2019-12-04T00:00:00</PublishDate>
+  <Abstract/>
+  <CompanyAddress/>
+  <CompanyPhone/>
+  <CompanyFax/>
+  <CompanyEmail/>
+</CoverPageProperties>
+</file>
+
+<file path=customXml/item2.xml><?xml version="1.0" encoding="utf-8"?>
 <b:Sources xmlns:b="http://schemas.openxmlformats.org/officeDocument/2006/bibliography" xmlns="http://schemas.openxmlformats.org/officeDocument/2006/bibliography" SelectedStyle="\APA.XSL" StyleName="APA"/>
 </file>
 
 <file path=customXml/itemProps1.xml><?xml version="1.0" encoding="utf-8"?>
-<ds:datastoreItem xmlns:ds="http://schemas.openxmlformats.org/officeDocument/2006/customXml" ds:itemID="{F12022BA-DB60-429A-8EA2-3A46589927EF}">
+<ds:datastoreItem xmlns:ds="http://schemas.openxmlformats.org/officeDocument/2006/customXml" ds:itemID="{55AF091B-3C7A-41E3-B477-F2FDAA23CFDA}">
+  <ds:schemaRefs>
+    <ds:schemaRef ds:uri="http://schemas.microsoft.com/office/2006/coverPageProps"/>
+  </ds:schemaRefs>
+</ds:datastoreItem>
+</file>
+
+<file path=customXml/itemProps2.xml><?xml version="1.0" encoding="utf-8"?>
+<ds:datastoreItem xmlns:ds="http://schemas.openxmlformats.org/officeDocument/2006/customXml" ds:itemID="{FD203374-3F08-4581-A0B1-33E196165F81}">
   <ds:schemaRefs>
     <ds:schemaRef ds:uri="http://schemas.openxmlformats.org/officeDocument/2006/bibliography"/>
   </ds:schemaRefs>

--- a/Dokumentation/ÜK_318_Doku.docx
+++ b/Dokumentation/ÜK_318_Doku.docx
@@ -5699,8 +5699,19 @@
       <w:r>
         <w:t>Ich fand dieses Projekt eine sehr gute Übung für zukünftige Projekte. Da wir nicht nur das Programmieren angeschaut haben, sonde</w:t>
       </w:r>
+      <w:r>
+        <w:t>rn auch wie man ein Projekt richtig angeht, kann man diesen ÜK auch für Projekte anwenden,</w:t>
+      </w:r>
       <w:bookmarkStart w:id="25" w:name="_GoBack"/>
       <w:bookmarkEnd w:id="25"/>
+      <w:r>
+        <w:t xml:space="preserve"> welche nichts mit dem Programmieren zu tun haben.</w:t>
+      </w:r>
+    </w:p>
+    <w:p>
+      <w:r>
+        <w:t>Meiner Meinung nach, war ich recht gut dran bzw. ich habe alle Aufgaben welche erforderlich waren, gelöst und auch eine vollständige Dokumentation abgegeben.</w:t>
+      </w:r>
     </w:p>
     <w:sectPr>
       <w:headerReference w:type="even" r:id="rId17"/>
@@ -7849,7 +7860,7 @@
 </file>
 
 <file path=customXml/itemProps2.xml><?xml version="1.0" encoding="utf-8"?>
-<ds:datastoreItem xmlns:ds="http://schemas.openxmlformats.org/officeDocument/2006/customXml" ds:itemID="{FD203374-3F08-4581-A0B1-33E196165F81}">
+<ds:datastoreItem xmlns:ds="http://schemas.openxmlformats.org/officeDocument/2006/customXml" ds:itemID="{DE7B4401-746F-4F0F-88D2-2F3158661CDC}">
   <ds:schemaRefs>
     <ds:schemaRef ds:uri="http://schemas.openxmlformats.org/officeDocument/2006/bibliography"/>
   </ds:schemaRefs>

--- a/Dokumentation/ÜK_318_Doku.docx
+++ b/Dokumentation/ÜK_318_Doku.docx
@@ -202,6 +202,7 @@
                                       <w:calendar w:val="gregorian"/>
                                     </w:date>
                                   </w:sdtPr>
+                                  <w:sdtEndPr/>
                                   <w:sdtContent>
                                     <w:p>
                                       <w:pPr>
@@ -286,6 +287,7 @@
                                     <w:dataBinding w:prefixMappings="xmlns:ns0='http://schemas.openxmlformats.org/package/2006/metadata/core-properties' xmlns:ns1='http://purl.org/dc/elements/1.1/'" w:xpath="/ns0:coreProperties[1]/ns1:creator[1]" w:storeItemID="{6C3C8BC8-F283-45AE-878A-BAB7291924A1}"/>
                                     <w:text/>
                                   </w:sdtPr>
+                                  <w:sdtEndPr/>
                                   <w:sdtContent>
                                     <w:p>
                                       <w:pPr>
@@ -319,6 +321,7 @@
                                       <w:calendar w:val="gregorian"/>
                                     </w:date>
                                   </w:sdtPr>
+                                  <w:sdtEndPr/>
                                   <w:sdtContent>
                                     <w:p>
                                       <w:pPr>
@@ -557,6 +560,7 @@
                                   <w:dataBinding w:prefixMappings="xmlns:ns0='http://schemas.openxmlformats.org/package/2006/metadata/core-properties' xmlns:ns1='http://purl.org/dc/elements/1.1/'" w:xpath="/ns0:coreProperties[1]/ns1:title[1]" w:storeItemID="{6C3C8BC8-F283-45AE-878A-BAB7291924A1}"/>
                                   <w:text/>
                                 </w:sdtPr>
+                                <w:sdtEndPr/>
                                 <w:sdtContent>
                                   <w:p>
                                     <w:pPr>
@@ -724,6 +728,13 @@
     </w:sdt>
     <w:sdt>
       <w:sdtPr>
+        <w:rPr>
+          <w:rFonts w:eastAsiaTheme="minorHAnsi" w:cstheme="minorBidi"/>
+          <w:color w:val="auto"/>
+          <w:sz w:val="24"/>
+          <w:szCs w:val="22"/>
+          <w:lang w:val="de-CH"/>
+        </w:rPr>
         <w:id w:val="1486517060"/>
         <w:docPartObj>
           <w:docPartGallery w:val="Table of Contents"/>
@@ -732,14 +743,9 @@
       </w:sdtPr>
       <w:sdtEndPr>
         <w:rPr>
-          <w:rFonts w:eastAsiaTheme="minorHAnsi" w:cstheme="minorBidi"/>
           <w:b/>
           <w:bCs/>
           <w:noProof/>
-          <w:color w:val="auto"/>
-          <w:sz w:val="24"/>
-          <w:szCs w:val="22"/>
-          <w:lang w:val="de-CH"/>
         </w:rPr>
       </w:sdtEndPr>
       <w:sdtContent>
@@ -747,9 +753,11 @@
           <w:pPr>
             <w:pStyle w:val="TOCHeading"/>
           </w:pPr>
+          <w:proofErr w:type="spellStart"/>
           <w:r>
             <w:t>Inhaltsverzeichnis</w:t>
           </w:r>
+          <w:proofErr w:type="spellEnd"/>
         </w:p>
         <w:p>
           <w:pPr>
@@ -3032,7 +3040,15 @@
               </w:rPr>
             </w:pPr>
             <w:r>
-              <w:t>Als ÖV-Benutzer möchte ich, dass schon während meiner Eingabe erste SuchResultate erscheinen, damit ich effizienter nach Stationen suchen kann.</w:t>
+              <w:t xml:space="preserve">Als ÖV-Benutzer möchte ich, dass schon während meiner Eingabe erste </w:t>
+            </w:r>
+            <w:proofErr w:type="spellStart"/>
+            <w:r>
+              <w:t>SuchResultate</w:t>
+            </w:r>
+            <w:proofErr w:type="spellEnd"/>
+            <w:r>
+              <w:t xml:space="preserve"> erscheinen, damit ich effizienter nach Stationen suchen kann.</w:t>
             </w:r>
           </w:p>
         </w:tc>
@@ -3524,7 +3540,35 @@
         <w:rPr>
           <w:lang w:val="de-DE"/>
         </w:rPr>
-        <w:t>GIU: vor Name Kürzel des GIU-Elements (label -&gt; lbl)</w:t>
+        <w:t>GIU: vor Name Kürzel des GIU-Elements (</w:t>
+      </w:r>
+      <w:proofErr w:type="spellStart"/>
+      <w:r>
+        <w:rPr>
+          <w:lang w:val="de-DE"/>
+        </w:rPr>
+        <w:t>label</w:t>
+      </w:r>
+      <w:proofErr w:type="spellEnd"/>
+      <w:r>
+        <w:rPr>
+          <w:lang w:val="de-DE"/>
+        </w:rPr>
+        <w:t xml:space="preserve"> -&gt; </w:t>
+      </w:r>
+      <w:proofErr w:type="spellStart"/>
+      <w:r>
+        <w:rPr>
+          <w:lang w:val="de-DE"/>
+        </w:rPr>
+        <w:t>lbl</w:t>
+      </w:r>
+      <w:proofErr w:type="spellEnd"/>
+      <w:r>
+        <w:rPr>
+          <w:lang w:val="de-DE"/>
+        </w:rPr>
+        <w:t>)</w:t>
       </w:r>
     </w:p>
     <w:p>
@@ -5222,9 +5266,11 @@
             <w:pPr>
               <w:jc w:val="center"/>
             </w:pPr>
+            <w:proofErr w:type="spellStart"/>
             <w:r>
               <w:t>Nr</w:t>
             </w:r>
+            <w:proofErr w:type="spellEnd"/>
           </w:p>
         </w:tc>
         <w:tc>
@@ -5288,8 +5334,13 @@
           </w:p>
           <w:p/>
           <w:p>
-            <w:r>
-              <w:t>DoppelClick auf die gewünschte Station</w:t>
+            <w:proofErr w:type="spellStart"/>
+            <w:r>
+              <w:t>DoppelClick</w:t>
+            </w:r>
+            <w:proofErr w:type="spellEnd"/>
+            <w:r>
+              <w:t xml:space="preserve"> auf die gewünschte Station</w:t>
             </w:r>
           </w:p>
         </w:tc>
@@ -5325,13 +5376,26 @@
           </w:tcPr>
           <w:p>
             <w:r>
-              <w:t>User gibt «EndStation» ein</w:t>
+              <w:t>User gibt «</w:t>
+            </w:r>
+            <w:proofErr w:type="spellStart"/>
+            <w:r>
+              <w:t>EndStation</w:t>
+            </w:r>
+            <w:proofErr w:type="spellEnd"/>
+            <w:r>
+              <w:t>» ein</w:t>
             </w:r>
           </w:p>
           <w:p/>
           <w:p>
-            <w:r>
-              <w:t>DoppelClick auf die gewünschte Station</w:t>
+            <w:proofErr w:type="spellStart"/>
+            <w:r>
+              <w:t>DoppelClick</w:t>
+            </w:r>
+            <w:proofErr w:type="spellEnd"/>
+            <w:r>
+              <w:t xml:space="preserve"> auf die gewünschte Station</w:t>
             </w:r>
           </w:p>
         </w:tc>
@@ -5425,9 +5489,11 @@
             <w:pPr>
               <w:jc w:val="center"/>
             </w:pPr>
+            <w:proofErr w:type="spellStart"/>
             <w:r>
               <w:t>Nr</w:t>
             </w:r>
+            <w:proofErr w:type="spellEnd"/>
           </w:p>
         </w:tc>
         <w:tc>
@@ -5485,8 +5551,13 @@
           </w:p>
           <w:p/>
           <w:p>
-            <w:r>
-              <w:t>DoppelClick auf die gewünschte Station</w:t>
+            <w:proofErr w:type="spellStart"/>
+            <w:r>
+              <w:t>DoppelClick</w:t>
+            </w:r>
+            <w:proofErr w:type="spellEnd"/>
+            <w:r>
+              <w:t xml:space="preserve"> auf die gewünschte Station</w:t>
             </w:r>
           </w:p>
         </w:tc>
@@ -5550,10 +5621,20 @@
         <w:framePr w:wrap="notBeside"/>
       </w:pPr>
       <w:bookmarkStart w:id="20" w:name="_Toc26367410"/>
-      <w:r>
-        <w:t>Known Issues</w:t>
+      <w:proofErr w:type="spellStart"/>
+      <w:r>
+        <w:t>Known</w:t>
+      </w:r>
+      <w:proofErr w:type="spellEnd"/>
+      <w:r>
+        <w:t xml:space="preserve"> </w:t>
+      </w:r>
+      <w:proofErr w:type="spellStart"/>
+      <w:r>
+        <w:t>Issues</w:t>
       </w:r>
       <w:bookmarkEnd w:id="20"/>
+      <w:proofErr w:type="spellEnd"/>
     </w:p>
     <w:p>
       <w:r>
@@ -5581,7 +5662,15 @@
       </w:r>
       <w:proofErr w:type="gramEnd"/>
       <w:r>
-        <w:t xml:space="preserve"> dass man das ganze Programm neustartet, stürzt das Programm ab und gibt eine Exception aus.</w:t>
+        <w:t xml:space="preserve"> dass man das ganze Programm neustartet, stürzt das Programm ab und gibt eine </w:t>
+      </w:r>
+      <w:proofErr w:type="spellStart"/>
+      <w:r>
+        <w:t>Exception</w:t>
+      </w:r>
+      <w:proofErr w:type="spellEnd"/>
+      <w:r>
+        <w:t xml:space="preserve"> aus.</w:t>
       </w:r>
     </w:p>
     <w:p/>
@@ -5597,7 +5686,15 @@
     </w:p>
     <w:p>
       <w:r>
-        <w:t>Wenn man eine ungültige oder keine Station eingibt und auf den SUCHEN Button drückt, stürzt das Programm auch ab, und gibt eine Exception aus.</w:t>
+        <w:t xml:space="preserve">Wenn man eine ungültige oder keine Station eingibt und auf den SUCHEN Button drückt, stürzt das Programm auch ab, und gibt eine </w:t>
+      </w:r>
+      <w:proofErr w:type="spellStart"/>
+      <w:r>
+        <w:t>Exception</w:t>
+      </w:r>
+      <w:proofErr w:type="spellEnd"/>
+      <w:r>
+        <w:t xml:space="preserve"> aus.</w:t>
       </w:r>
     </w:p>
     <w:p/>
@@ -5689,23 +5786,68 @@
     </w:p>
     <w:p>
       <w:pPr>
-        <w:pStyle w:val="Heading1"/>
-      </w:pPr>
-      <w:r>
-        <w:t>Fazit</w:t>
-      </w:r>
-    </w:p>
-    <w:p>
-      <w:r>
-        <w:t>Ich fand dieses Projekt eine sehr gute Übung für zukünftige Projekte. Da wir nicht nur das Programmieren angeschaut haben, sonde</w:t>
-      </w:r>
-      <w:r>
-        <w:t>rn auch wie man ein Projekt richtig angeht, kann man diesen ÜK auch für Projekte anwenden,</w:t>
+        <w:pStyle w:val="ListParagraph"/>
+        <w:numPr>
+          <w:ilvl w:val="0"/>
+          <w:numId w:val="8"/>
+        </w:numPr>
+      </w:pPr>
+      <w:r>
+        <w:t>Zuerst in mein GitHub Repository</w:t>
+      </w:r>
+    </w:p>
+    <w:p>
+      <w:pPr>
+        <w:pStyle w:val="ListParagraph"/>
+        <w:numPr>
+          <w:ilvl w:val="0"/>
+          <w:numId w:val="8"/>
+        </w:numPr>
+      </w:pPr>
+      <w:r>
+        <w:t>Auf modul-318-student folgendes File herunterladen: ÖV-Plan-App.7z</w:t>
+      </w:r>
+    </w:p>
+    <w:p>
+      <w:pPr>
+        <w:pStyle w:val="ListParagraph"/>
+        <w:numPr>
+          <w:ilvl w:val="0"/>
+          <w:numId w:val="8"/>
+        </w:numPr>
+      </w:pPr>
+      <w:r>
+        <w:t>Das File Lokal entpacken</w:t>
+      </w:r>
+    </w:p>
+    <w:p>
+      <w:pPr>
+        <w:pStyle w:val="ListParagraph"/>
+        <w:numPr>
+          <w:ilvl w:val="0"/>
+          <w:numId w:val="8"/>
+        </w:numPr>
+      </w:pPr>
+      <w:r>
+        <w:t>Folgendes .exe File öffnen: ÖV-Plan-WinForm.exe</w:t>
       </w:r>
       <w:bookmarkStart w:id="25" w:name="_GoBack"/>
       <w:bookmarkEnd w:id="25"/>
-      <w:r>
-        <w:t xml:space="preserve"> welche nichts mit dem Programmieren zu tun haben.</w:t>
+    </w:p>
+    <w:p>
+      <w:pPr>
+        <w:pStyle w:val="Heading1"/>
+      </w:pPr>
+      <w:r>
+        <w:t>Fazit</w:t>
+      </w:r>
+    </w:p>
+    <w:p>
+      <w:r>
+        <w:t>Ich fand dieses Projekt eine sehr gute Übung für zukünftige Projekte. Da wir nicht nur das Programmieren angeschaut haben, sonde</w:t>
+      </w:r>
+      <w:r>
+        <w:t>rn auch wie man ein Projekt richtig angeht, kann man diesen ÜK auch für Projekte anwenden, welche nichts mit dem Programmieren zu tun haben.</w:t>
       </w:r>
     </w:p>
     <w:p>
@@ -7185,6 +7327,7 @@
   <w:style w:type="character" w:default="1" w:styleId="DefaultParagraphFont">
     <w:name w:val="Default Paragraph Font"/>
     <w:uiPriority w:val="1"/>
+    <w:semiHidden/>
     <w:unhideWhenUsed/>
   </w:style>
   <w:style w:type="table" w:default="1" w:styleId="TableNormal">
@@ -7860,7 +8003,7 @@
 </file>
 
 <file path=customXml/itemProps2.xml><?xml version="1.0" encoding="utf-8"?>
-<ds:datastoreItem xmlns:ds="http://schemas.openxmlformats.org/officeDocument/2006/customXml" ds:itemID="{DE7B4401-746F-4F0F-88D2-2F3158661CDC}">
+<ds:datastoreItem xmlns:ds="http://schemas.openxmlformats.org/officeDocument/2006/customXml" ds:itemID="{B9AC2749-6616-4B1D-8EA0-EDE3E3AF4154}">
   <ds:schemaRefs>
     <ds:schemaRef ds:uri="http://schemas.openxmlformats.org/officeDocument/2006/bibliography"/>
   </ds:schemaRefs>

--- a/Dokumentation/ÜK_318_Doku.docx
+++ b/Dokumentation/ÜK_318_Doku.docx
@@ -753,11 +753,9 @@
           <w:pPr>
             <w:pStyle w:val="TOCHeading"/>
           </w:pPr>
-          <w:proofErr w:type="spellStart"/>
           <w:r>
             <w:t>Inhaltsverzeichnis</w:t>
           </w:r>
-          <w:proofErr w:type="spellEnd"/>
         </w:p>
         <w:p>
           <w:pPr>
@@ -784,7 +782,7 @@
           <w:r>
             <w:fldChar w:fldCharType="separate"/>
           </w:r>
-          <w:hyperlink w:anchor="_Toc26367390" w:history="1">
+          <w:hyperlink w:anchor="_Toc26368868" w:history="1">
             <w:r>
               <w:rPr>
                 <w:rStyle w:val="Hyperlink"/>
@@ -812,7 +810,7 @@
                 <w:noProof/>
                 <w:webHidden/>
               </w:rPr>
-              <w:instrText xml:space="preserve"> PAGEREF _Toc26367390 \h </w:instrText>
+              <w:instrText xml:space="preserve"> PAGEREF _Toc26368868 \h </w:instrText>
             </w:r>
             <w:r>
               <w:rPr>
@@ -856,7 +854,7 @@
               <w:lang w:val="de-DE" w:eastAsia="de-DE"/>
             </w:rPr>
           </w:pPr>
-          <w:hyperlink w:anchor="_Toc26367391" w:history="1">
+          <w:hyperlink w:anchor="_Toc26368869" w:history="1">
             <w:r>
               <w:rPr>
                 <w:rStyle w:val="Hyperlink"/>
@@ -884,7 +882,7 @@
                 <w:noProof/>
                 <w:webHidden/>
               </w:rPr>
-              <w:instrText xml:space="preserve"> PAGEREF _Toc26367391 \h </w:instrText>
+              <w:instrText xml:space="preserve"> PAGEREF _Toc26368869 \h </w:instrText>
             </w:r>
             <w:r>
               <w:rPr>
@@ -928,7 +926,7 @@
               <w:lang w:val="de-DE" w:eastAsia="de-DE"/>
             </w:rPr>
           </w:pPr>
-          <w:hyperlink w:anchor="_Toc26367392" w:history="1">
+          <w:hyperlink w:anchor="_Toc26368870" w:history="1">
             <w:r>
               <w:rPr>
                 <w:rStyle w:val="Hyperlink"/>
@@ -956,7 +954,7 @@
                 <w:noProof/>
                 <w:webHidden/>
               </w:rPr>
-              <w:instrText xml:space="preserve"> PAGEREF _Toc26367392 \h </w:instrText>
+              <w:instrText xml:space="preserve"> PAGEREF _Toc26368870 \h </w:instrText>
             </w:r>
             <w:r>
               <w:rPr>
@@ -1000,7 +998,7 @@
               <w:lang w:val="de-DE" w:eastAsia="de-DE"/>
             </w:rPr>
           </w:pPr>
-          <w:hyperlink w:anchor="_Toc26367393" w:history="1">
+          <w:hyperlink w:anchor="_Toc26368871" w:history="1">
             <w:r>
               <w:rPr>
                 <w:rStyle w:val="Hyperlink"/>
@@ -1028,7 +1026,7 @@
                 <w:noProof/>
                 <w:webHidden/>
               </w:rPr>
-              <w:instrText xml:space="preserve"> PAGEREF _Toc26367393 \h </w:instrText>
+              <w:instrText xml:space="preserve"> PAGEREF _Toc26368871 \h </w:instrText>
             </w:r>
             <w:r>
               <w:rPr>
@@ -1072,7 +1070,7 @@
               <w:lang w:val="de-DE" w:eastAsia="de-DE"/>
             </w:rPr>
           </w:pPr>
-          <w:hyperlink w:anchor="_Toc26367394" w:history="1">
+          <w:hyperlink w:anchor="_Toc26368872" w:history="1">
             <w:r>
               <w:rPr>
                 <w:rStyle w:val="Hyperlink"/>
@@ -1100,7 +1098,7 @@
                 <w:noProof/>
                 <w:webHidden/>
               </w:rPr>
-              <w:instrText xml:space="preserve"> PAGEREF _Toc26367394 \h </w:instrText>
+              <w:instrText xml:space="preserve"> PAGEREF _Toc26368872 \h </w:instrText>
             </w:r>
             <w:r>
               <w:rPr>
@@ -1144,7 +1142,7 @@
               <w:lang w:val="de-DE" w:eastAsia="de-DE"/>
             </w:rPr>
           </w:pPr>
-          <w:hyperlink w:anchor="_Toc26367395" w:history="1">
+          <w:hyperlink w:anchor="_Toc26368873" w:history="1">
             <w:r>
               <w:rPr>
                 <w:rStyle w:val="Hyperlink"/>
@@ -1172,7 +1170,7 @@
                 <w:noProof/>
                 <w:webHidden/>
               </w:rPr>
-              <w:instrText xml:space="preserve"> PAGEREF _Toc26367395 \h </w:instrText>
+              <w:instrText xml:space="preserve"> PAGEREF _Toc26368873 \h </w:instrText>
             </w:r>
             <w:r>
               <w:rPr>
@@ -1216,7 +1214,7 @@
               <w:lang w:val="de-DE" w:eastAsia="de-DE"/>
             </w:rPr>
           </w:pPr>
-          <w:hyperlink w:anchor="_Toc26367396" w:history="1">
+          <w:hyperlink w:anchor="_Toc26368874" w:history="1">
             <w:r>
               <w:rPr>
                 <w:rStyle w:val="Hyperlink"/>
@@ -1244,7 +1242,7 @@
                 <w:noProof/>
                 <w:webHidden/>
               </w:rPr>
-              <w:instrText xml:space="preserve"> PAGEREF _Toc26367396 \h </w:instrText>
+              <w:instrText xml:space="preserve"> PAGEREF _Toc26368874 \h </w:instrText>
             </w:r>
             <w:r>
               <w:rPr>
@@ -1288,7 +1286,7 @@
               <w:lang w:val="de-DE" w:eastAsia="de-DE"/>
             </w:rPr>
           </w:pPr>
-          <w:hyperlink w:anchor="_Toc26367397" w:history="1">
+          <w:hyperlink w:anchor="_Toc26368875" w:history="1">
             <w:r>
               <w:rPr>
                 <w:rStyle w:val="Hyperlink"/>
@@ -1316,7 +1314,7 @@
                 <w:noProof/>
                 <w:webHidden/>
               </w:rPr>
-              <w:instrText xml:space="preserve"> PAGEREF _Toc26367397 \h </w:instrText>
+              <w:instrText xml:space="preserve"> PAGEREF _Toc26368875 \h </w:instrText>
             </w:r>
             <w:r>
               <w:rPr>
@@ -1360,7 +1358,7 @@
               <w:lang w:val="de-DE" w:eastAsia="de-DE"/>
             </w:rPr>
           </w:pPr>
-          <w:hyperlink w:anchor="_Toc26367398" w:history="1">
+          <w:hyperlink w:anchor="_Toc26368876" w:history="1">
             <w:r>
               <w:rPr>
                 <w:rStyle w:val="Hyperlink"/>
@@ -1388,7 +1386,7 @@
                 <w:noProof/>
                 <w:webHidden/>
               </w:rPr>
-              <w:instrText xml:space="preserve"> PAGEREF _Toc26367398 \h </w:instrText>
+              <w:instrText xml:space="preserve"> PAGEREF _Toc26368876 \h </w:instrText>
             </w:r>
             <w:r>
               <w:rPr>
@@ -1432,7 +1430,7 @@
               <w:lang w:val="de-DE" w:eastAsia="de-DE"/>
             </w:rPr>
           </w:pPr>
-          <w:hyperlink w:anchor="_Toc26367399" w:history="1">
+          <w:hyperlink w:anchor="_Toc26368877" w:history="1">
             <w:r>
               <w:rPr>
                 <w:rStyle w:val="Hyperlink"/>
@@ -1460,7 +1458,7 @@
                 <w:noProof/>
                 <w:webHidden/>
               </w:rPr>
-              <w:instrText xml:space="preserve"> PAGEREF _Toc26367399 \h </w:instrText>
+              <w:instrText xml:space="preserve"> PAGEREF _Toc26368877 \h </w:instrText>
             </w:r>
             <w:r>
               <w:rPr>
@@ -1504,7 +1502,7 @@
               <w:lang w:val="de-DE" w:eastAsia="de-DE"/>
             </w:rPr>
           </w:pPr>
-          <w:hyperlink w:anchor="_Toc26367400" w:history="1">
+          <w:hyperlink w:anchor="_Toc26368878" w:history="1">
             <w:r>
               <w:rPr>
                 <w:rStyle w:val="Hyperlink"/>
@@ -1532,7 +1530,7 @@
                 <w:noProof/>
                 <w:webHidden/>
               </w:rPr>
-              <w:instrText xml:space="preserve"> PAGEREF _Toc26367400 \h </w:instrText>
+              <w:instrText xml:space="preserve"> PAGEREF _Toc26368878 \h </w:instrText>
             </w:r>
             <w:r>
               <w:rPr>
@@ -1576,7 +1574,7 @@
               <w:lang w:val="de-DE" w:eastAsia="de-DE"/>
             </w:rPr>
           </w:pPr>
-          <w:hyperlink w:anchor="_Toc26367401" w:history="1">
+          <w:hyperlink w:anchor="_Toc26368879" w:history="1">
             <w:r>
               <w:rPr>
                 <w:rStyle w:val="Hyperlink"/>
@@ -1604,7 +1602,7 @@
                 <w:noProof/>
                 <w:webHidden/>
               </w:rPr>
-              <w:instrText xml:space="preserve"> PAGEREF _Toc26367401 \h </w:instrText>
+              <w:instrText xml:space="preserve"> PAGEREF _Toc26368879 \h </w:instrText>
             </w:r>
             <w:r>
               <w:rPr>
@@ -1648,7 +1646,7 @@
               <w:lang w:val="de-DE" w:eastAsia="de-DE"/>
             </w:rPr>
           </w:pPr>
-          <w:hyperlink w:anchor="_Toc26367402" w:history="1">
+          <w:hyperlink w:anchor="_Toc26368880" w:history="1">
             <w:r>
               <w:rPr>
                 <w:rStyle w:val="Hyperlink"/>
@@ -1676,7 +1674,7 @@
                 <w:noProof/>
                 <w:webHidden/>
               </w:rPr>
-              <w:instrText xml:space="preserve"> PAGEREF _Toc26367402 \h </w:instrText>
+              <w:instrText xml:space="preserve"> PAGEREF _Toc26368880 \h </w:instrText>
             </w:r>
             <w:r>
               <w:rPr>
@@ -1720,7 +1718,7 @@
               <w:lang w:val="de-DE" w:eastAsia="de-DE"/>
             </w:rPr>
           </w:pPr>
-          <w:hyperlink w:anchor="_Toc26367403" w:history="1">
+          <w:hyperlink w:anchor="_Toc26368881" w:history="1">
             <w:r>
               <w:rPr>
                 <w:rStyle w:val="Hyperlink"/>
@@ -1747,7 +1745,7 @@
                 <w:noProof/>
                 <w:webHidden/>
               </w:rPr>
-              <w:instrText xml:space="preserve"> PAGEREF _Toc26367403 \h </w:instrText>
+              <w:instrText xml:space="preserve"> PAGEREF _Toc26368881 \h </w:instrText>
             </w:r>
             <w:r>
               <w:rPr>
@@ -1791,7 +1789,7 @@
               <w:lang w:val="de-DE" w:eastAsia="de-DE"/>
             </w:rPr>
           </w:pPr>
-          <w:hyperlink w:anchor="_Toc26367404" w:history="1">
+          <w:hyperlink w:anchor="_Toc26368882" w:history="1">
             <w:r>
               <w:rPr>
                 <w:rStyle w:val="Hyperlink"/>
@@ -1818,7 +1816,7 @@
                 <w:noProof/>
                 <w:webHidden/>
               </w:rPr>
-              <w:instrText xml:space="preserve"> PAGEREF _Toc26367404 \h </w:instrText>
+              <w:instrText xml:space="preserve"> PAGEREF _Toc26368882 \h </w:instrText>
             </w:r>
             <w:r>
               <w:rPr>
@@ -1862,7 +1860,7 @@
               <w:lang w:val="de-DE" w:eastAsia="de-DE"/>
             </w:rPr>
           </w:pPr>
-          <w:hyperlink w:anchor="_Toc26367405" w:history="1">
+          <w:hyperlink w:anchor="_Toc26368883" w:history="1">
             <w:r>
               <w:rPr>
                 <w:rStyle w:val="Hyperlink"/>
@@ -1889,7 +1887,7 @@
                 <w:noProof/>
                 <w:webHidden/>
               </w:rPr>
-              <w:instrText xml:space="preserve"> PAGEREF _Toc26367405 \h </w:instrText>
+              <w:instrText xml:space="preserve"> PAGEREF _Toc26368883 \h </w:instrText>
             </w:r>
             <w:r>
               <w:rPr>
@@ -1933,7 +1931,7 @@
               <w:lang w:val="de-DE" w:eastAsia="de-DE"/>
             </w:rPr>
           </w:pPr>
-          <w:hyperlink w:anchor="_Toc26367406" w:history="1">
+          <w:hyperlink w:anchor="_Toc26368884" w:history="1">
             <w:r>
               <w:rPr>
                 <w:rStyle w:val="Hyperlink"/>
@@ -1960,7 +1958,7 @@
                 <w:noProof/>
                 <w:webHidden/>
               </w:rPr>
-              <w:instrText xml:space="preserve"> PAGEREF _Toc26367406 \h </w:instrText>
+              <w:instrText xml:space="preserve"> PAGEREF _Toc26368884 \h </w:instrText>
             </w:r>
             <w:r>
               <w:rPr>
@@ -2004,7 +2002,7 @@
               <w:lang w:val="de-DE" w:eastAsia="de-DE"/>
             </w:rPr>
           </w:pPr>
-          <w:hyperlink w:anchor="_Toc26367407" w:history="1">
+          <w:hyperlink w:anchor="_Toc26368885" w:history="1">
             <w:r>
               <w:rPr>
                 <w:rStyle w:val="Hyperlink"/>
@@ -2031,7 +2029,7 @@
                 <w:noProof/>
                 <w:webHidden/>
               </w:rPr>
-              <w:instrText xml:space="preserve"> PAGEREF _Toc26367407 \h </w:instrText>
+              <w:instrText xml:space="preserve"> PAGEREF _Toc26368885 \h </w:instrText>
             </w:r>
             <w:r>
               <w:rPr>
@@ -2075,7 +2073,7 @@
               <w:lang w:val="de-DE" w:eastAsia="de-DE"/>
             </w:rPr>
           </w:pPr>
-          <w:hyperlink w:anchor="_Toc26367408" w:history="1">
+          <w:hyperlink w:anchor="_Toc26368886" w:history="1">
             <w:r>
               <w:rPr>
                 <w:rStyle w:val="Hyperlink"/>
@@ -2102,7 +2100,7 @@
                 <w:noProof/>
                 <w:webHidden/>
               </w:rPr>
-              <w:instrText xml:space="preserve"> PAGEREF _Toc26367408 \h </w:instrText>
+              <w:instrText xml:space="preserve"> PAGEREF _Toc26368886 \h </w:instrText>
             </w:r>
             <w:r>
               <w:rPr>
@@ -2146,7 +2144,7 @@
               <w:lang w:val="de-DE" w:eastAsia="de-DE"/>
             </w:rPr>
           </w:pPr>
-          <w:hyperlink w:anchor="_Toc26367409" w:history="1">
+          <w:hyperlink w:anchor="_Toc26368887" w:history="1">
             <w:r>
               <w:rPr>
                 <w:rStyle w:val="Hyperlink"/>
@@ -2173,7 +2171,7 @@
                 <w:noProof/>
                 <w:webHidden/>
               </w:rPr>
-              <w:instrText xml:space="preserve"> PAGEREF _Toc26367409 \h </w:instrText>
+              <w:instrText xml:space="preserve"> PAGEREF _Toc26368887 \h </w:instrText>
             </w:r>
             <w:r>
               <w:rPr>
@@ -2217,7 +2215,7 @@
               <w:lang w:val="de-DE" w:eastAsia="de-DE"/>
             </w:rPr>
           </w:pPr>
-          <w:hyperlink w:anchor="_Toc26367410" w:history="1">
+          <w:hyperlink w:anchor="_Toc26368888" w:history="1">
             <w:r>
               <w:rPr>
                 <w:rStyle w:val="Hyperlink"/>
@@ -2244,7 +2242,7 @@
                 <w:noProof/>
                 <w:webHidden/>
               </w:rPr>
-              <w:instrText xml:space="preserve"> PAGEREF _Toc26367410 \h </w:instrText>
+              <w:instrText xml:space="preserve"> PAGEREF _Toc26368888 \h </w:instrText>
             </w:r>
             <w:r>
               <w:rPr>
@@ -2288,7 +2286,7 @@
               <w:lang w:val="de-DE" w:eastAsia="de-DE"/>
             </w:rPr>
           </w:pPr>
-          <w:hyperlink w:anchor="_Toc26367411" w:history="1">
+          <w:hyperlink w:anchor="_Toc26368889" w:history="1">
             <w:r>
               <w:rPr>
                 <w:rStyle w:val="Hyperlink"/>
@@ -2315,7 +2313,7 @@
                 <w:noProof/>
                 <w:webHidden/>
               </w:rPr>
-              <w:instrText xml:space="preserve"> PAGEREF _Toc26367411 \h </w:instrText>
+              <w:instrText xml:space="preserve"> PAGEREF _Toc26368889 \h </w:instrText>
             </w:r>
             <w:r>
               <w:rPr>
@@ -2359,7 +2357,7 @@
               <w:lang w:val="de-DE" w:eastAsia="de-DE"/>
             </w:rPr>
           </w:pPr>
-          <w:hyperlink w:anchor="_Toc26367412" w:history="1">
+          <w:hyperlink w:anchor="_Toc26368890" w:history="1">
             <w:r>
               <w:rPr>
                 <w:rStyle w:val="Hyperlink"/>
@@ -2386,7 +2384,7 @@
                 <w:noProof/>
                 <w:webHidden/>
               </w:rPr>
-              <w:instrText xml:space="preserve"> PAGEREF _Toc26367412 \h </w:instrText>
+              <w:instrText xml:space="preserve"> PAGEREF _Toc26368890 \h </w:instrText>
             </w:r>
             <w:r>
               <w:rPr>
@@ -2430,7 +2428,7 @@
               <w:lang w:val="de-DE" w:eastAsia="de-DE"/>
             </w:rPr>
           </w:pPr>
-          <w:hyperlink w:anchor="_Toc26367413" w:history="1">
+          <w:hyperlink w:anchor="_Toc26368891" w:history="1">
             <w:r>
               <w:rPr>
                 <w:rStyle w:val="Hyperlink"/>
@@ -2457,7 +2455,7 @@
                 <w:noProof/>
                 <w:webHidden/>
               </w:rPr>
-              <w:instrText xml:space="preserve"> PAGEREF _Toc26367413 \h </w:instrText>
+              <w:instrText xml:space="preserve"> PAGEREF _Toc26368891 \h </w:instrText>
             </w:r>
             <w:r>
               <w:rPr>
@@ -2501,7 +2499,7 @@
               <w:lang w:val="de-DE" w:eastAsia="de-DE"/>
             </w:rPr>
           </w:pPr>
-          <w:hyperlink w:anchor="_Toc26367414" w:history="1">
+          <w:hyperlink w:anchor="_Toc26368892" w:history="1">
             <w:r>
               <w:rPr>
                 <w:rStyle w:val="Hyperlink"/>
@@ -2528,7 +2526,78 @@
                 <w:noProof/>
                 <w:webHidden/>
               </w:rPr>
-              <w:instrText xml:space="preserve"> PAGEREF _Toc26367414 \h </w:instrText>
+              <w:instrText xml:space="preserve"> PAGEREF _Toc26368892 \h </w:instrText>
+            </w:r>
+            <w:r>
+              <w:rPr>
+                <w:noProof/>
+                <w:webHidden/>
+              </w:rPr>
+            </w:r>
+            <w:r>
+              <w:rPr>
+                <w:noProof/>
+                <w:webHidden/>
+              </w:rPr>
+              <w:fldChar w:fldCharType="separate"/>
+            </w:r>
+            <w:r>
+              <w:rPr>
+                <w:noProof/>
+                <w:webHidden/>
+              </w:rPr>
+              <w:t>7</w:t>
+            </w:r>
+            <w:r>
+              <w:rPr>
+                <w:noProof/>
+                <w:webHidden/>
+              </w:rPr>
+              <w:fldChar w:fldCharType="end"/>
+            </w:r>
+          </w:hyperlink>
+        </w:p>
+        <w:p>
+          <w:pPr>
+            <w:pStyle w:val="TOC1"/>
+            <w:tabs>
+              <w:tab w:val="right" w:leader="dot" w:pos="9062"/>
+            </w:tabs>
+            <w:rPr>
+              <w:rFonts w:asciiTheme="minorHAnsi" w:eastAsiaTheme="minorEastAsia" w:hAnsiTheme="minorHAnsi"/>
+              <w:noProof/>
+              <w:sz w:val="22"/>
+              <w:lang w:val="de-DE" w:eastAsia="de-DE"/>
+            </w:rPr>
+          </w:pPr>
+          <w:hyperlink w:anchor="_Toc26368893" w:history="1">
+            <w:r>
+              <w:rPr>
+                <w:rStyle w:val="Hyperlink"/>
+                <w:noProof/>
+              </w:rPr>
+              <w:t>Fazit</w:t>
+            </w:r>
+            <w:r>
+              <w:rPr>
+                <w:noProof/>
+                <w:webHidden/>
+              </w:rPr>
+              <w:tab/>
+            </w:r>
+            <w:r>
+              <w:rPr>
+                <w:noProof/>
+                <w:webHidden/>
+              </w:rPr>
+              <w:fldChar w:fldCharType="begin"/>
+            </w:r>
+            <w:r>
+              <w:rPr>
+                <w:noProof/>
+                <w:webHidden/>
+              </w:rPr>
+              <w:instrText xml:space="preserve"> PAGEREF _Toc26368893 \h </w:instrText>
             </w:r>
             <w:r>
               <w:rPr>
@@ -2595,6 +2664,8 @@
         </w:rPr>
         <w:br w:type="page"/>
       </w:r>
+      <w:bookmarkStart w:id="0" w:name="_GoBack"/>
+      <w:bookmarkEnd w:id="0"/>
     </w:p>
     <w:p>
       <w:pPr>
@@ -2603,7 +2674,7 @@
           <w:lang w:val="de-DE"/>
         </w:rPr>
       </w:pPr>
-      <w:bookmarkStart w:id="0" w:name="_Toc26367390"/>
+      <w:bookmarkStart w:id="1" w:name="_Toc26368868"/>
       <w:r>
         <w:rPr>
           <w:noProof/>
@@ -2687,7 +2758,7 @@
         </w:rPr>
         <w:t>ALLGEMEIN</w:t>
       </w:r>
-      <w:bookmarkEnd w:id="0"/>
+      <w:bookmarkEnd w:id="1"/>
     </w:p>
     <w:p>
       <w:pPr>
@@ -2697,14 +2768,14 @@
           <w:lang w:val="de-DE"/>
         </w:rPr>
       </w:pPr>
-      <w:bookmarkStart w:id="1" w:name="_Toc26367391"/>
+      <w:bookmarkStart w:id="2" w:name="_Toc26368869"/>
       <w:r>
         <w:rPr>
           <w:lang w:val="de-DE"/>
         </w:rPr>
         <w:t>Management Summary</w:t>
       </w:r>
-      <w:bookmarkEnd w:id="1"/>
+      <w:bookmarkEnd w:id="2"/>
     </w:p>
     <w:p>
       <w:pPr>
@@ -2733,14 +2804,14 @@
           <w:lang w:val="de-DE"/>
         </w:rPr>
       </w:pPr>
-      <w:bookmarkStart w:id="2" w:name="_Toc26367392"/>
+      <w:bookmarkStart w:id="3" w:name="_Toc26368870"/>
       <w:r>
         <w:rPr>
           <w:lang w:val="de-DE"/>
         </w:rPr>
         <w:t>Die Funktionen des Programms</w:t>
       </w:r>
-      <w:bookmarkEnd w:id="2"/>
+      <w:bookmarkEnd w:id="3"/>
     </w:p>
     <w:p>
       <w:pPr>
@@ -2749,14 +2820,14 @@
           <w:lang w:val="de-DE"/>
         </w:rPr>
       </w:pPr>
-      <w:bookmarkStart w:id="3" w:name="_Toc26367393"/>
+      <w:bookmarkStart w:id="4" w:name="_Toc26368871"/>
       <w:r>
         <w:rPr>
           <w:lang w:val="de-DE"/>
         </w:rPr>
         <w:t>Umgesetzte</w:t>
       </w:r>
-      <w:bookmarkEnd w:id="3"/>
+      <w:bookmarkEnd w:id="4"/>
     </w:p>
     <w:tbl>
       <w:tblPr>
@@ -3040,15 +3111,7 @@
               </w:rPr>
             </w:pPr>
             <w:r>
-              <w:t xml:space="preserve">Als ÖV-Benutzer möchte ich, dass schon während meiner Eingabe erste </w:t>
-            </w:r>
-            <w:proofErr w:type="spellStart"/>
-            <w:r>
-              <w:t>SuchResultate</w:t>
-            </w:r>
-            <w:proofErr w:type="spellEnd"/>
-            <w:r>
-              <w:t xml:space="preserve"> erscheinen, damit ich effizienter nach Stationen suchen kann.</w:t>
+              <w:t>Als ÖV-Benutzer möchte ich, dass schon während meiner Eingabe erste SuchResultate erscheinen, damit ich effizienter nach Stationen suchen kann.</w:t>
             </w:r>
           </w:p>
         </w:tc>
@@ -3146,14 +3209,14 @@
           <w:lang w:val="de-DE"/>
         </w:rPr>
       </w:pPr>
-      <w:bookmarkStart w:id="4" w:name="_Toc26367394"/>
+      <w:bookmarkStart w:id="5" w:name="_Toc26368872"/>
       <w:r>
         <w:rPr>
           <w:lang w:val="de-DE"/>
         </w:rPr>
         <w:t>Nicht umgesetzte</w:t>
       </w:r>
-      <w:bookmarkEnd w:id="4"/>
+      <w:bookmarkEnd w:id="5"/>
     </w:p>
     <w:tbl>
       <w:tblPr>
@@ -3421,7 +3484,7 @@
           <w:lang w:val="de-DE"/>
         </w:rPr>
       </w:pPr>
-      <w:bookmarkStart w:id="5" w:name="_Toc26367395"/>
+      <w:bookmarkStart w:id="6" w:name="_Toc26368873"/>
       <w:r>
         <w:rPr>
           <w:lang w:val="de-DE"/>
@@ -3429,7 +3492,7 @@
         <w:lastRenderedPageBreak/>
         <w:t>Programierrichtlinien</w:t>
       </w:r>
-      <w:bookmarkEnd w:id="5"/>
+      <w:bookmarkEnd w:id="6"/>
     </w:p>
     <w:p>
       <w:pPr>
@@ -3438,14 +3501,14 @@
           <w:lang w:val="de-DE"/>
         </w:rPr>
       </w:pPr>
-      <w:bookmarkStart w:id="6" w:name="_Toc26367396"/>
+      <w:bookmarkStart w:id="7" w:name="_Toc26368874"/>
       <w:r>
         <w:rPr>
           <w:lang w:val="de-DE"/>
         </w:rPr>
         <w:t>Naming</w:t>
       </w:r>
-      <w:bookmarkEnd w:id="6"/>
+      <w:bookmarkEnd w:id="7"/>
     </w:p>
     <w:p>
       <w:pPr>
@@ -3540,36 +3603,8 @@
         <w:rPr>
           <w:lang w:val="de-DE"/>
         </w:rPr>
-        <w:t>GIU: vor Name Kürzel des GIU-Elements (</w:t>
+        <w:t>GIU: vor Name Kürzel des GIU-Elements (label -&gt; lbl)</w:t>
       </w:r>
-      <w:proofErr w:type="spellStart"/>
-      <w:r>
-        <w:rPr>
-          <w:lang w:val="de-DE"/>
-        </w:rPr>
-        <w:t>label</w:t>
-      </w:r>
-      <w:proofErr w:type="spellEnd"/>
-      <w:r>
-        <w:rPr>
-          <w:lang w:val="de-DE"/>
-        </w:rPr>
-        <w:t xml:space="preserve"> -&gt; </w:t>
-      </w:r>
-      <w:proofErr w:type="spellStart"/>
-      <w:r>
-        <w:rPr>
-          <w:lang w:val="de-DE"/>
-        </w:rPr>
-        <w:t>lbl</w:t>
-      </w:r>
-      <w:proofErr w:type="spellEnd"/>
-      <w:r>
-        <w:rPr>
-          <w:lang w:val="de-DE"/>
-        </w:rPr>
-        <w:t>)</w:t>
-      </w:r>
     </w:p>
     <w:p>
       <w:pPr>
@@ -3585,14 +3620,14 @@
           <w:lang w:val="de-DE"/>
         </w:rPr>
       </w:pPr>
-      <w:bookmarkStart w:id="7" w:name="_Toc26367397"/>
+      <w:bookmarkStart w:id="8" w:name="_Toc26368875"/>
       <w:r>
         <w:rPr>
           <w:lang w:val="de-DE"/>
         </w:rPr>
         <w:t>Declaration</w:t>
       </w:r>
-      <w:bookmarkEnd w:id="7"/>
+      <w:bookmarkEnd w:id="8"/>
     </w:p>
     <w:p>
       <w:pPr>
@@ -3626,14 +3661,14 @@
           <w:lang w:val="de-DE"/>
         </w:rPr>
       </w:pPr>
-      <w:bookmarkStart w:id="8" w:name="_Toc26367398"/>
+      <w:bookmarkStart w:id="9" w:name="_Toc26368876"/>
       <w:r>
         <w:rPr>
           <w:lang w:val="de-DE"/>
         </w:rPr>
         <w:t>Comments</w:t>
       </w:r>
-      <w:bookmarkEnd w:id="8"/>
+      <w:bookmarkEnd w:id="9"/>
     </w:p>
     <w:p>
       <w:pPr>
@@ -3732,14 +3767,14 @@
           <w:lang w:val="de-DE"/>
         </w:rPr>
       </w:pPr>
-      <w:bookmarkStart w:id="9" w:name="_Toc26367399"/>
+      <w:bookmarkStart w:id="10" w:name="_Toc26368877"/>
       <w:r>
         <w:rPr>
           <w:lang w:val="de-DE"/>
         </w:rPr>
         <w:t>Projekt</w:t>
       </w:r>
-      <w:bookmarkEnd w:id="9"/>
+      <w:bookmarkEnd w:id="10"/>
     </w:p>
     <w:p>
       <w:pPr>
@@ -3749,14 +3784,14 @@
           <w:lang w:val="de-DE"/>
         </w:rPr>
       </w:pPr>
-      <w:bookmarkStart w:id="10" w:name="_Toc26367400"/>
+      <w:bookmarkStart w:id="11" w:name="_Toc26368878"/>
       <w:r>
         <w:rPr>
           <w:lang w:val="de-DE"/>
         </w:rPr>
         <w:t>Beschreibungen und Diagramme</w:t>
       </w:r>
-      <w:bookmarkEnd w:id="10"/>
+      <w:bookmarkEnd w:id="11"/>
     </w:p>
     <w:p>
       <w:pPr>
@@ -3765,14 +3800,14 @@
           <w:lang w:val="de-DE"/>
         </w:rPr>
       </w:pPr>
-      <w:bookmarkStart w:id="11" w:name="_Toc26367401"/>
+      <w:bookmarkStart w:id="12" w:name="_Toc26368879"/>
       <w:r>
         <w:rPr>
           <w:lang w:val="de-DE"/>
         </w:rPr>
         <w:t>Use Case</w:t>
       </w:r>
-      <w:bookmarkEnd w:id="11"/>
+      <w:bookmarkEnd w:id="12"/>
     </w:p>
     <w:p>
       <w:pPr>
@@ -4031,14 +4066,14 @@
           <w:lang w:val="de-DE"/>
         </w:rPr>
       </w:pPr>
-      <w:bookmarkStart w:id="12" w:name="_Toc26367402"/>
+      <w:bookmarkStart w:id="13" w:name="_Toc26368880"/>
       <w:r>
         <w:rPr>
           <w:lang w:val="de-DE"/>
         </w:rPr>
         <w:t>Use Case Beschreibungen</w:t>
       </w:r>
-      <w:bookmarkEnd w:id="12"/>
+      <w:bookmarkEnd w:id="13"/>
     </w:p>
     <w:tbl>
       <w:tblPr>
@@ -4500,15 +4535,7 @@
               <w:cnfStyle w:val="000000100000" w:firstRow="0" w:lastRow="0" w:firstColumn="0" w:lastColumn="0" w:oddVBand="0" w:evenVBand="0" w:oddHBand="1" w:evenHBand="0" w:firstRowFirstColumn="0" w:firstRowLastColumn="0" w:lastRowFirstColumn="0" w:lastRowLastColumn="0"/>
             </w:pPr>
             <w:r>
-              <w:t xml:space="preserve">Der Standort einer bestimmten Station </w:t>
-            </w:r>
-            <w:proofErr w:type="gramStart"/>
-            <w:r>
-              <w:t>ausgeben</w:t>
-            </w:r>
-            <w:proofErr w:type="gramEnd"/>
-            <w:r>
-              <w:t>.</w:t>
+              <w:t>Der Standort einer bestimmten Station ausgeben.</w:t>
             </w:r>
           </w:p>
         </w:tc>
@@ -4838,11 +4865,11 @@
       <w:pPr>
         <w:pStyle w:val="Heading3"/>
       </w:pPr>
-      <w:bookmarkStart w:id="13" w:name="_Toc26367403"/>
+      <w:bookmarkStart w:id="14" w:name="_Toc26368881"/>
       <w:r>
         <w:t>Kleine Info</w:t>
       </w:r>
-      <w:bookmarkEnd w:id="13"/>
+      <w:bookmarkEnd w:id="14"/>
     </w:p>
     <w:p>
       <w:r>
@@ -4854,7 +4881,7 @@
       <w:pPr>
         <w:pStyle w:val="Heading3"/>
       </w:pPr>
-      <w:bookmarkStart w:id="14" w:name="_Toc26367404"/>
+      <w:bookmarkStart w:id="15" w:name="_Toc26368882"/>
       <w:r>
         <w:rPr>
           <w:noProof/>
@@ -5008,7 +5035,7 @@
       <w:r>
         <w:t>Aktivitätsdiagramm</w:t>
       </w:r>
-      <w:bookmarkEnd w:id="14"/>
+      <w:bookmarkEnd w:id="15"/>
     </w:p>
     <w:p/>
     <w:p>
@@ -5016,11 +5043,11 @@
         <w:pStyle w:val="Heading2"/>
         <w:framePr w:wrap="notBeside"/>
       </w:pPr>
-      <w:bookmarkStart w:id="15" w:name="_Toc26367405"/>
+      <w:bookmarkStart w:id="16" w:name="_Toc26368883"/>
       <w:r>
         <w:t>Mockups</w:t>
       </w:r>
-      <w:bookmarkEnd w:id="15"/>
+      <w:bookmarkEnd w:id="16"/>
     </w:p>
     <w:p/>
     <w:p/>
@@ -5218,32 +5245,32 @@
       <w:pPr>
         <w:pStyle w:val="Heading1"/>
       </w:pPr>
-      <w:bookmarkStart w:id="16" w:name="_Toc26367406"/>
+      <w:bookmarkStart w:id="17" w:name="_Toc26368884"/>
       <w:r>
         <w:t>Tests</w:t>
       </w:r>
-      <w:bookmarkEnd w:id="16"/>
+      <w:bookmarkEnd w:id="17"/>
     </w:p>
     <w:p>
       <w:pPr>
         <w:pStyle w:val="Heading2"/>
         <w:framePr w:wrap="notBeside"/>
       </w:pPr>
-      <w:bookmarkStart w:id="17" w:name="_Toc26367407"/>
+      <w:bookmarkStart w:id="18" w:name="_Toc26368885"/>
       <w:r>
         <w:t>Systemtests</w:t>
       </w:r>
-      <w:bookmarkEnd w:id="17"/>
+      <w:bookmarkEnd w:id="18"/>
     </w:p>
     <w:p>
       <w:pPr>
         <w:pStyle w:val="Heading3"/>
       </w:pPr>
-      <w:bookmarkStart w:id="18" w:name="_Toc26367408"/>
+      <w:bookmarkStart w:id="19" w:name="_Toc26368886"/>
       <w:r>
         <w:t>Verbindungen Suchen (Use Case 1)</w:t>
       </w:r>
-      <w:bookmarkEnd w:id="18"/>
+      <w:bookmarkEnd w:id="19"/>
     </w:p>
     <w:tbl>
       <w:tblPr>
@@ -5266,11 +5293,9 @@
             <w:pPr>
               <w:jc w:val="center"/>
             </w:pPr>
-            <w:proofErr w:type="spellStart"/>
             <w:r>
               <w:t>Nr</w:t>
             </w:r>
-            <w:proofErr w:type="spellEnd"/>
           </w:p>
         </w:tc>
         <w:tc>
@@ -5334,13 +5359,8 @@
           </w:p>
           <w:p/>
           <w:p>
-            <w:proofErr w:type="spellStart"/>
-            <w:r>
-              <w:t>DoppelClick</w:t>
-            </w:r>
-            <w:proofErr w:type="spellEnd"/>
-            <w:r>
-              <w:t xml:space="preserve"> auf die gewünschte Station</w:t>
+            <w:r>
+              <w:t>DoppelClick auf die gewünschte Station</w:t>
             </w:r>
           </w:p>
         </w:tc>
@@ -5376,26 +5396,13 @@
           </w:tcPr>
           <w:p>
             <w:r>
-              <w:t>User gibt «</w:t>
-            </w:r>
-            <w:proofErr w:type="spellStart"/>
-            <w:r>
-              <w:t>EndStation</w:t>
-            </w:r>
-            <w:proofErr w:type="spellEnd"/>
-            <w:r>
-              <w:t>» ein</w:t>
+              <w:t>User gibt «EndStation» ein</w:t>
             </w:r>
           </w:p>
           <w:p/>
           <w:p>
-            <w:proofErr w:type="spellStart"/>
-            <w:r>
-              <w:t>DoppelClick</w:t>
-            </w:r>
-            <w:proofErr w:type="spellEnd"/>
-            <w:r>
-              <w:t xml:space="preserve"> auf die gewünschte Station</w:t>
+            <w:r>
+              <w:t>DoppelClick auf die gewünschte Station</w:t>
             </w:r>
           </w:p>
         </w:tc>
@@ -5457,16 +5464,16 @@
       <w:pPr>
         <w:pStyle w:val="Heading3"/>
       </w:pPr>
-      <w:bookmarkStart w:id="19" w:name="_Toc26367409"/>
     </w:p>
     <w:p>
       <w:pPr>
         <w:pStyle w:val="Heading3"/>
       </w:pPr>
+      <w:bookmarkStart w:id="20" w:name="_Toc26368887"/>
       <w:r>
         <w:t>Abfahrten suchen (Use Case 2)</w:t>
       </w:r>
-      <w:bookmarkEnd w:id="19"/>
+      <w:bookmarkEnd w:id="20"/>
     </w:p>
     <w:tbl>
       <w:tblPr>
@@ -5489,11 +5496,9 @@
             <w:pPr>
               <w:jc w:val="center"/>
             </w:pPr>
-            <w:proofErr w:type="spellStart"/>
             <w:r>
               <w:t>Nr</w:t>
             </w:r>
-            <w:proofErr w:type="spellEnd"/>
           </w:p>
         </w:tc>
         <w:tc>
@@ -5551,13 +5556,8 @@
           </w:p>
           <w:p/>
           <w:p>
-            <w:proofErr w:type="spellStart"/>
-            <w:r>
-              <w:t>DoppelClick</w:t>
-            </w:r>
-            <w:proofErr w:type="spellEnd"/>
-            <w:r>
-              <w:t xml:space="preserve"> auf die gewünschte Station</w:t>
+            <w:r>
+              <w:t>DoppelClick auf die gewünschte Station</w:t>
             </w:r>
           </w:p>
         </w:tc>
@@ -5620,21 +5620,11 @@
         <w:pStyle w:val="Heading2"/>
         <w:framePr w:wrap="notBeside"/>
       </w:pPr>
-      <w:bookmarkStart w:id="20" w:name="_Toc26367410"/>
-      <w:proofErr w:type="spellStart"/>
+      <w:bookmarkStart w:id="21" w:name="_Toc26368888"/>
       <w:r>
-        <w:t>Known</w:t>
+        <w:t>Known Issues</w:t>
       </w:r>
-      <w:proofErr w:type="spellEnd"/>
-      <w:r>
-        <w:t xml:space="preserve"> </w:t>
-      </w:r>
-      <w:proofErr w:type="spellStart"/>
-      <w:r>
-        <w:t>Issues</w:t>
-      </w:r>
-      <w:bookmarkEnd w:id="20"/>
-      <w:proofErr w:type="spellEnd"/>
+      <w:bookmarkEnd w:id="21"/>
     </w:p>
     <w:p>
       <w:r>
@@ -5646,67 +5636,43 @@
       <w:pPr>
         <w:pStyle w:val="Heading3"/>
       </w:pPr>
-      <w:bookmarkStart w:id="21" w:name="_Toc26367411"/>
+      <w:bookmarkStart w:id="22" w:name="_Toc26368889"/>
       <w:r>
         <w:t>Fehler 1</w:t>
       </w:r>
-      <w:bookmarkEnd w:id="21"/>
+      <w:bookmarkEnd w:id="22"/>
     </w:p>
     <w:p>
       <w:r>
-        <w:t xml:space="preserve">Nachdem man das Fenster, welche die Verbindungen oder der Fahrplan anzeigt geschlossen hat und es nochmals öffnen möchte indem man eine neue Verbindung/ Station sucht </w:t>
+        <w:t>Nachdem man das Fenster, welche die Verbindungen oder der Fahrplan anzeigt geschlossen hat und es nochmals öffnen möchte indem man eine neue Verbindung/ Station sucht ohne dass man das ganze Programm neustartet, stürzt das Programm ab und gibt eine Exception aus.</w:t>
       </w:r>
-      <w:proofErr w:type="gramStart"/>
-      <w:r>
-        <w:t>ohne</w:t>
-      </w:r>
-      <w:proofErr w:type="gramEnd"/>
-      <w:r>
-        <w:t xml:space="preserve"> dass man das ganze Programm neustartet, stürzt das Programm ab und gibt eine </w:t>
-      </w:r>
-      <w:proofErr w:type="spellStart"/>
-      <w:r>
-        <w:t>Exception</w:t>
-      </w:r>
-      <w:proofErr w:type="spellEnd"/>
-      <w:r>
-        <w:t xml:space="preserve"> aus.</w:t>
-      </w:r>
     </w:p>
     <w:p/>
     <w:p>
       <w:pPr>
         <w:pStyle w:val="Heading3"/>
       </w:pPr>
-      <w:bookmarkStart w:id="22" w:name="_Toc26367412"/>
+      <w:bookmarkStart w:id="23" w:name="_Toc26368890"/>
       <w:r>
         <w:t>Fehler 2</w:t>
       </w:r>
-      <w:bookmarkEnd w:id="22"/>
+      <w:bookmarkEnd w:id="23"/>
     </w:p>
     <w:p>
       <w:r>
-        <w:t xml:space="preserve">Wenn man eine ungültige oder keine Station eingibt und auf den SUCHEN Button drückt, stürzt das Programm auch ab, und gibt eine </w:t>
+        <w:t>Wenn man eine ungültige oder keine Station eingibt und auf den SUCHEN Button drückt, stürzt das Programm auch ab, und gibt eine Exception aus.</w:t>
       </w:r>
-      <w:proofErr w:type="spellStart"/>
-      <w:r>
-        <w:t>Exception</w:t>
-      </w:r>
-      <w:proofErr w:type="spellEnd"/>
-      <w:r>
-        <w:t xml:space="preserve"> aus.</w:t>
-      </w:r>
     </w:p>
     <w:p/>
     <w:p>
       <w:pPr>
         <w:pStyle w:val="Heading3"/>
       </w:pPr>
-      <w:bookmarkStart w:id="23" w:name="_Toc26367413"/>
+      <w:bookmarkStart w:id="24" w:name="_Toc26368891"/>
       <w:r>
         <w:t>Infos</w:t>
       </w:r>
-      <w:bookmarkEnd w:id="23"/>
+      <w:bookmarkEnd w:id="24"/>
     </w:p>
     <w:p>
       <w:pPr>
@@ -5766,7 +5732,7 @@
       <w:pPr>
         <w:pStyle w:val="Heading1"/>
       </w:pPr>
-      <w:bookmarkStart w:id="24" w:name="_Toc26367414"/>
+      <w:bookmarkStart w:id="25" w:name="_Toc26368892"/>
       <w:r>
         <w:t>Insta</w:t>
       </w:r>
@@ -5782,7 +5748,7 @@
       <w:r>
         <w:t>leitung</w:t>
       </w:r>
-      <w:bookmarkEnd w:id="24"/>
+      <w:bookmarkEnd w:id="25"/>
     </w:p>
     <w:p>
       <w:pPr>
@@ -5831,16 +5797,16 @@
       <w:r>
         <w:t>Folgendes .exe File öffnen: ÖV-Plan-WinForm.exe</w:t>
       </w:r>
-      <w:bookmarkStart w:id="25" w:name="_GoBack"/>
-      <w:bookmarkEnd w:id="25"/>
     </w:p>
     <w:p>
       <w:pPr>
         <w:pStyle w:val="Heading1"/>
       </w:pPr>
+      <w:bookmarkStart w:id="26" w:name="_Toc26368893"/>
       <w:r>
         <w:t>Fazit</w:t>
       </w:r>
+      <w:bookmarkEnd w:id="26"/>
     </w:p>
     <w:p>
       <w:r>
@@ -8003,7 +7969,7 @@
 </file>
 
 <file path=customXml/itemProps2.xml><?xml version="1.0" encoding="utf-8"?>
-<ds:datastoreItem xmlns:ds="http://schemas.openxmlformats.org/officeDocument/2006/customXml" ds:itemID="{B9AC2749-6616-4B1D-8EA0-EDE3E3AF4154}">
+<ds:datastoreItem xmlns:ds="http://schemas.openxmlformats.org/officeDocument/2006/customXml" ds:itemID="{970E9047-A2EF-4BAB-B82F-6CCE0766AFAD}">
   <ds:schemaRefs>
     <ds:schemaRef ds:uri="http://schemas.openxmlformats.org/officeDocument/2006/bibliography"/>
   </ds:schemaRefs>
